--- a/Симоненко.docx
+++ b/Симоненко.docx
@@ -34,7 +34,6 @@
         <w:ind w:left="10" w:right="-15"/>
         <w:jc w:val="center"/>
       </w:pPr>
-      <w:bookmarkStart w:id="0" w:name="_GoBack"/>
       <w:r>
         <w:rPr>
           <w:noProof/>
@@ -63,7 +62,7 @@
                     <pic:cNvPicPr/>
                   </pic:nvPicPr>
                   <pic:blipFill>
-                    <a:blip r:embed="rId4">
+                    <a:blip r:embed="rId8">
                       <a:extLst>
                         <a:ext uri="{28A0092B-C50C-407E-A947-70E740481C1C}">
                           <a14:useLocalDpi xmlns:a14="http://schemas.microsoft.com/office/drawing/2010/main" val="0"/>
@@ -95,28 +94,3464 @@
           </wp:anchor>
         </w:drawing>
       </w:r>
+      <w:r>
+        <w:t xml:space="preserve">Кафедра інформатики </w:t>
+      </w:r>
+    </w:p>
+    <w:p/>
+    <w:p>
+      <w:pPr>
+        <w:spacing w:after="286" w:line="244" w:lineRule="auto"/>
+        <w:ind w:left="10" w:right="-15"/>
+        <w:jc w:val="center"/>
+      </w:pPr>
+      <w:r>
+        <w:t>Самостійна робота з дисципліни:</w:t>
+      </w:r>
+    </w:p>
+    <w:p>
+      <w:pPr>
+        <w:spacing w:after="182" w:line="244" w:lineRule="auto"/>
+        <w:ind w:left="10" w:right="-15"/>
+        <w:jc w:val="center"/>
+        <w:rPr>
+          <w:sz w:val="32"/>
+        </w:rPr>
+      </w:pPr>
+      <w:r>
+        <w:rPr>
+          <w:sz w:val="32"/>
+        </w:rPr>
+        <w:t xml:space="preserve">«Бази даних та інформаційні системи» </w:t>
+      </w:r>
+    </w:p>
+    <w:p>
+      <w:pPr>
+        <w:spacing w:line="240" w:lineRule="auto"/>
+        <w:ind w:left="567" w:firstLine="0"/>
+        <w:rPr>
+          <w:b/>
+          <w:sz w:val="32"/>
+        </w:rPr>
+      </w:pPr>
+      <w:r>
+        <w:rPr>
+          <w:b/>
+          <w:sz w:val="32"/>
+        </w:rPr>
+        <w:t>Розробка системи</w:t>
+      </w:r>
+      <w:r>
+        <w:rPr>
+          <w:b/>
+          <w:sz w:val="32"/>
+        </w:rPr>
+        <w:t xml:space="preserve"> інформаційної підтримки фірми «Домашні ковбаси»</w:t>
+      </w:r>
+    </w:p>
+    <w:p>
+      <w:pPr>
+        <w:spacing w:line="240" w:lineRule="auto"/>
+        <w:ind w:left="567" w:firstLine="0"/>
+      </w:pPr>
+    </w:p>
+    <w:p>
+      <w:pPr>
+        <w:spacing w:line="240" w:lineRule="auto"/>
+        <w:ind w:left="567" w:firstLine="0"/>
+      </w:pPr>
+    </w:p>
+    <w:p>
+      <w:pPr>
+        <w:spacing w:line="240" w:lineRule="auto"/>
+        <w:ind w:left="567" w:firstLine="0"/>
+      </w:pPr>
+    </w:p>
+    <w:p>
+      <w:pPr>
+        <w:spacing w:line="240" w:lineRule="auto"/>
+        <w:ind w:left="567" w:firstLine="0"/>
+      </w:pPr>
+    </w:p>
+    <w:p>
+      <w:pPr>
+        <w:spacing w:line="240" w:lineRule="auto"/>
+        <w:ind w:left="567" w:firstLine="0"/>
+      </w:pPr>
+    </w:p>
+    <w:p>
+      <w:pPr>
+        <w:spacing w:line="240" w:lineRule="auto"/>
+        <w:ind w:left="567" w:firstLine="0"/>
+      </w:pPr>
+    </w:p>
+    <w:p>
+      <w:pPr>
+        <w:spacing w:line="240" w:lineRule="auto"/>
+        <w:ind w:left="567" w:firstLine="0"/>
+      </w:pPr>
+    </w:p>
+    <w:p>
+      <w:pPr>
+        <w:spacing w:line="240" w:lineRule="auto"/>
+        <w:ind w:left="567" w:firstLine="0"/>
+      </w:pPr>
+    </w:p>
+    <w:p>
+      <w:pPr>
+        <w:spacing w:line="240" w:lineRule="auto"/>
+        <w:ind w:left="567" w:firstLine="0"/>
+      </w:pPr>
+    </w:p>
+    <w:p>
+      <w:pPr>
+        <w:spacing w:line="240" w:lineRule="auto"/>
+        <w:ind w:left="567" w:firstLine="0"/>
+      </w:pPr>
+    </w:p>
+    <w:p>
+      <w:pPr>
+        <w:spacing w:line="240" w:lineRule="auto"/>
+        <w:ind w:left="567" w:firstLine="0"/>
+      </w:pPr>
+    </w:p>
+    <w:p>
+      <w:pPr>
+        <w:spacing w:after="0"/>
+        <w:ind w:left="5682" w:right="854"/>
+        <w:jc w:val="right"/>
+        <w:rPr>
+          <w:szCs w:val="24"/>
+        </w:rPr>
+      </w:pPr>
+      <w:r>
+        <w:rPr>
+          <w:szCs w:val="24"/>
+        </w:rPr>
+        <w:t xml:space="preserve">Виконав:  студент </w:t>
+      </w:r>
+      <w:r>
+        <w:rPr>
+          <w:szCs w:val="24"/>
+        </w:rPr>
+        <w:br/>
+        <w:t xml:space="preserve"> група 4 </w:t>
+      </w:r>
+      <w:r>
+        <w:rPr>
+          <w:szCs w:val="24"/>
+        </w:rPr>
+        <w:br/>
+        <w:t>Симоненко Дмитро</w:t>
+      </w:r>
+    </w:p>
+    <w:p>
+      <w:pPr>
+        <w:spacing w:after="0"/>
+        <w:ind w:left="5682" w:right="854"/>
+        <w:jc w:val="right"/>
+        <w:rPr>
+          <w:szCs w:val="24"/>
+        </w:rPr>
+      </w:pPr>
+      <w:r>
+        <w:rPr>
+          <w:szCs w:val="24"/>
+        </w:rPr>
+        <w:t xml:space="preserve">Викладач: </w:t>
+      </w:r>
+    </w:p>
+    <w:p>
+      <w:pPr>
+        <w:spacing w:line="240" w:lineRule="auto"/>
+        <w:ind w:left="6231" w:firstLine="141"/>
+        <w:rPr>
+          <w:vanish/>
+          <w:szCs w:val="24"/>
+          <w:specVanish/>
+        </w:rPr>
+      </w:pPr>
+      <w:r>
+        <w:rPr>
+          <w:szCs w:val="24"/>
+        </w:rPr>
+        <w:t>к.ф.-</w:t>
+      </w:r>
+      <w:proofErr w:type="spellStart"/>
+      <w:r>
+        <w:rPr>
+          <w:szCs w:val="24"/>
+        </w:rPr>
+        <w:t>м.н</w:t>
+      </w:r>
+      <w:proofErr w:type="spellEnd"/>
+      <w:r>
+        <w:rPr>
+          <w:szCs w:val="24"/>
+        </w:rPr>
+        <w:t>. Ющенко Ю.О.</w:t>
+      </w:r>
+    </w:p>
+    <w:p>
+      <w:pPr>
+        <w:rPr>
+          <w:szCs w:val="24"/>
+        </w:rPr>
+      </w:pPr>
+      <w:r>
+        <w:rPr>
+          <w:szCs w:val="24"/>
+        </w:rPr>
+        <w:t xml:space="preserve"> </w:t>
+      </w:r>
+    </w:p>
+    <w:p>
+      <w:pPr>
+        <w:spacing w:after="160" w:line="259" w:lineRule="auto"/>
+        <w:ind w:left="0" w:firstLine="0"/>
+        <w:jc w:val="left"/>
+      </w:pPr>
+      <w:r>
+        <w:br w:type="page"/>
+      </w:r>
+    </w:p>
+    <w:sdt>
+      <w:sdtPr>
+        <w:rPr>
+          <w:lang w:val="ru-RU"/>
+        </w:rPr>
+        <w:id w:val="-892353528"/>
+        <w:docPartObj>
+          <w:docPartGallery w:val="Table of Contents"/>
+          <w:docPartUnique/>
+        </w:docPartObj>
+      </w:sdtPr>
+      <w:sdtEndPr>
+        <w:rPr>
+          <w:rFonts w:ascii="Times New Roman" w:eastAsia="Times New Roman" w:hAnsi="Times New Roman" w:cs="Times New Roman"/>
+          <w:b/>
+          <w:bCs/>
+          <w:color w:val="000000"/>
+          <w:sz w:val="24"/>
+          <w:szCs w:val="22"/>
+        </w:rPr>
+      </w:sdtEndPr>
+      <w:sdtContent>
+        <w:p>
+          <w:pPr>
+            <w:pStyle w:val="a7"/>
+          </w:pPr>
+          <w:proofErr w:type="spellStart"/>
+          <w:r>
+            <w:rPr>
+              <w:lang w:val="ru-RU"/>
+            </w:rPr>
+            <w:t>Зміст</w:t>
+          </w:r>
+          <w:proofErr w:type="spellEnd"/>
+        </w:p>
+        <w:p>
+          <w:pPr>
+            <w:pStyle w:val="11"/>
+            <w:tabs>
+              <w:tab w:val="left" w:pos="440"/>
+              <w:tab w:val="right" w:leader="dot" w:pos="9629"/>
+            </w:tabs>
+            <w:rPr>
+              <w:rFonts w:asciiTheme="minorHAnsi" w:eastAsiaTheme="minorEastAsia" w:hAnsiTheme="minorHAnsi" w:cstheme="minorBidi"/>
+              <w:noProof/>
+              <w:color w:val="auto"/>
+              <w:sz w:val="22"/>
+            </w:rPr>
+          </w:pPr>
+          <w:r>
+            <w:rPr>
+              <w:sz w:val="28"/>
+              <w:szCs w:val="28"/>
+            </w:rPr>
+            <w:fldChar w:fldCharType="begin"/>
+          </w:r>
+          <w:r>
+            <w:rPr>
+              <w:sz w:val="28"/>
+              <w:szCs w:val="28"/>
+            </w:rPr>
+            <w:instrText xml:space="preserve"> TOC \o "1-3" \h \z \u </w:instrText>
+          </w:r>
+          <w:r>
+            <w:rPr>
+              <w:sz w:val="28"/>
+              <w:szCs w:val="28"/>
+            </w:rPr>
+            <w:fldChar w:fldCharType="separate"/>
+          </w:r>
+          <w:hyperlink w:anchor="_Toc496828162" w:history="1">
+            <w:r>
+              <w:rPr>
+                <w:rStyle w:val="a8"/>
+                <w:noProof/>
+              </w:rPr>
+              <w:t>1.</w:t>
+            </w:r>
+            <w:r>
+              <w:rPr>
+                <w:rFonts w:asciiTheme="minorHAnsi" w:eastAsiaTheme="minorEastAsia" w:hAnsiTheme="minorHAnsi" w:cstheme="minorBidi"/>
+                <w:noProof/>
+                <w:color w:val="auto"/>
+                <w:sz w:val="22"/>
+              </w:rPr>
+              <w:tab/>
+            </w:r>
+            <w:r>
+              <w:rPr>
+                <w:rStyle w:val="a8"/>
+                <w:noProof/>
+              </w:rPr>
+              <w:t>Технічне завдання</w:t>
+            </w:r>
+            <w:r>
+              <w:rPr>
+                <w:noProof/>
+                <w:webHidden/>
+              </w:rPr>
+              <w:tab/>
+            </w:r>
+            <w:r>
+              <w:rPr>
+                <w:noProof/>
+                <w:webHidden/>
+              </w:rPr>
+              <w:fldChar w:fldCharType="begin"/>
+            </w:r>
+            <w:r>
+              <w:rPr>
+                <w:noProof/>
+                <w:webHidden/>
+              </w:rPr>
+              <w:instrText xml:space="preserve"> PAGEREF _Toc496828162 \h </w:instrText>
+            </w:r>
+            <w:r>
+              <w:rPr>
+                <w:noProof/>
+                <w:webHidden/>
+              </w:rPr>
+            </w:r>
+            <w:r>
+              <w:rPr>
+                <w:noProof/>
+                <w:webHidden/>
+              </w:rPr>
+              <w:fldChar w:fldCharType="separate"/>
+            </w:r>
+            <w:r>
+              <w:rPr>
+                <w:noProof/>
+                <w:webHidden/>
+              </w:rPr>
+              <w:t>3</w:t>
+            </w:r>
+            <w:r>
+              <w:rPr>
+                <w:noProof/>
+                <w:webHidden/>
+              </w:rPr>
+              <w:fldChar w:fldCharType="end"/>
+            </w:r>
+          </w:hyperlink>
+        </w:p>
+        <w:p>
+          <w:pPr>
+            <w:pStyle w:val="21"/>
+            <w:tabs>
+              <w:tab w:val="left" w:pos="880"/>
+              <w:tab w:val="right" w:leader="dot" w:pos="9629"/>
+            </w:tabs>
+            <w:rPr>
+              <w:rFonts w:asciiTheme="minorHAnsi" w:eastAsiaTheme="minorEastAsia" w:hAnsiTheme="minorHAnsi" w:cstheme="minorBidi"/>
+              <w:noProof/>
+              <w:color w:val="auto"/>
+              <w:sz w:val="22"/>
+            </w:rPr>
+          </w:pPr>
+          <w:hyperlink w:anchor="_Toc496828163" w:history="1">
+            <w:r>
+              <w:rPr>
+                <w:rStyle w:val="a8"/>
+                <w:noProof/>
+              </w:rPr>
+              <w:t>1.1.</w:t>
+            </w:r>
+            <w:r>
+              <w:rPr>
+                <w:rFonts w:asciiTheme="minorHAnsi" w:eastAsiaTheme="minorEastAsia" w:hAnsiTheme="minorHAnsi" w:cstheme="minorBidi"/>
+                <w:noProof/>
+                <w:color w:val="auto"/>
+                <w:sz w:val="22"/>
+              </w:rPr>
+              <w:tab/>
+            </w:r>
+            <w:r>
+              <w:rPr>
+                <w:rStyle w:val="a8"/>
+                <w:noProof/>
+              </w:rPr>
+              <w:t>Мета розробки</w:t>
+            </w:r>
+            <w:r>
+              <w:rPr>
+                <w:noProof/>
+                <w:webHidden/>
+              </w:rPr>
+              <w:tab/>
+            </w:r>
+            <w:r>
+              <w:rPr>
+                <w:noProof/>
+                <w:webHidden/>
+              </w:rPr>
+              <w:fldChar w:fldCharType="begin"/>
+            </w:r>
+            <w:r>
+              <w:rPr>
+                <w:noProof/>
+                <w:webHidden/>
+              </w:rPr>
+              <w:instrText xml:space="preserve"> PAGEREF _Toc496828163 \h </w:instrText>
+            </w:r>
+            <w:r>
+              <w:rPr>
+                <w:noProof/>
+                <w:webHidden/>
+              </w:rPr>
+            </w:r>
+            <w:r>
+              <w:rPr>
+                <w:noProof/>
+                <w:webHidden/>
+              </w:rPr>
+              <w:fldChar w:fldCharType="separate"/>
+            </w:r>
+            <w:r>
+              <w:rPr>
+                <w:noProof/>
+                <w:webHidden/>
+              </w:rPr>
+              <w:t>3</w:t>
+            </w:r>
+            <w:r>
+              <w:rPr>
+                <w:noProof/>
+                <w:webHidden/>
+              </w:rPr>
+              <w:fldChar w:fldCharType="end"/>
+            </w:r>
+          </w:hyperlink>
+        </w:p>
+        <w:p>
+          <w:pPr>
+            <w:pStyle w:val="21"/>
+            <w:tabs>
+              <w:tab w:val="left" w:pos="880"/>
+              <w:tab w:val="right" w:leader="dot" w:pos="9629"/>
+            </w:tabs>
+            <w:rPr>
+              <w:rFonts w:asciiTheme="minorHAnsi" w:eastAsiaTheme="minorEastAsia" w:hAnsiTheme="minorHAnsi" w:cstheme="minorBidi"/>
+              <w:noProof/>
+              <w:color w:val="auto"/>
+              <w:sz w:val="22"/>
+            </w:rPr>
+          </w:pPr>
+          <w:hyperlink w:anchor="_Toc496828164" w:history="1">
+            <w:r>
+              <w:rPr>
+                <w:rStyle w:val="a8"/>
+                <w:noProof/>
+                <w:lang w:val="ru-RU"/>
+              </w:rPr>
+              <w:t>1.2.</w:t>
+            </w:r>
+            <w:r>
+              <w:rPr>
+                <w:rFonts w:asciiTheme="minorHAnsi" w:eastAsiaTheme="minorEastAsia" w:hAnsiTheme="minorHAnsi" w:cstheme="minorBidi"/>
+                <w:noProof/>
+                <w:color w:val="auto"/>
+                <w:sz w:val="22"/>
+              </w:rPr>
+              <w:tab/>
+            </w:r>
+            <w:r>
+              <w:rPr>
+                <w:rStyle w:val="a8"/>
+                <w:noProof/>
+                <w:lang w:val="ru-RU"/>
+              </w:rPr>
+              <w:t>Опис предметної області. (Вхідні дані)</w:t>
+            </w:r>
+            <w:r>
+              <w:rPr>
+                <w:noProof/>
+                <w:webHidden/>
+              </w:rPr>
+              <w:tab/>
+            </w:r>
+            <w:r>
+              <w:rPr>
+                <w:noProof/>
+                <w:webHidden/>
+              </w:rPr>
+              <w:fldChar w:fldCharType="begin"/>
+            </w:r>
+            <w:r>
+              <w:rPr>
+                <w:noProof/>
+                <w:webHidden/>
+              </w:rPr>
+              <w:instrText xml:space="preserve"> PAGEREF _Toc496828164 \h </w:instrText>
+            </w:r>
+            <w:r>
+              <w:rPr>
+                <w:noProof/>
+                <w:webHidden/>
+              </w:rPr>
+            </w:r>
+            <w:r>
+              <w:rPr>
+                <w:noProof/>
+                <w:webHidden/>
+              </w:rPr>
+              <w:fldChar w:fldCharType="separate"/>
+            </w:r>
+            <w:r>
+              <w:rPr>
+                <w:noProof/>
+                <w:webHidden/>
+              </w:rPr>
+              <w:t>3</w:t>
+            </w:r>
+            <w:r>
+              <w:rPr>
+                <w:noProof/>
+                <w:webHidden/>
+              </w:rPr>
+              <w:fldChar w:fldCharType="end"/>
+            </w:r>
+          </w:hyperlink>
+        </w:p>
+        <w:p>
+          <w:pPr>
+            <w:pStyle w:val="31"/>
+            <w:tabs>
+              <w:tab w:val="left" w:pos="1320"/>
+              <w:tab w:val="right" w:leader="dot" w:pos="9629"/>
+            </w:tabs>
+            <w:rPr>
+              <w:noProof/>
+            </w:rPr>
+          </w:pPr>
+          <w:hyperlink w:anchor="_Toc496828165" w:history="1">
+            <w:r>
+              <w:rPr>
+                <w:rStyle w:val="a8"/>
+                <w:noProof/>
+                <w:lang w:val="ru-RU"/>
+              </w:rPr>
+              <w:t>1.2.1.</w:t>
+            </w:r>
+            <w:r>
+              <w:rPr>
+                <w:noProof/>
+              </w:rPr>
+              <w:tab/>
+            </w:r>
+            <w:r>
+              <w:rPr>
+                <w:rStyle w:val="a8"/>
+                <w:noProof/>
+                <w:lang w:val="ru-RU"/>
+              </w:rPr>
+              <w:t>Загальна інформація (Опис організації та її діяльності)</w:t>
+            </w:r>
+            <w:r>
+              <w:rPr>
+                <w:noProof/>
+                <w:webHidden/>
+              </w:rPr>
+              <w:tab/>
+            </w:r>
+            <w:r>
+              <w:rPr>
+                <w:noProof/>
+                <w:webHidden/>
+              </w:rPr>
+              <w:fldChar w:fldCharType="begin"/>
+            </w:r>
+            <w:r>
+              <w:rPr>
+                <w:noProof/>
+                <w:webHidden/>
+              </w:rPr>
+              <w:instrText xml:space="preserve"> PAGEREF _Toc496828165 \h </w:instrText>
+            </w:r>
+            <w:r>
+              <w:rPr>
+                <w:noProof/>
+                <w:webHidden/>
+              </w:rPr>
+            </w:r>
+            <w:r>
+              <w:rPr>
+                <w:noProof/>
+                <w:webHidden/>
+              </w:rPr>
+              <w:fldChar w:fldCharType="separate"/>
+            </w:r>
+            <w:r>
+              <w:rPr>
+                <w:noProof/>
+                <w:webHidden/>
+              </w:rPr>
+              <w:t>3</w:t>
+            </w:r>
+            <w:r>
+              <w:rPr>
+                <w:noProof/>
+                <w:webHidden/>
+              </w:rPr>
+              <w:fldChar w:fldCharType="end"/>
+            </w:r>
+          </w:hyperlink>
+        </w:p>
+        <w:p>
+          <w:pPr>
+            <w:pStyle w:val="31"/>
+            <w:tabs>
+              <w:tab w:val="left" w:pos="1320"/>
+              <w:tab w:val="right" w:leader="dot" w:pos="9629"/>
+            </w:tabs>
+            <w:rPr>
+              <w:noProof/>
+            </w:rPr>
+          </w:pPr>
+          <w:hyperlink w:anchor="_Toc496828166" w:history="1">
+            <w:r>
+              <w:rPr>
+                <w:rStyle w:val="a8"/>
+                <w:noProof/>
+                <w:lang w:val="ru-RU"/>
+              </w:rPr>
+              <w:t>1.2.2.</w:t>
+            </w:r>
+            <w:r>
+              <w:rPr>
+                <w:noProof/>
+              </w:rPr>
+              <w:tab/>
+            </w:r>
+            <w:r>
+              <w:rPr>
+                <w:rStyle w:val="a8"/>
+                <w:noProof/>
+                <w:lang w:val="ru-RU"/>
+              </w:rPr>
+              <w:t>Збір фактів</w:t>
+            </w:r>
+            <w:r>
+              <w:rPr>
+                <w:noProof/>
+                <w:webHidden/>
+              </w:rPr>
+              <w:tab/>
+            </w:r>
+            <w:r>
+              <w:rPr>
+                <w:noProof/>
+                <w:webHidden/>
+              </w:rPr>
+              <w:fldChar w:fldCharType="begin"/>
+            </w:r>
+            <w:r>
+              <w:rPr>
+                <w:noProof/>
+                <w:webHidden/>
+              </w:rPr>
+              <w:instrText xml:space="preserve"> PAGEREF _Toc496828166 \h </w:instrText>
+            </w:r>
+            <w:r>
+              <w:rPr>
+                <w:noProof/>
+                <w:webHidden/>
+              </w:rPr>
+            </w:r>
+            <w:r>
+              <w:rPr>
+                <w:noProof/>
+                <w:webHidden/>
+              </w:rPr>
+              <w:fldChar w:fldCharType="separate"/>
+            </w:r>
+            <w:r>
+              <w:rPr>
+                <w:noProof/>
+                <w:webHidden/>
+              </w:rPr>
+              <w:t>3</w:t>
+            </w:r>
+            <w:r>
+              <w:rPr>
+                <w:noProof/>
+                <w:webHidden/>
+              </w:rPr>
+              <w:fldChar w:fldCharType="end"/>
+            </w:r>
+          </w:hyperlink>
+        </w:p>
+        <w:p>
+          <w:pPr>
+            <w:pStyle w:val="31"/>
+            <w:tabs>
+              <w:tab w:val="left" w:pos="1320"/>
+              <w:tab w:val="right" w:leader="dot" w:pos="9629"/>
+            </w:tabs>
+            <w:rPr>
+              <w:noProof/>
+            </w:rPr>
+          </w:pPr>
+          <w:hyperlink w:anchor="_Toc496828167" w:history="1">
+            <w:r>
+              <w:rPr>
+                <w:rStyle w:val="a8"/>
+                <w:noProof/>
+                <w:lang w:val="ru-RU"/>
+              </w:rPr>
+              <w:t>1.2.3.</w:t>
+            </w:r>
+            <w:r>
+              <w:rPr>
+                <w:noProof/>
+              </w:rPr>
+              <w:tab/>
+            </w:r>
+            <w:r>
+              <w:rPr>
+                <w:rStyle w:val="a8"/>
+                <w:noProof/>
+                <w:lang w:val="ru-RU"/>
+              </w:rPr>
+              <w:t>Опис вхідних даних</w:t>
+            </w:r>
+            <w:r>
+              <w:rPr>
+                <w:noProof/>
+                <w:webHidden/>
+              </w:rPr>
+              <w:tab/>
+            </w:r>
+            <w:r>
+              <w:rPr>
+                <w:noProof/>
+                <w:webHidden/>
+              </w:rPr>
+              <w:fldChar w:fldCharType="begin"/>
+            </w:r>
+            <w:r>
+              <w:rPr>
+                <w:noProof/>
+                <w:webHidden/>
+              </w:rPr>
+              <w:instrText xml:space="preserve"> PAGEREF _Toc496828167 \h </w:instrText>
+            </w:r>
+            <w:r>
+              <w:rPr>
+                <w:noProof/>
+                <w:webHidden/>
+              </w:rPr>
+            </w:r>
+            <w:r>
+              <w:rPr>
+                <w:noProof/>
+                <w:webHidden/>
+              </w:rPr>
+              <w:fldChar w:fldCharType="separate"/>
+            </w:r>
+            <w:r>
+              <w:rPr>
+                <w:noProof/>
+                <w:webHidden/>
+              </w:rPr>
+              <w:t>3</w:t>
+            </w:r>
+            <w:r>
+              <w:rPr>
+                <w:noProof/>
+                <w:webHidden/>
+              </w:rPr>
+              <w:fldChar w:fldCharType="end"/>
+            </w:r>
+          </w:hyperlink>
+        </w:p>
+        <w:p>
+          <w:r>
+            <w:rPr>
+              <w:b/>
+              <w:bCs/>
+              <w:sz w:val="28"/>
+              <w:szCs w:val="28"/>
+              <w:lang w:val="ru-RU"/>
+            </w:rPr>
+            <w:fldChar w:fldCharType="end"/>
+          </w:r>
+        </w:p>
+      </w:sdtContent>
+    </w:sdt>
+    <w:p/>
+    <w:p/>
+    <w:p>
+      <w:pPr>
+        <w:spacing w:after="160" w:line="259" w:lineRule="auto"/>
+        <w:ind w:left="0" w:firstLine="0"/>
+        <w:jc w:val="left"/>
+      </w:pPr>
+      <w:r>
+        <w:br w:type="page"/>
+      </w:r>
+    </w:p>
+    <w:p>
+      <w:pPr>
+        <w:spacing w:after="160" w:line="259" w:lineRule="auto"/>
+        <w:ind w:left="0" w:firstLine="0"/>
+        <w:jc w:val="left"/>
+        <w:sectPr>
+          <w:footerReference w:type="default" r:id="rId9"/>
+          <w:footerReference w:type="first" r:id="rId10"/>
+          <w:pgSz w:w="11906" w:h="16838"/>
+          <w:pgMar w:top="850" w:right="850" w:bottom="850" w:left="1417" w:header="708" w:footer="708" w:gutter="0"/>
+          <w:cols w:space="708"/>
+          <w:titlePg/>
+          <w:docGrid w:linePitch="360"/>
+        </w:sectPr>
+      </w:pPr>
+    </w:p>
+    <w:p>
+      <w:pPr>
+        <w:pStyle w:val="1"/>
+        <w:numPr>
+          <w:ilvl w:val="0"/>
+          <w:numId w:val="1"/>
+        </w:numPr>
+        <w:ind w:left="567"/>
+      </w:pPr>
+      <w:bookmarkStart w:id="0" w:name="_Toc496828162"/>
+      <w:r>
+        <w:lastRenderedPageBreak/>
+        <w:t>Технічне завдання</w:t>
+      </w:r>
       <w:bookmarkEnd w:id="0"/>
-      <w:r>
-        <w:t xml:space="preserve">Кафедра інформатики </w:t>
-      </w:r>
-    </w:p>
-    <w:p/>
-    <w:p>
-      <w:pPr>
-        <w:ind w:left="0" w:firstLine="0"/>
-        <w:rPr>
-          <w:lang w:val="en-US"/>
-        </w:rPr>
+    </w:p>
+    <w:p>
+      <w:pPr>
+        <w:pStyle w:val="2"/>
+        <w:numPr>
+          <w:ilvl w:val="1"/>
+          <w:numId w:val="1"/>
+        </w:numPr>
+        <w:ind w:left="567"/>
+      </w:pPr>
+      <w:bookmarkStart w:id="1" w:name="_Toc496828163"/>
+      <w:r>
+        <w:t>Мета розробки</w:t>
+      </w:r>
+      <w:bookmarkEnd w:id="1"/>
+    </w:p>
+    <w:p>
+      <w:pPr>
+        <w:ind w:left="567"/>
+        <w:rPr>
+          <w:szCs w:val="24"/>
+        </w:rPr>
+      </w:pPr>
+      <w:r>
+        <w:rPr>
+          <w:szCs w:val="24"/>
+        </w:rPr>
+        <w:t>Організувати автоматизацію щоденних процесів з управління роботи мережі магазинів збуту ковбасних виробів</w:t>
+      </w:r>
+      <w:r>
+        <w:rPr>
+          <w:szCs w:val="24"/>
+          <w:lang w:val="ru-RU"/>
+        </w:rPr>
+        <w:t xml:space="preserve"> </w:t>
+      </w:r>
+      <w:r>
+        <w:rPr>
+          <w:szCs w:val="24"/>
+        </w:rPr>
+        <w:t>комбінату компанії</w:t>
+      </w:r>
+      <w:r>
+        <w:rPr>
+          <w:szCs w:val="24"/>
+        </w:rPr>
+        <w:t>. А саме, надати можливість керівнику окремого магазину швидко перевірити поточну кількість виробів у магазині,</w:t>
+      </w:r>
+      <w:r>
+        <w:rPr>
+          <w:szCs w:val="24"/>
+        </w:rPr>
+        <w:t xml:space="preserve"> надати</w:t>
+      </w:r>
+      <w:r>
+        <w:rPr>
+          <w:szCs w:val="24"/>
+        </w:rPr>
+        <w:t xml:space="preserve"> </w:t>
+      </w:r>
+      <w:r>
+        <w:rPr>
+          <w:szCs w:val="24"/>
+        </w:rPr>
+        <w:t>продавцю-</w:t>
+      </w:r>
+      <w:r>
+        <w:rPr>
+          <w:szCs w:val="24"/>
+        </w:rPr>
+        <w:t>консультанту</w:t>
+      </w:r>
+      <w:r>
+        <w:rPr>
+          <w:szCs w:val="24"/>
+        </w:rPr>
+        <w:t xml:space="preserve"> інформацію стосовно конкретного виробу,  </w:t>
+      </w:r>
+      <w:r>
+        <w:rPr>
+          <w:szCs w:val="24"/>
+        </w:rPr>
+        <w:t>надати інформацію про виріб покупцеві.</w:t>
+      </w:r>
+      <w:r>
+        <w:rPr>
+          <w:szCs w:val="24"/>
+        </w:rPr>
+        <w:t xml:space="preserve"> Наразі працює 3 керівника магазинів у трьох магазинах у кожному з яких по 4 продавця-консультанта (магазини працюють у 2 зміни). Система призначена для автоматичного створення звітів з продажу за день та для швидкого доступу до інформації щодо наявності ковбасних виробів у магазині. Ця система буде зберігати інформацію про поставки товару до магазину.</w:t>
+      </w:r>
+    </w:p>
+    <w:p>
+      <w:pPr>
+        <w:ind w:left="567"/>
+        <w:rPr>
+          <w:szCs w:val="24"/>
+        </w:rPr>
+      </w:pPr>
+      <w:r>
+        <w:rPr>
+          <w:szCs w:val="24"/>
+        </w:rPr>
+        <w:t>Крім того дана система дозволить комбінату впровадити систему накопичувальних знижок для постійних(зареєстрованих) клієнтів.</w:t>
+      </w:r>
+    </w:p>
+    <w:p>
+      <w:pPr>
+        <w:ind w:left="567"/>
+        <w:rPr>
+          <w:szCs w:val="24"/>
+        </w:rPr>
+      </w:pPr>
+      <w:r>
+        <w:rPr>
+          <w:szCs w:val="24"/>
+        </w:rPr>
+        <w:t>Завдяки АІС керівник магазину, проаналізувавши дані, зможе надавати інформацію до комбінату з приводу того, який вид товару має більшу популярність.</w:t>
+      </w:r>
+    </w:p>
+    <w:p>
+      <w:pPr>
+        <w:pStyle w:val="2"/>
+        <w:numPr>
+          <w:ilvl w:val="1"/>
+          <w:numId w:val="1"/>
+        </w:numPr>
+        <w:ind w:left="567"/>
+        <w:rPr>
+          <w:lang w:val="ru-RU"/>
+        </w:rPr>
+      </w:pPr>
+      <w:bookmarkStart w:id="2" w:name="_Toc496828164"/>
+      <w:proofErr w:type="spellStart"/>
+      <w:r>
+        <w:rPr>
+          <w:lang w:val="ru-RU"/>
+        </w:rPr>
+        <w:t>Опис</w:t>
+      </w:r>
+      <w:proofErr w:type="spellEnd"/>
+      <w:r>
+        <w:rPr>
+          <w:lang w:val="ru-RU"/>
+        </w:rPr>
+        <w:t xml:space="preserve"> </w:t>
+      </w:r>
+      <w:proofErr w:type="spellStart"/>
+      <w:r>
+        <w:rPr>
+          <w:lang w:val="ru-RU"/>
+        </w:rPr>
+        <w:t>предметної</w:t>
+      </w:r>
+      <w:proofErr w:type="spellEnd"/>
+      <w:r>
+        <w:rPr>
+          <w:lang w:val="ru-RU"/>
+        </w:rPr>
+        <w:t xml:space="preserve"> </w:t>
+      </w:r>
+      <w:proofErr w:type="spellStart"/>
+      <w:r>
+        <w:rPr>
+          <w:lang w:val="ru-RU"/>
+        </w:rPr>
+        <w:t>області</w:t>
+      </w:r>
+      <w:proofErr w:type="spellEnd"/>
+      <w:r>
+        <w:rPr>
+          <w:lang w:val="ru-RU"/>
+        </w:rPr>
+        <w:t>.</w:t>
+      </w:r>
+      <w:r>
+        <w:rPr>
+          <w:lang w:val="ru-RU"/>
+        </w:rPr>
+        <w:t xml:space="preserve"> </w:t>
+      </w:r>
+      <w:r>
+        <w:rPr>
+          <w:lang w:val="ru-RU"/>
+        </w:rPr>
+        <w:t>(</w:t>
+      </w:r>
+      <w:proofErr w:type="spellStart"/>
+      <w:r>
+        <w:rPr>
+          <w:lang w:val="ru-RU"/>
+        </w:rPr>
+        <w:t>Вхідні</w:t>
+      </w:r>
+      <w:proofErr w:type="spellEnd"/>
+      <w:r>
+        <w:rPr>
+          <w:lang w:val="ru-RU"/>
+        </w:rPr>
+        <w:t xml:space="preserve"> </w:t>
+      </w:r>
+      <w:proofErr w:type="spellStart"/>
+      <w:r>
+        <w:rPr>
+          <w:lang w:val="ru-RU"/>
+        </w:rPr>
+        <w:t>дані</w:t>
+      </w:r>
+      <w:proofErr w:type="spellEnd"/>
+      <w:r>
+        <w:rPr>
+          <w:lang w:val="ru-RU"/>
+        </w:rPr>
+        <w:t>)</w:t>
+      </w:r>
+      <w:bookmarkEnd w:id="2"/>
+    </w:p>
+    <w:p>
+      <w:pPr>
+        <w:pStyle w:val="3"/>
+        <w:numPr>
+          <w:ilvl w:val="2"/>
+          <w:numId w:val="1"/>
+        </w:numPr>
+        <w:ind w:left="567"/>
+        <w:rPr>
+          <w:lang w:val="ru-RU"/>
+        </w:rPr>
+      </w:pPr>
+      <w:bookmarkStart w:id="3" w:name="_Toc496828165"/>
+      <w:proofErr w:type="spellStart"/>
+      <w:r>
+        <w:rPr>
+          <w:lang w:val="ru-RU"/>
+        </w:rPr>
+        <w:t>Загальна</w:t>
+      </w:r>
+      <w:proofErr w:type="spellEnd"/>
+      <w:r>
+        <w:rPr>
+          <w:lang w:val="ru-RU"/>
+        </w:rPr>
+        <w:t xml:space="preserve"> </w:t>
+      </w:r>
+      <w:proofErr w:type="spellStart"/>
+      <w:r>
+        <w:rPr>
+          <w:lang w:val="ru-RU"/>
+        </w:rPr>
+        <w:t>інформація</w:t>
+      </w:r>
+      <w:proofErr w:type="spellEnd"/>
+      <w:r>
+        <w:rPr>
+          <w:lang w:val="ru-RU"/>
+        </w:rPr>
+        <w:t xml:space="preserve"> (</w:t>
+      </w:r>
+      <w:proofErr w:type="spellStart"/>
+      <w:r>
+        <w:rPr>
+          <w:lang w:val="ru-RU"/>
+        </w:rPr>
+        <w:t>Опис</w:t>
+      </w:r>
+      <w:proofErr w:type="spellEnd"/>
+      <w:r>
+        <w:rPr>
+          <w:lang w:val="ru-RU"/>
+        </w:rPr>
+        <w:t xml:space="preserve"> </w:t>
+      </w:r>
+      <w:proofErr w:type="spellStart"/>
+      <w:r>
+        <w:rPr>
+          <w:lang w:val="ru-RU"/>
+        </w:rPr>
+        <w:t>організації</w:t>
+      </w:r>
+      <w:proofErr w:type="spellEnd"/>
+      <w:r>
+        <w:rPr>
+          <w:lang w:val="ru-RU"/>
+        </w:rPr>
+        <w:t xml:space="preserve"> та </w:t>
+      </w:r>
+      <w:proofErr w:type="spellStart"/>
+      <w:r>
+        <w:rPr>
+          <w:lang w:val="ru-RU"/>
+        </w:rPr>
+        <w:t>її</w:t>
+      </w:r>
+      <w:proofErr w:type="spellEnd"/>
+      <w:r>
+        <w:rPr>
+          <w:lang w:val="ru-RU"/>
+        </w:rPr>
+        <w:t xml:space="preserve"> </w:t>
+      </w:r>
+      <w:proofErr w:type="spellStart"/>
+      <w:r>
+        <w:rPr>
+          <w:lang w:val="ru-RU"/>
+        </w:rPr>
+        <w:t>діяльності</w:t>
+      </w:r>
+      <w:proofErr w:type="spellEnd"/>
+      <w:r>
+        <w:rPr>
+          <w:lang w:val="ru-RU"/>
+        </w:rPr>
+        <w:t>)</w:t>
+      </w:r>
+      <w:bookmarkEnd w:id="3"/>
+    </w:p>
+    <w:p>
+      <w:pPr>
+        <w:ind w:left="567"/>
+        <w:rPr>
+          <w:lang w:val="ru-RU"/>
+        </w:rPr>
+      </w:pPr>
+      <w:proofErr w:type="spellStart"/>
+      <w:r>
+        <w:rPr>
+          <w:lang w:val="ru-RU"/>
+        </w:rPr>
+        <w:t>Фірма</w:t>
+      </w:r>
+      <w:proofErr w:type="spellEnd"/>
+      <w:r>
+        <w:rPr>
+          <w:lang w:val="ru-RU"/>
+        </w:rPr>
+        <w:t xml:space="preserve"> «</w:t>
+      </w:r>
+      <w:proofErr w:type="spellStart"/>
+      <w:r>
+        <w:rPr>
+          <w:lang w:val="ru-RU"/>
+        </w:rPr>
+        <w:t>Домашні</w:t>
+      </w:r>
+      <w:proofErr w:type="spellEnd"/>
+      <w:r>
+        <w:rPr>
+          <w:lang w:val="ru-RU"/>
+        </w:rPr>
+        <w:t xml:space="preserve"> </w:t>
+      </w:r>
+      <w:proofErr w:type="spellStart"/>
+      <w:r>
+        <w:rPr>
+          <w:lang w:val="ru-RU"/>
+        </w:rPr>
+        <w:t>ковбаси</w:t>
+      </w:r>
+      <w:proofErr w:type="spellEnd"/>
+      <w:r>
+        <w:rPr>
+          <w:lang w:val="ru-RU"/>
+        </w:rPr>
+        <w:t xml:space="preserve">» </w:t>
+      </w:r>
+      <w:proofErr w:type="spellStart"/>
+      <w:r>
+        <w:rPr>
+          <w:lang w:val="ru-RU"/>
+        </w:rPr>
+        <w:t>займається</w:t>
+      </w:r>
+      <w:proofErr w:type="spellEnd"/>
+      <w:r>
+        <w:rPr>
+          <w:lang w:val="ru-RU"/>
+        </w:rPr>
+        <w:t xml:space="preserve"> </w:t>
+      </w:r>
+      <w:proofErr w:type="spellStart"/>
+      <w:r>
+        <w:rPr>
+          <w:lang w:val="ru-RU"/>
+        </w:rPr>
+        <w:t>виготовленням</w:t>
+      </w:r>
+      <w:proofErr w:type="spellEnd"/>
+      <w:r>
+        <w:rPr>
+          <w:lang w:val="ru-RU"/>
+        </w:rPr>
+        <w:t xml:space="preserve"> </w:t>
+      </w:r>
+      <w:proofErr w:type="spellStart"/>
+      <w:r>
+        <w:rPr>
+          <w:lang w:val="ru-RU"/>
+        </w:rPr>
+        <w:t>ковбас</w:t>
+      </w:r>
+      <w:proofErr w:type="spellEnd"/>
+      <w:r>
+        <w:rPr>
+          <w:lang w:val="ru-RU"/>
+        </w:rPr>
+        <w:t xml:space="preserve"> </w:t>
+      </w:r>
+      <w:proofErr w:type="spellStart"/>
+      <w:r>
+        <w:rPr>
+          <w:lang w:val="ru-RU"/>
+        </w:rPr>
+        <w:t>різних</w:t>
+      </w:r>
+      <w:proofErr w:type="spellEnd"/>
+      <w:r>
+        <w:rPr>
+          <w:lang w:val="ru-RU"/>
+        </w:rPr>
+        <w:t xml:space="preserve"> </w:t>
+      </w:r>
+      <w:proofErr w:type="spellStart"/>
+      <w:r>
+        <w:rPr>
+          <w:lang w:val="ru-RU"/>
+        </w:rPr>
+        <w:t>видів</w:t>
+      </w:r>
+      <w:proofErr w:type="spellEnd"/>
+      <w:r>
+        <w:rPr>
+          <w:lang w:val="ru-RU"/>
+        </w:rPr>
+        <w:t>. «</w:t>
+      </w:r>
+      <w:proofErr w:type="spellStart"/>
+      <w:r>
+        <w:rPr>
+          <w:lang w:val="ru-RU"/>
+        </w:rPr>
+        <w:t>Отримала</w:t>
+      </w:r>
+      <w:proofErr w:type="spellEnd"/>
+      <w:r>
+        <w:rPr>
+          <w:lang w:val="ru-RU"/>
+        </w:rPr>
+        <w:t xml:space="preserve">» </w:t>
+      </w:r>
+      <w:proofErr w:type="spellStart"/>
+      <w:r>
+        <w:rPr>
+          <w:lang w:val="ru-RU"/>
+        </w:rPr>
+        <w:t>своїх</w:t>
+      </w:r>
+      <w:proofErr w:type="spellEnd"/>
+      <w:r>
+        <w:rPr>
+          <w:lang w:val="ru-RU"/>
+        </w:rPr>
+        <w:t xml:space="preserve"> </w:t>
+      </w:r>
+      <w:proofErr w:type="spellStart"/>
+      <w:r>
+        <w:rPr>
+          <w:lang w:val="ru-RU"/>
+        </w:rPr>
+        <w:t>клієнтів</w:t>
+      </w:r>
+      <w:proofErr w:type="spellEnd"/>
+      <w:r>
+        <w:rPr>
+          <w:lang w:val="ru-RU"/>
+        </w:rPr>
+        <w:t xml:space="preserve"> </w:t>
+      </w:r>
+      <w:proofErr w:type="spellStart"/>
+      <w:r>
+        <w:rPr>
+          <w:lang w:val="ru-RU"/>
+        </w:rPr>
+        <w:t>завдяки</w:t>
+      </w:r>
+      <w:proofErr w:type="spellEnd"/>
+      <w:r>
+        <w:rPr>
+          <w:lang w:val="ru-RU"/>
+        </w:rPr>
+        <w:t xml:space="preserve"> тому, </w:t>
+      </w:r>
+      <w:proofErr w:type="spellStart"/>
+      <w:r>
+        <w:rPr>
+          <w:lang w:val="ru-RU"/>
+        </w:rPr>
+        <w:t>що</w:t>
+      </w:r>
+      <w:proofErr w:type="spellEnd"/>
+      <w:r>
+        <w:rPr>
+          <w:lang w:val="ru-RU"/>
+        </w:rPr>
+        <w:t xml:space="preserve"> </w:t>
+      </w:r>
+      <w:proofErr w:type="spellStart"/>
+      <w:r>
+        <w:rPr>
+          <w:lang w:val="ru-RU"/>
+        </w:rPr>
+        <w:t>їхні</w:t>
+      </w:r>
+      <w:proofErr w:type="spellEnd"/>
+      <w:r>
+        <w:rPr>
+          <w:lang w:val="ru-RU"/>
+        </w:rPr>
+        <w:t xml:space="preserve"> </w:t>
+      </w:r>
+      <w:proofErr w:type="spellStart"/>
+      <w:r>
+        <w:rPr>
+          <w:lang w:val="ru-RU"/>
+        </w:rPr>
+        <w:t>вироби</w:t>
+      </w:r>
+      <w:proofErr w:type="spellEnd"/>
+      <w:r>
+        <w:rPr>
+          <w:lang w:val="ru-RU"/>
+        </w:rPr>
+        <w:t xml:space="preserve"> </w:t>
+      </w:r>
+      <w:proofErr w:type="spellStart"/>
+      <w:r>
+        <w:rPr>
+          <w:lang w:val="ru-RU"/>
+        </w:rPr>
+        <w:t>виготовлюються</w:t>
+      </w:r>
+      <w:proofErr w:type="spellEnd"/>
+      <w:r>
+        <w:rPr>
+          <w:lang w:val="ru-RU"/>
+        </w:rPr>
+        <w:t xml:space="preserve"> з </w:t>
+      </w:r>
+      <w:proofErr w:type="spellStart"/>
+      <w:r>
+        <w:rPr>
+          <w:lang w:val="ru-RU"/>
+        </w:rPr>
+        <w:t>натуральних</w:t>
+      </w:r>
+      <w:proofErr w:type="spellEnd"/>
+      <w:r>
+        <w:rPr>
+          <w:lang w:val="ru-RU"/>
+        </w:rPr>
+        <w:t xml:space="preserve"> </w:t>
+      </w:r>
+      <w:proofErr w:type="spellStart"/>
+      <w:r>
+        <w:rPr>
+          <w:lang w:val="ru-RU"/>
+        </w:rPr>
+        <w:t>складових</w:t>
+      </w:r>
+      <w:proofErr w:type="spellEnd"/>
+      <w:r>
+        <w:rPr>
+          <w:lang w:val="ru-RU"/>
+        </w:rPr>
+        <w:t xml:space="preserve">, </w:t>
+      </w:r>
+      <w:proofErr w:type="spellStart"/>
+      <w:r>
+        <w:rPr>
+          <w:lang w:val="ru-RU"/>
+        </w:rPr>
+        <w:t>щ</w:t>
+      </w:r>
+      <w:r>
+        <w:rPr>
+          <w:lang w:val="ru-RU"/>
+        </w:rPr>
+        <w:t>о</w:t>
+      </w:r>
+      <w:proofErr w:type="spellEnd"/>
+      <w:r>
+        <w:rPr>
+          <w:lang w:val="ru-RU"/>
+        </w:rPr>
+        <w:t xml:space="preserve"> </w:t>
+      </w:r>
+      <w:proofErr w:type="spellStart"/>
+      <w:r>
+        <w:rPr>
+          <w:lang w:val="ru-RU"/>
+        </w:rPr>
+        <w:t>було</w:t>
+      </w:r>
+      <w:proofErr w:type="spellEnd"/>
+      <w:r>
+        <w:rPr>
+          <w:lang w:val="ru-RU"/>
+        </w:rPr>
+        <w:t xml:space="preserve"> </w:t>
+      </w:r>
+      <w:proofErr w:type="spellStart"/>
+      <w:r>
+        <w:rPr>
+          <w:lang w:val="ru-RU"/>
+        </w:rPr>
+        <w:t>підтвреджено</w:t>
+      </w:r>
+      <w:proofErr w:type="spellEnd"/>
+      <w:r>
+        <w:rPr>
+          <w:lang w:val="ru-RU"/>
+        </w:rPr>
+        <w:t xml:space="preserve"> </w:t>
+      </w:r>
+      <w:proofErr w:type="spellStart"/>
+      <w:r>
+        <w:rPr>
+          <w:lang w:val="ru-RU"/>
+        </w:rPr>
+        <w:t>багатьма</w:t>
+      </w:r>
+      <w:proofErr w:type="spellEnd"/>
+      <w:r>
+        <w:rPr>
+          <w:lang w:val="ru-RU"/>
+        </w:rPr>
+        <w:t xml:space="preserve"> </w:t>
+      </w:r>
+      <w:proofErr w:type="spellStart"/>
+      <w:r>
+        <w:rPr>
+          <w:lang w:val="ru-RU"/>
+        </w:rPr>
+        <w:t>незалежними</w:t>
+      </w:r>
+      <w:proofErr w:type="spellEnd"/>
+      <w:r>
+        <w:rPr>
+          <w:lang w:val="ru-RU"/>
+        </w:rPr>
+        <w:t xml:space="preserve"> </w:t>
+      </w:r>
+      <w:proofErr w:type="spellStart"/>
+      <w:r>
+        <w:rPr>
+          <w:lang w:val="ru-RU"/>
+        </w:rPr>
+        <w:t>експертизами</w:t>
+      </w:r>
+      <w:proofErr w:type="spellEnd"/>
+      <w:r>
+        <w:rPr>
+          <w:lang w:val="ru-RU"/>
+        </w:rPr>
+        <w:t xml:space="preserve">. </w:t>
+      </w:r>
+      <w:proofErr w:type="gramStart"/>
+      <w:r>
+        <w:rPr>
+          <w:lang w:val="ru-RU"/>
+        </w:rPr>
+        <w:t>Для продажу</w:t>
+      </w:r>
+      <w:proofErr w:type="gramEnd"/>
+      <w:r>
+        <w:rPr>
+          <w:lang w:val="ru-RU"/>
+        </w:rPr>
+        <w:t xml:space="preserve"> </w:t>
+      </w:r>
+      <w:proofErr w:type="spellStart"/>
+      <w:r>
+        <w:rPr>
+          <w:lang w:val="ru-RU"/>
+        </w:rPr>
+        <w:t>своєї</w:t>
+      </w:r>
+      <w:proofErr w:type="spellEnd"/>
+      <w:r>
+        <w:rPr>
+          <w:lang w:val="ru-RU"/>
+        </w:rPr>
+        <w:t xml:space="preserve"> </w:t>
+      </w:r>
+      <w:proofErr w:type="spellStart"/>
+      <w:r>
+        <w:rPr>
+          <w:lang w:val="ru-RU"/>
+        </w:rPr>
+        <w:t>продукції</w:t>
+      </w:r>
+      <w:proofErr w:type="spellEnd"/>
+      <w:r>
+        <w:rPr>
+          <w:lang w:val="ru-RU"/>
+        </w:rPr>
+        <w:t xml:space="preserve"> </w:t>
+      </w:r>
+      <w:proofErr w:type="spellStart"/>
+      <w:r>
+        <w:rPr>
+          <w:lang w:val="ru-RU"/>
+        </w:rPr>
+        <w:t>компанія</w:t>
+      </w:r>
+      <w:proofErr w:type="spellEnd"/>
+      <w:r>
+        <w:rPr>
+          <w:lang w:val="ru-RU"/>
+        </w:rPr>
+        <w:t xml:space="preserve"> </w:t>
+      </w:r>
+      <w:proofErr w:type="spellStart"/>
+      <w:r>
+        <w:rPr>
+          <w:lang w:val="ru-RU"/>
+        </w:rPr>
+        <w:t>використовує</w:t>
+      </w:r>
+      <w:proofErr w:type="spellEnd"/>
+      <w:r>
+        <w:rPr>
+          <w:lang w:val="ru-RU"/>
+        </w:rPr>
+        <w:t xml:space="preserve"> </w:t>
+      </w:r>
+      <w:proofErr w:type="spellStart"/>
+      <w:r>
+        <w:rPr>
+          <w:lang w:val="ru-RU"/>
+        </w:rPr>
+        <w:t>невелику</w:t>
+      </w:r>
+      <w:proofErr w:type="spellEnd"/>
+      <w:r>
+        <w:rPr>
+          <w:lang w:val="ru-RU"/>
+        </w:rPr>
+        <w:t xml:space="preserve"> мережу </w:t>
+      </w:r>
+      <w:proofErr w:type="spellStart"/>
+      <w:r>
+        <w:rPr>
+          <w:lang w:val="ru-RU"/>
+        </w:rPr>
+        <w:t>власних</w:t>
+      </w:r>
+      <w:proofErr w:type="spellEnd"/>
+      <w:r>
+        <w:rPr>
+          <w:lang w:val="ru-RU"/>
+        </w:rPr>
+        <w:t xml:space="preserve"> </w:t>
+      </w:r>
+      <w:proofErr w:type="spellStart"/>
+      <w:r>
+        <w:rPr>
+          <w:lang w:val="ru-RU"/>
+        </w:rPr>
+        <w:t>магазинів</w:t>
+      </w:r>
+      <w:proofErr w:type="spellEnd"/>
+      <w:r>
+        <w:rPr>
+          <w:lang w:val="ru-RU"/>
+        </w:rPr>
+        <w:t>.</w:t>
+      </w:r>
+    </w:p>
+    <w:p>
+      <w:pPr>
+        <w:ind w:left="567"/>
+        <w:rPr>
+          <w:lang w:val="ru-RU"/>
+        </w:rPr>
+      </w:pPr>
+      <w:r>
+        <w:rPr>
+          <w:lang w:val="ru-RU"/>
+        </w:rPr>
+        <w:t xml:space="preserve">Для </w:t>
+      </w:r>
+      <w:proofErr w:type="spellStart"/>
+      <w:r>
+        <w:rPr>
+          <w:lang w:val="ru-RU"/>
+        </w:rPr>
+        <w:t>підтримання</w:t>
+      </w:r>
+      <w:proofErr w:type="spellEnd"/>
+      <w:r>
+        <w:rPr>
+          <w:lang w:val="ru-RU"/>
+        </w:rPr>
+        <w:t xml:space="preserve"> </w:t>
+      </w:r>
+      <w:proofErr w:type="spellStart"/>
+      <w:r>
+        <w:rPr>
+          <w:lang w:val="ru-RU"/>
+        </w:rPr>
+        <w:t>роботи</w:t>
+      </w:r>
+      <w:proofErr w:type="spellEnd"/>
+      <w:r>
+        <w:rPr>
+          <w:lang w:val="ru-RU"/>
+        </w:rPr>
+        <w:t xml:space="preserve"> кожного </w:t>
+      </w:r>
+      <w:proofErr w:type="spellStart"/>
+      <w:r>
+        <w:rPr>
+          <w:lang w:val="ru-RU"/>
+        </w:rPr>
+        <w:t>окремого</w:t>
+      </w:r>
+      <w:proofErr w:type="spellEnd"/>
+      <w:r>
+        <w:rPr>
+          <w:lang w:val="ru-RU"/>
+        </w:rPr>
+        <w:t xml:space="preserve"> магазину </w:t>
+      </w:r>
+      <w:proofErr w:type="spellStart"/>
+      <w:r>
+        <w:rPr>
+          <w:lang w:val="ru-RU"/>
+        </w:rPr>
+        <w:t>його</w:t>
+      </w:r>
+      <w:proofErr w:type="spellEnd"/>
+      <w:r>
+        <w:rPr>
+          <w:lang w:val="ru-RU"/>
+        </w:rPr>
+        <w:t xml:space="preserve"> </w:t>
+      </w:r>
+      <w:proofErr w:type="spellStart"/>
+      <w:r>
+        <w:rPr>
+          <w:lang w:val="ru-RU"/>
+        </w:rPr>
+        <w:t>робітники</w:t>
+      </w:r>
+      <w:proofErr w:type="spellEnd"/>
+      <w:r>
+        <w:rPr>
+          <w:lang w:val="ru-RU"/>
+        </w:rPr>
+        <w:t xml:space="preserve"> </w:t>
+      </w:r>
+      <w:proofErr w:type="spellStart"/>
+      <w:r>
+        <w:rPr>
+          <w:lang w:val="ru-RU"/>
+        </w:rPr>
+        <w:t>щодня</w:t>
+      </w:r>
+      <w:proofErr w:type="spellEnd"/>
+      <w:r>
+        <w:rPr>
+          <w:lang w:val="ru-RU"/>
+        </w:rPr>
+        <w:t xml:space="preserve"> </w:t>
+      </w:r>
+      <w:proofErr w:type="spellStart"/>
+      <w:r>
+        <w:rPr>
+          <w:lang w:val="ru-RU"/>
+        </w:rPr>
+        <w:t>звітують</w:t>
+      </w:r>
+      <w:proofErr w:type="spellEnd"/>
+      <w:r>
+        <w:rPr>
+          <w:lang w:val="ru-RU"/>
+        </w:rPr>
+        <w:t xml:space="preserve"> про </w:t>
+      </w:r>
+      <w:proofErr w:type="spellStart"/>
+      <w:r>
+        <w:rPr>
+          <w:lang w:val="ru-RU"/>
+        </w:rPr>
+        <w:t>продану</w:t>
+      </w:r>
+      <w:proofErr w:type="spellEnd"/>
+      <w:r>
+        <w:rPr>
+          <w:lang w:val="ru-RU"/>
+        </w:rPr>
+        <w:t xml:space="preserve"> </w:t>
+      </w:r>
+      <w:proofErr w:type="spellStart"/>
+      <w:r>
+        <w:rPr>
+          <w:lang w:val="ru-RU"/>
+        </w:rPr>
+        <w:t>кількість</w:t>
+      </w:r>
+      <w:proofErr w:type="spellEnd"/>
+      <w:r>
+        <w:rPr>
+          <w:lang w:val="ru-RU"/>
+        </w:rPr>
+        <w:t xml:space="preserve"> </w:t>
+      </w:r>
+      <w:proofErr w:type="spellStart"/>
+      <w:r>
+        <w:rPr>
+          <w:lang w:val="ru-RU"/>
+        </w:rPr>
+        <w:t>виробів</w:t>
+      </w:r>
+      <w:proofErr w:type="spellEnd"/>
+      <w:r>
+        <w:rPr>
+          <w:lang w:val="ru-RU"/>
+        </w:rPr>
+        <w:t xml:space="preserve">, для </w:t>
+      </w:r>
+      <w:proofErr w:type="spellStart"/>
+      <w:r>
+        <w:rPr>
+          <w:lang w:val="ru-RU"/>
+        </w:rPr>
+        <w:t>можливого</w:t>
+      </w:r>
+      <w:proofErr w:type="spellEnd"/>
+      <w:r>
+        <w:rPr>
+          <w:lang w:val="ru-RU"/>
+        </w:rPr>
+        <w:t xml:space="preserve"> </w:t>
+      </w:r>
+      <w:proofErr w:type="spellStart"/>
+      <w:r>
+        <w:rPr>
+          <w:lang w:val="ru-RU"/>
+        </w:rPr>
+        <w:t>оформлення</w:t>
+      </w:r>
+      <w:proofErr w:type="spellEnd"/>
+      <w:r>
+        <w:rPr>
+          <w:lang w:val="ru-RU"/>
+        </w:rPr>
+        <w:t xml:space="preserve"> </w:t>
+      </w:r>
+      <w:proofErr w:type="spellStart"/>
+      <w:r>
+        <w:rPr>
+          <w:lang w:val="ru-RU"/>
+        </w:rPr>
+        <w:t>нових</w:t>
+      </w:r>
+      <w:proofErr w:type="spellEnd"/>
+      <w:r>
+        <w:rPr>
+          <w:lang w:val="ru-RU"/>
+        </w:rPr>
+        <w:t xml:space="preserve"> поставок з </w:t>
+      </w:r>
+      <w:proofErr w:type="spellStart"/>
+      <w:r>
+        <w:rPr>
+          <w:lang w:val="ru-RU"/>
+        </w:rPr>
+        <w:t>комбінату</w:t>
+      </w:r>
+      <w:proofErr w:type="spellEnd"/>
+      <w:r>
+        <w:rPr>
+          <w:lang w:val="ru-RU"/>
+        </w:rPr>
+        <w:t xml:space="preserve">. На </w:t>
+      </w:r>
+      <w:proofErr w:type="spellStart"/>
+      <w:r>
+        <w:rPr>
+          <w:lang w:val="ru-RU"/>
+        </w:rPr>
+        <w:t>основі</w:t>
+      </w:r>
+      <w:proofErr w:type="spellEnd"/>
+      <w:r>
+        <w:rPr>
+          <w:lang w:val="ru-RU"/>
+        </w:rPr>
+        <w:t xml:space="preserve"> </w:t>
+      </w:r>
+      <w:proofErr w:type="spellStart"/>
+      <w:r>
+        <w:rPr>
+          <w:lang w:val="ru-RU"/>
+        </w:rPr>
+        <w:t>цих</w:t>
+      </w:r>
+      <w:proofErr w:type="spellEnd"/>
+      <w:r>
+        <w:rPr>
+          <w:lang w:val="ru-RU"/>
+        </w:rPr>
+        <w:t xml:space="preserve"> </w:t>
+      </w:r>
+      <w:proofErr w:type="spellStart"/>
+      <w:r>
+        <w:rPr>
+          <w:lang w:val="ru-RU"/>
+        </w:rPr>
+        <w:t>звітів</w:t>
+      </w:r>
+      <w:proofErr w:type="spellEnd"/>
+      <w:r>
+        <w:rPr>
+          <w:lang w:val="ru-RU"/>
+        </w:rPr>
+        <w:t xml:space="preserve"> </w:t>
+      </w:r>
+      <w:proofErr w:type="spellStart"/>
+      <w:r>
+        <w:rPr>
+          <w:lang w:val="ru-RU"/>
+        </w:rPr>
+        <w:t>працівники</w:t>
+      </w:r>
+      <w:proofErr w:type="spellEnd"/>
+      <w:r>
+        <w:rPr>
+          <w:lang w:val="ru-RU"/>
+        </w:rPr>
+        <w:t xml:space="preserve"> </w:t>
+      </w:r>
+      <w:proofErr w:type="spellStart"/>
+      <w:r>
+        <w:rPr>
+          <w:lang w:val="ru-RU"/>
+        </w:rPr>
+        <w:t>також</w:t>
+      </w:r>
+      <w:proofErr w:type="spellEnd"/>
+      <w:r>
+        <w:rPr>
+          <w:lang w:val="ru-RU"/>
+        </w:rPr>
+        <w:t xml:space="preserve"> </w:t>
+      </w:r>
+      <w:proofErr w:type="spellStart"/>
+      <w:r>
+        <w:rPr>
+          <w:lang w:val="ru-RU"/>
+        </w:rPr>
+        <w:t>надають</w:t>
+      </w:r>
+      <w:proofErr w:type="spellEnd"/>
+      <w:r>
+        <w:rPr>
+          <w:lang w:val="ru-RU"/>
+        </w:rPr>
+        <w:t xml:space="preserve"> </w:t>
+      </w:r>
+      <w:proofErr w:type="spellStart"/>
+      <w:r>
+        <w:rPr>
+          <w:lang w:val="ru-RU"/>
+        </w:rPr>
+        <w:t>податкові</w:t>
+      </w:r>
+      <w:proofErr w:type="spellEnd"/>
+      <w:r>
+        <w:rPr>
+          <w:lang w:val="ru-RU"/>
+        </w:rPr>
+        <w:t xml:space="preserve"> </w:t>
+      </w:r>
+      <w:proofErr w:type="spellStart"/>
+      <w:r>
+        <w:rPr>
+          <w:lang w:val="ru-RU"/>
+        </w:rPr>
+        <w:t>звіти</w:t>
+      </w:r>
+      <w:proofErr w:type="spellEnd"/>
+      <w:r>
+        <w:rPr>
+          <w:lang w:val="ru-RU"/>
+        </w:rPr>
+        <w:t xml:space="preserve"> до </w:t>
+      </w:r>
+      <w:proofErr w:type="spellStart"/>
+      <w:r>
+        <w:rPr>
+          <w:lang w:val="ru-RU"/>
+        </w:rPr>
+        <w:t>податкової</w:t>
+      </w:r>
+      <w:proofErr w:type="spellEnd"/>
+      <w:r>
+        <w:rPr>
+          <w:lang w:val="ru-RU"/>
+        </w:rPr>
+        <w:t xml:space="preserve"> </w:t>
+      </w:r>
+      <w:proofErr w:type="spellStart"/>
+      <w:r>
+        <w:rPr>
+          <w:lang w:val="ru-RU"/>
+        </w:rPr>
+        <w:t>інспекції</w:t>
+      </w:r>
+      <w:proofErr w:type="spellEnd"/>
+      <w:r>
+        <w:rPr>
+          <w:lang w:val="ru-RU"/>
+        </w:rPr>
+        <w:t xml:space="preserve">. </w:t>
+      </w:r>
+    </w:p>
+    <w:p>
+      <w:pPr>
+        <w:ind w:left="567"/>
+        <w:rPr>
+          <w:lang w:val="ru-RU"/>
+        </w:rPr>
+      </w:pPr>
+      <w:proofErr w:type="spellStart"/>
+      <w:r>
+        <w:rPr>
+          <w:lang w:val="ru-RU"/>
+        </w:rPr>
+        <w:t>Керівник</w:t>
+      </w:r>
+      <w:proofErr w:type="spellEnd"/>
+      <w:r>
+        <w:rPr>
+          <w:lang w:val="ru-RU"/>
+        </w:rPr>
+        <w:t xml:space="preserve"> магазину </w:t>
+      </w:r>
+      <w:proofErr w:type="spellStart"/>
+      <w:r>
+        <w:rPr>
+          <w:lang w:val="ru-RU"/>
+        </w:rPr>
+        <w:t>здійснює</w:t>
+      </w:r>
+      <w:proofErr w:type="spellEnd"/>
+      <w:r>
+        <w:rPr>
+          <w:lang w:val="ru-RU"/>
+        </w:rPr>
+        <w:t xml:space="preserve"> контроль за </w:t>
+      </w:r>
+      <w:proofErr w:type="spellStart"/>
+      <w:r>
+        <w:rPr>
+          <w:lang w:val="ru-RU"/>
+        </w:rPr>
+        <w:t>роботою</w:t>
+      </w:r>
+      <w:proofErr w:type="spellEnd"/>
+      <w:r>
+        <w:rPr>
+          <w:lang w:val="ru-RU"/>
+        </w:rPr>
+        <w:t xml:space="preserve"> персоналу. </w:t>
+      </w:r>
+      <w:proofErr w:type="spellStart"/>
+      <w:r>
+        <w:rPr>
+          <w:lang w:val="ru-RU"/>
+        </w:rPr>
+        <w:t>Подає</w:t>
+      </w:r>
+      <w:proofErr w:type="spellEnd"/>
+      <w:r>
+        <w:rPr>
+          <w:lang w:val="ru-RU"/>
+        </w:rPr>
+        <w:t xml:space="preserve"> заявки на поставки </w:t>
+      </w:r>
+      <w:proofErr w:type="spellStart"/>
+      <w:r>
+        <w:rPr>
+          <w:lang w:val="ru-RU"/>
+        </w:rPr>
+        <w:t>нових</w:t>
+      </w:r>
+      <w:proofErr w:type="spellEnd"/>
+      <w:r>
+        <w:rPr>
+          <w:lang w:val="ru-RU"/>
+        </w:rPr>
+        <w:t xml:space="preserve"> </w:t>
+      </w:r>
+      <w:proofErr w:type="spellStart"/>
+      <w:r>
+        <w:rPr>
+          <w:lang w:val="ru-RU"/>
+        </w:rPr>
+        <w:t>товарів</w:t>
+      </w:r>
+      <w:proofErr w:type="spellEnd"/>
+      <w:r>
+        <w:rPr>
+          <w:lang w:val="ru-RU"/>
+        </w:rPr>
+        <w:t xml:space="preserve"> на </w:t>
+      </w:r>
+      <w:proofErr w:type="spellStart"/>
+      <w:r>
+        <w:rPr>
+          <w:lang w:val="ru-RU"/>
+        </w:rPr>
+        <w:t>основі</w:t>
+      </w:r>
+      <w:proofErr w:type="spellEnd"/>
+      <w:r>
+        <w:rPr>
+          <w:lang w:val="ru-RU"/>
+        </w:rPr>
+        <w:t xml:space="preserve"> </w:t>
+      </w:r>
+      <w:proofErr w:type="spellStart"/>
+      <w:r>
+        <w:rPr>
+          <w:lang w:val="ru-RU"/>
+        </w:rPr>
+        <w:t>звітів</w:t>
+      </w:r>
+      <w:proofErr w:type="spellEnd"/>
+      <w:r>
+        <w:rPr>
+          <w:lang w:val="ru-RU"/>
+        </w:rPr>
+        <w:t xml:space="preserve"> </w:t>
+      </w:r>
+      <w:proofErr w:type="spellStart"/>
+      <w:r>
+        <w:rPr>
+          <w:lang w:val="ru-RU"/>
+        </w:rPr>
+        <w:t>працівників</w:t>
+      </w:r>
+      <w:proofErr w:type="spellEnd"/>
+      <w:r>
+        <w:rPr>
+          <w:lang w:val="ru-RU"/>
+        </w:rPr>
+        <w:t xml:space="preserve">. </w:t>
+      </w:r>
+      <w:proofErr w:type="spellStart"/>
+      <w:r>
+        <w:rPr>
+          <w:lang w:val="ru-RU"/>
+        </w:rPr>
+        <w:t>Організовує</w:t>
+      </w:r>
+      <w:proofErr w:type="spellEnd"/>
+      <w:r>
+        <w:rPr>
+          <w:lang w:val="ru-RU"/>
+        </w:rPr>
+        <w:t xml:space="preserve"> </w:t>
+      </w:r>
+      <w:proofErr w:type="spellStart"/>
+      <w:r>
+        <w:rPr>
+          <w:lang w:val="ru-RU"/>
+        </w:rPr>
+        <w:t>зміни</w:t>
+      </w:r>
+      <w:proofErr w:type="spellEnd"/>
+      <w:r>
+        <w:rPr>
+          <w:lang w:val="ru-RU"/>
+        </w:rPr>
+        <w:t xml:space="preserve"> </w:t>
+      </w:r>
+      <w:proofErr w:type="spellStart"/>
+      <w:r>
+        <w:rPr>
+          <w:lang w:val="ru-RU"/>
+        </w:rPr>
+        <w:t>роботи</w:t>
+      </w:r>
+      <w:proofErr w:type="spellEnd"/>
+      <w:r>
+        <w:rPr>
+          <w:lang w:val="ru-RU"/>
+        </w:rPr>
+        <w:t xml:space="preserve"> персоналу. </w:t>
+      </w:r>
+      <w:proofErr w:type="spellStart"/>
+      <w:r>
+        <w:rPr>
+          <w:lang w:val="ru-RU"/>
+        </w:rPr>
+        <w:t>Відповідальний</w:t>
+      </w:r>
+      <w:proofErr w:type="spellEnd"/>
+      <w:r>
+        <w:rPr>
+          <w:lang w:val="ru-RU"/>
+        </w:rPr>
+        <w:t xml:space="preserve"> за весь магазин у </w:t>
+      </w:r>
+      <w:proofErr w:type="spellStart"/>
+      <w:r>
+        <w:rPr>
+          <w:lang w:val="ru-RU"/>
+        </w:rPr>
+        <w:t>якому</w:t>
+      </w:r>
+      <w:proofErr w:type="spellEnd"/>
+      <w:r>
+        <w:rPr>
+          <w:lang w:val="ru-RU"/>
+        </w:rPr>
+        <w:t xml:space="preserve"> </w:t>
+      </w:r>
+      <w:proofErr w:type="spellStart"/>
+      <w:r>
+        <w:rPr>
+          <w:lang w:val="ru-RU"/>
+        </w:rPr>
+        <w:t>він</w:t>
+      </w:r>
+      <w:proofErr w:type="spellEnd"/>
+      <w:r>
+        <w:rPr>
+          <w:lang w:val="ru-RU"/>
+        </w:rPr>
+        <w:t xml:space="preserve"> є </w:t>
+      </w:r>
+      <w:proofErr w:type="spellStart"/>
+      <w:r>
+        <w:rPr>
+          <w:lang w:val="ru-RU"/>
+        </w:rPr>
+        <w:t>керівником</w:t>
+      </w:r>
+      <w:proofErr w:type="spellEnd"/>
+      <w:r>
+        <w:rPr>
+          <w:lang w:val="ru-RU"/>
+        </w:rPr>
+        <w:t xml:space="preserve">. За потребою повинен </w:t>
+      </w:r>
+      <w:proofErr w:type="spellStart"/>
+      <w:r>
+        <w:rPr>
+          <w:lang w:val="ru-RU"/>
+        </w:rPr>
+        <w:t>швидко</w:t>
+      </w:r>
+      <w:proofErr w:type="spellEnd"/>
+      <w:r>
+        <w:rPr>
+          <w:lang w:val="ru-RU"/>
+        </w:rPr>
+        <w:t xml:space="preserve"> </w:t>
+      </w:r>
+      <w:proofErr w:type="spellStart"/>
+      <w:r>
+        <w:rPr>
+          <w:lang w:val="ru-RU"/>
+        </w:rPr>
+        <w:t>надати</w:t>
+      </w:r>
+      <w:proofErr w:type="spellEnd"/>
+      <w:r>
+        <w:rPr>
+          <w:lang w:val="ru-RU"/>
+        </w:rPr>
+        <w:t xml:space="preserve"> </w:t>
+      </w:r>
+      <w:proofErr w:type="spellStart"/>
+      <w:r>
+        <w:rPr>
+          <w:lang w:val="ru-RU"/>
+        </w:rPr>
+        <w:t>звіт</w:t>
+      </w:r>
+      <w:proofErr w:type="spellEnd"/>
+      <w:r>
+        <w:rPr>
+          <w:lang w:val="ru-RU"/>
+        </w:rPr>
+        <w:t xml:space="preserve"> про </w:t>
+      </w:r>
+      <w:proofErr w:type="spellStart"/>
+      <w:r>
+        <w:rPr>
+          <w:lang w:val="ru-RU"/>
+        </w:rPr>
+        <w:t>поточний</w:t>
+      </w:r>
+      <w:proofErr w:type="spellEnd"/>
+      <w:r>
+        <w:rPr>
+          <w:lang w:val="ru-RU"/>
+        </w:rPr>
+        <w:t xml:space="preserve"> стан (</w:t>
+      </w:r>
+      <w:proofErr w:type="spellStart"/>
+      <w:r>
+        <w:rPr>
+          <w:lang w:val="ru-RU"/>
+        </w:rPr>
+        <w:t>наявність</w:t>
+      </w:r>
+      <w:proofErr w:type="spellEnd"/>
+      <w:r>
+        <w:rPr>
+          <w:lang w:val="ru-RU"/>
+        </w:rPr>
+        <w:t xml:space="preserve">) </w:t>
+      </w:r>
+      <w:proofErr w:type="spellStart"/>
+      <w:r>
+        <w:rPr>
+          <w:lang w:val="ru-RU"/>
+        </w:rPr>
+        <w:t>товарів</w:t>
+      </w:r>
+      <w:proofErr w:type="spellEnd"/>
+      <w:r>
+        <w:rPr>
+          <w:lang w:val="ru-RU"/>
+        </w:rPr>
+        <w:t xml:space="preserve"> у </w:t>
+      </w:r>
+      <w:proofErr w:type="spellStart"/>
+      <w:r>
+        <w:rPr>
+          <w:lang w:val="ru-RU"/>
+        </w:rPr>
+        <w:t>магазині</w:t>
+      </w:r>
+      <w:proofErr w:type="spellEnd"/>
+      <w:r>
+        <w:rPr>
+          <w:lang w:val="ru-RU"/>
+        </w:rPr>
+        <w:t xml:space="preserve">, </w:t>
+      </w:r>
+      <w:proofErr w:type="spellStart"/>
+      <w:r>
+        <w:rPr>
+          <w:lang w:val="ru-RU"/>
+        </w:rPr>
+        <w:t>або</w:t>
+      </w:r>
+      <w:proofErr w:type="spellEnd"/>
+      <w:r>
+        <w:rPr>
+          <w:lang w:val="ru-RU"/>
+        </w:rPr>
+        <w:t xml:space="preserve"> </w:t>
+      </w:r>
+      <w:proofErr w:type="spellStart"/>
+      <w:r>
+        <w:rPr>
+          <w:lang w:val="ru-RU"/>
+        </w:rPr>
+        <w:t>надати</w:t>
+      </w:r>
+      <w:proofErr w:type="spellEnd"/>
+      <w:r>
+        <w:rPr>
+          <w:lang w:val="ru-RU"/>
+        </w:rPr>
+        <w:t xml:space="preserve"> </w:t>
+      </w:r>
+      <w:proofErr w:type="spellStart"/>
+      <w:r>
+        <w:rPr>
+          <w:lang w:val="ru-RU"/>
+        </w:rPr>
+        <w:t>звіт</w:t>
+      </w:r>
+      <w:proofErr w:type="spellEnd"/>
+      <w:r>
+        <w:rPr>
+          <w:lang w:val="ru-RU"/>
+        </w:rPr>
+        <w:t xml:space="preserve"> з </w:t>
+      </w:r>
+      <w:proofErr w:type="spellStart"/>
+      <w:r>
+        <w:rPr>
+          <w:lang w:val="ru-RU"/>
+        </w:rPr>
+        <w:t>економічними</w:t>
+      </w:r>
+      <w:proofErr w:type="spellEnd"/>
+      <w:r>
+        <w:rPr>
+          <w:lang w:val="ru-RU"/>
+        </w:rPr>
+        <w:t xml:space="preserve"> </w:t>
+      </w:r>
+      <w:proofErr w:type="spellStart"/>
+      <w:r>
+        <w:rPr>
+          <w:lang w:val="ru-RU"/>
+        </w:rPr>
+        <w:t>показниками</w:t>
+      </w:r>
+      <w:proofErr w:type="spellEnd"/>
+      <w:r>
+        <w:rPr>
+          <w:lang w:val="ru-RU"/>
+        </w:rPr>
+        <w:t xml:space="preserve"> до </w:t>
+      </w:r>
+      <w:proofErr w:type="spellStart"/>
+      <w:r>
+        <w:rPr>
+          <w:lang w:val="ru-RU"/>
+        </w:rPr>
+        <w:t>вищого</w:t>
+      </w:r>
+      <w:proofErr w:type="spellEnd"/>
+      <w:r>
+        <w:rPr>
+          <w:lang w:val="ru-RU"/>
+        </w:rPr>
+        <w:t xml:space="preserve"> </w:t>
+      </w:r>
+      <w:proofErr w:type="spellStart"/>
+      <w:r>
+        <w:rPr>
+          <w:lang w:val="ru-RU"/>
+        </w:rPr>
+        <w:t>керівного</w:t>
+      </w:r>
+      <w:proofErr w:type="spellEnd"/>
+      <w:r>
+        <w:rPr>
+          <w:lang w:val="ru-RU"/>
+        </w:rPr>
+        <w:t xml:space="preserve"> складу.</w:t>
+      </w:r>
+    </w:p>
+    <w:p>
+      <w:pPr>
+        <w:pStyle w:val="3"/>
+        <w:numPr>
+          <w:ilvl w:val="2"/>
+          <w:numId w:val="1"/>
+        </w:numPr>
+        <w:ind w:left="567" w:hanging="709"/>
+        <w:rPr>
+          <w:lang w:val="ru-RU"/>
+        </w:rPr>
+      </w:pPr>
+      <w:bookmarkStart w:id="4" w:name="_Toc496828166"/>
+      <w:proofErr w:type="spellStart"/>
+      <w:r>
+        <w:rPr>
+          <w:lang w:val="ru-RU"/>
+        </w:rPr>
+        <w:t>Збір</w:t>
+      </w:r>
+      <w:proofErr w:type="spellEnd"/>
+      <w:r>
+        <w:rPr>
+          <w:lang w:val="ru-RU"/>
+        </w:rPr>
+        <w:t xml:space="preserve"> </w:t>
+      </w:r>
+      <w:proofErr w:type="spellStart"/>
+      <w:r>
+        <w:rPr>
+          <w:lang w:val="ru-RU"/>
+        </w:rPr>
+        <w:t>фактів</w:t>
+      </w:r>
+      <w:bookmarkEnd w:id="4"/>
+      <w:proofErr w:type="spellEnd"/>
+    </w:p>
+    <w:p>
+      <w:pPr>
+        <w:pStyle w:val="4"/>
+        <w:numPr>
+          <w:ilvl w:val="3"/>
+          <w:numId w:val="1"/>
+        </w:numPr>
+        <w:rPr>
+          <w:lang w:val="ru-RU"/>
+        </w:rPr>
+      </w:pPr>
+      <w:proofErr w:type="spellStart"/>
+      <w:r>
+        <w:rPr>
+          <w:lang w:val="ru-RU"/>
+        </w:rPr>
+        <w:t>Дослідження</w:t>
+      </w:r>
+      <w:proofErr w:type="spellEnd"/>
+    </w:p>
+    <w:p>
+      <w:pPr>
+        <w:rPr>
+          <w:lang w:val="ru-RU"/>
+        </w:rPr>
+      </w:pPr>
+      <w:proofErr w:type="spellStart"/>
+      <w:r>
+        <w:rPr>
+          <w:lang w:val="ru-RU"/>
+        </w:rPr>
+        <w:t>Було</w:t>
+      </w:r>
+      <w:proofErr w:type="spellEnd"/>
+      <w:r>
+        <w:rPr>
+          <w:lang w:val="ru-RU"/>
+        </w:rPr>
+        <w:t xml:space="preserve"> </w:t>
+      </w:r>
+      <w:proofErr w:type="spellStart"/>
+      <w:r>
+        <w:rPr>
+          <w:lang w:val="ru-RU"/>
+        </w:rPr>
+        <w:t>проаналізовано</w:t>
+      </w:r>
+      <w:proofErr w:type="spellEnd"/>
+      <w:r>
+        <w:rPr>
+          <w:lang w:val="ru-RU"/>
+        </w:rPr>
+        <w:t xml:space="preserve"> </w:t>
+      </w:r>
+      <w:proofErr w:type="spellStart"/>
+      <w:r>
+        <w:rPr>
+          <w:lang w:val="ru-RU"/>
+        </w:rPr>
+        <w:t>наявність</w:t>
+      </w:r>
+      <w:proofErr w:type="spellEnd"/>
+      <w:r>
+        <w:rPr>
+          <w:lang w:val="ru-RU"/>
+        </w:rPr>
+        <w:t xml:space="preserve"> </w:t>
+      </w:r>
+      <w:proofErr w:type="spellStart"/>
+      <w:r>
+        <w:rPr>
+          <w:lang w:val="ru-RU"/>
+        </w:rPr>
+        <w:t>аналогічних</w:t>
+      </w:r>
+      <w:proofErr w:type="spellEnd"/>
+      <w:r>
+        <w:rPr>
+          <w:lang w:val="ru-RU"/>
+        </w:rPr>
+        <w:t xml:space="preserve"> АІС </w:t>
+      </w:r>
+      <w:proofErr w:type="gramStart"/>
+      <w:r>
+        <w:rPr>
+          <w:lang w:val="ru-RU"/>
+        </w:rPr>
+        <w:t>на ринку</w:t>
+      </w:r>
+      <w:proofErr w:type="gramEnd"/>
+      <w:r>
+        <w:rPr>
+          <w:lang w:val="ru-RU"/>
+        </w:rPr>
+        <w:t xml:space="preserve">, </w:t>
+      </w:r>
+      <w:proofErr w:type="spellStart"/>
+      <w:r>
+        <w:rPr>
+          <w:lang w:val="ru-RU"/>
+        </w:rPr>
+        <w:t>зокрема</w:t>
+      </w:r>
+      <w:proofErr w:type="spellEnd"/>
+      <w:r>
+        <w:rPr>
+          <w:lang w:val="ru-RU"/>
+        </w:rPr>
+        <w:t>:</w:t>
+      </w:r>
+    </w:p>
+    <w:p>
+      <w:pPr>
+        <w:ind w:left="1411" w:firstLine="5"/>
+        <w:rPr>
+          <w:lang w:val="ru-RU"/>
+        </w:rPr>
+      </w:pPr>
+      <w:r>
+        <w:rPr>
+          <w:lang w:val="ru-RU"/>
+        </w:rPr>
+        <w:t xml:space="preserve">- </w:t>
+      </w:r>
+      <w:proofErr w:type="spellStart"/>
+      <w:r>
+        <w:rPr>
+          <w:lang w:val="ru-RU"/>
+        </w:rPr>
+        <w:t>Київхліб</w:t>
+      </w:r>
+      <w:proofErr w:type="spellEnd"/>
+    </w:p>
+    <w:p>
+      <w:pPr>
+        <w:ind w:left="1406" w:firstLine="5"/>
+        <w:rPr>
+          <w:lang w:val="ru-RU"/>
+        </w:rPr>
+      </w:pPr>
+      <w:r>
+        <w:rPr>
+          <w:lang w:val="ru-RU"/>
+        </w:rPr>
+        <w:t xml:space="preserve">- </w:t>
+      </w:r>
+      <w:proofErr w:type="spellStart"/>
+      <w:r>
+        <w:rPr>
+          <w:lang w:val="ru-RU"/>
+        </w:rPr>
+        <w:t>Рошен</w:t>
+      </w:r>
+      <w:proofErr w:type="spellEnd"/>
+    </w:p>
+    <w:p>
+      <w:pPr>
+        <w:pStyle w:val="4"/>
+        <w:rPr>
+          <w:lang w:val="ru-RU"/>
+        </w:rPr>
+      </w:pPr>
+      <w:r>
+        <w:rPr>
+          <w:lang w:val="ru-RU"/>
+        </w:rPr>
+        <w:t xml:space="preserve">1.2.2.2 </w:t>
+      </w:r>
+      <w:proofErr w:type="spellStart"/>
+      <w:r>
+        <w:rPr>
+          <w:lang w:val="ru-RU"/>
+        </w:rPr>
+        <w:t>Співбесіди</w:t>
+      </w:r>
+      <w:proofErr w:type="spellEnd"/>
+    </w:p>
+    <w:p>
+      <w:pPr>
+        <w:rPr>
+          <w:lang w:val="ru-RU"/>
+        </w:rPr>
+      </w:pPr>
+      <w:proofErr w:type="spellStart"/>
+      <w:r>
+        <w:rPr>
+          <w:lang w:val="ru-RU"/>
+        </w:rPr>
+        <w:t>Було</w:t>
+      </w:r>
+      <w:proofErr w:type="spellEnd"/>
+      <w:r>
+        <w:rPr>
+          <w:lang w:val="ru-RU"/>
+        </w:rPr>
+        <w:t xml:space="preserve"> проведено </w:t>
+      </w:r>
+      <w:proofErr w:type="spellStart"/>
+      <w:r>
+        <w:rPr>
+          <w:lang w:val="ru-RU"/>
+        </w:rPr>
+        <w:t>співбесіди</w:t>
+      </w:r>
+      <w:proofErr w:type="spellEnd"/>
+      <w:r>
+        <w:rPr>
+          <w:lang w:val="ru-RU"/>
+        </w:rPr>
+        <w:t xml:space="preserve"> з </w:t>
+      </w:r>
+      <w:proofErr w:type="spellStart"/>
+      <w:r>
+        <w:rPr>
+          <w:lang w:val="ru-RU"/>
+        </w:rPr>
+        <w:t>представниками</w:t>
+      </w:r>
+      <w:proofErr w:type="spellEnd"/>
+      <w:r>
+        <w:rPr>
+          <w:lang w:val="ru-RU"/>
+        </w:rPr>
+        <w:t xml:space="preserve"> таких </w:t>
+      </w:r>
+      <w:proofErr w:type="spellStart"/>
+      <w:r>
+        <w:rPr>
+          <w:lang w:val="ru-RU"/>
+        </w:rPr>
+        <w:t>категорій</w:t>
+      </w:r>
+      <w:proofErr w:type="spellEnd"/>
+      <w:r>
+        <w:rPr>
+          <w:lang w:val="ru-RU"/>
+        </w:rPr>
+        <w:t>:</w:t>
+      </w:r>
+    </w:p>
+    <w:p>
+      <w:pPr>
+        <w:rPr>
+          <w:lang w:val="ru-RU"/>
+        </w:rPr>
+      </w:pPr>
+      <w:r>
+        <w:rPr>
+          <w:lang w:val="ru-RU"/>
+        </w:rPr>
+        <w:tab/>
+      </w:r>
+      <w:r>
+        <w:rPr>
+          <w:lang w:val="ru-RU"/>
+        </w:rPr>
+        <w:tab/>
+      </w:r>
+      <w:r>
+        <w:rPr>
+          <w:lang w:val="ru-RU"/>
+        </w:rPr>
+        <w:tab/>
+        <w:t xml:space="preserve">- </w:t>
+      </w:r>
+      <w:proofErr w:type="spellStart"/>
+      <w:r>
+        <w:rPr>
+          <w:lang w:val="ru-RU"/>
+        </w:rPr>
+        <w:t>Керівник</w:t>
+      </w:r>
+      <w:proofErr w:type="spellEnd"/>
+      <w:r>
+        <w:rPr>
+          <w:lang w:val="ru-RU"/>
+        </w:rPr>
+        <w:t xml:space="preserve"> магазину</w:t>
+      </w:r>
+    </w:p>
+    <w:p>
+      <w:pPr>
+        <w:rPr>
+          <w:lang w:val="ru-RU"/>
+        </w:rPr>
+      </w:pPr>
+      <w:r>
+        <w:rPr>
+          <w:lang w:val="ru-RU"/>
+        </w:rPr>
+        <w:tab/>
+      </w:r>
+      <w:r>
+        <w:rPr>
+          <w:lang w:val="ru-RU"/>
+        </w:rPr>
+        <w:tab/>
+      </w:r>
+      <w:r>
+        <w:rPr>
+          <w:lang w:val="ru-RU"/>
+        </w:rPr>
+        <w:tab/>
+        <w:t xml:space="preserve">- </w:t>
+      </w:r>
+      <w:proofErr w:type="spellStart"/>
+      <w:r>
+        <w:rPr>
+          <w:lang w:val="ru-RU"/>
+        </w:rPr>
+        <w:t>Продавець</w:t>
+      </w:r>
+      <w:proofErr w:type="spellEnd"/>
+      <w:r>
+        <w:rPr>
+          <w:lang w:val="ru-RU"/>
+        </w:rPr>
+        <w:t>-консультант</w:t>
+      </w:r>
+    </w:p>
+    <w:p>
+      <w:pPr>
+        <w:rPr>
+          <w:lang w:val="ru-RU"/>
+        </w:rPr>
+      </w:pPr>
+      <w:proofErr w:type="spellStart"/>
+      <w:r>
+        <w:rPr>
+          <w:lang w:val="ru-RU"/>
+        </w:rPr>
+        <w:t>Результати</w:t>
+      </w:r>
+      <w:proofErr w:type="spellEnd"/>
+      <w:r>
+        <w:rPr>
+          <w:lang w:val="ru-RU"/>
+        </w:rPr>
+        <w:t xml:space="preserve"> </w:t>
+      </w:r>
+      <w:proofErr w:type="spellStart"/>
+      <w:r>
+        <w:rPr>
+          <w:lang w:val="ru-RU"/>
+        </w:rPr>
+        <w:t>дослідження</w:t>
+      </w:r>
+      <w:proofErr w:type="spellEnd"/>
+      <w:r>
+        <w:rPr>
+          <w:lang w:val="ru-RU"/>
+        </w:rPr>
+        <w:t xml:space="preserve"> </w:t>
+      </w:r>
+      <w:proofErr w:type="spellStart"/>
+      <w:r>
+        <w:rPr>
+          <w:lang w:val="ru-RU"/>
+        </w:rPr>
+        <w:t>компанії</w:t>
+      </w:r>
+      <w:proofErr w:type="spellEnd"/>
+      <w:r>
+        <w:rPr>
+          <w:lang w:val="ru-RU"/>
+        </w:rPr>
+        <w:t xml:space="preserve"> описано в </w:t>
+      </w:r>
+      <w:proofErr w:type="spellStart"/>
+      <w:r>
+        <w:rPr>
+          <w:lang w:val="ru-RU"/>
+        </w:rPr>
+        <w:t>наступному</w:t>
+      </w:r>
+      <w:proofErr w:type="spellEnd"/>
+      <w:r>
+        <w:rPr>
+          <w:lang w:val="ru-RU"/>
+        </w:rPr>
+        <w:t xml:space="preserve"> </w:t>
+      </w:r>
+      <w:proofErr w:type="spellStart"/>
+      <w:r>
+        <w:rPr>
+          <w:lang w:val="ru-RU"/>
+        </w:rPr>
+        <w:t>розділі</w:t>
+      </w:r>
+      <w:proofErr w:type="spellEnd"/>
+      <w:r>
+        <w:rPr>
+          <w:lang w:val="ru-RU"/>
+        </w:rPr>
+        <w:t>.</w:t>
+      </w:r>
+    </w:p>
+    <w:p>
+      <w:pPr>
+        <w:pStyle w:val="3"/>
+        <w:numPr>
+          <w:ilvl w:val="2"/>
+          <w:numId w:val="1"/>
+        </w:numPr>
+        <w:ind w:left="709" w:hanging="709"/>
+        <w:rPr>
+          <w:lang w:val="ru-RU"/>
+        </w:rPr>
+      </w:pPr>
+      <w:bookmarkStart w:id="5" w:name="_Toc496828167"/>
+      <w:proofErr w:type="spellStart"/>
+      <w:r>
+        <w:rPr>
+          <w:lang w:val="ru-RU"/>
+        </w:rPr>
+        <w:t>Опис</w:t>
+      </w:r>
+      <w:proofErr w:type="spellEnd"/>
+      <w:r>
+        <w:rPr>
+          <w:lang w:val="ru-RU"/>
+        </w:rPr>
+        <w:t xml:space="preserve"> </w:t>
+      </w:r>
+      <w:proofErr w:type="spellStart"/>
+      <w:r>
+        <w:rPr>
+          <w:lang w:val="ru-RU"/>
+        </w:rPr>
+        <w:t>вхідних</w:t>
+      </w:r>
+      <w:proofErr w:type="spellEnd"/>
+      <w:r>
+        <w:rPr>
+          <w:lang w:val="ru-RU"/>
+        </w:rPr>
+        <w:t xml:space="preserve"> </w:t>
+      </w:r>
+      <w:proofErr w:type="spellStart"/>
+      <w:r>
+        <w:rPr>
+          <w:lang w:val="ru-RU"/>
+        </w:rPr>
+        <w:t>даних</w:t>
+      </w:r>
+      <w:bookmarkEnd w:id="5"/>
+      <w:proofErr w:type="spellEnd"/>
+    </w:p>
+    <w:p>
+      <w:pPr>
+        <w:pStyle w:val="ab"/>
+        <w:numPr>
+          <w:ilvl w:val="0"/>
+          <w:numId w:val="2"/>
+        </w:numPr>
+      </w:pPr>
+      <w:r>
+        <w:t>Інформація від керівника одного з магазинів про поточну організацію роботи</w:t>
+      </w:r>
+      <w:r>
+        <w:t>.</w:t>
+      </w:r>
+    </w:p>
+    <w:p>
+      <w:pPr>
+        <w:ind w:left="693" w:firstLine="0"/>
+      </w:pPr>
+      <w:r>
+        <w:t>Кожен працівник заповнює анкету при прийомі на роботу.</w:t>
+      </w:r>
+    </w:p>
+    <w:p>
+      <w:pPr>
+        <w:ind w:left="693" w:firstLine="0"/>
+      </w:pPr>
+      <w:r>
+        <w:t>Таблиця 1. Форма реєстрації співробітника</w:t>
+      </w:r>
+    </w:p>
+    <w:tbl>
+      <w:tblPr>
+        <w:tblStyle w:val="ac"/>
+        <w:tblW w:w="0" w:type="auto"/>
+        <w:tblInd w:w="693" w:type="dxa"/>
+        <w:tblLook w:val="04A0" w:firstRow="1" w:lastRow="0" w:firstColumn="1" w:lastColumn="0" w:noHBand="0" w:noVBand="1"/>
+      </w:tblPr>
+      <w:tblGrid>
+        <w:gridCol w:w="4468"/>
+        <w:gridCol w:w="4468"/>
+      </w:tblGrid>
+      <w:tr>
+        <w:tc>
+          <w:tcPr>
+            <w:tcW w:w="8936" w:type="dxa"/>
+            <w:gridSpan w:val="2"/>
+          </w:tcPr>
+          <w:p>
+            <w:pPr>
+              <w:ind w:left="0" w:firstLine="0"/>
+              <w:jc w:val="center"/>
+              <w:rPr>
+                <w:b/>
+              </w:rPr>
+            </w:pPr>
+            <w:r>
+              <w:rPr>
+                <w:b/>
+              </w:rPr>
+              <w:t>Форма реєстрації співробітника</w:t>
+            </w:r>
+          </w:p>
+        </w:tc>
+      </w:tr>
+      <w:tr>
+        <w:tc>
+          <w:tcPr>
+            <w:tcW w:w="4468" w:type="dxa"/>
+          </w:tcPr>
+          <w:p>
+            <w:pPr>
+              <w:ind w:left="0" w:firstLine="0"/>
+            </w:pPr>
+            <w:r>
+              <w:t>ІНН</w:t>
+            </w:r>
+          </w:p>
+        </w:tc>
+        <w:tc>
+          <w:tcPr>
+            <w:tcW w:w="4468" w:type="dxa"/>
+          </w:tcPr>
+          <w:p>
+            <w:pPr>
+              <w:ind w:left="0" w:firstLine="0"/>
+            </w:pPr>
+          </w:p>
+        </w:tc>
+      </w:tr>
+      <w:tr>
+        <w:tc>
+          <w:tcPr>
+            <w:tcW w:w="4468" w:type="dxa"/>
+          </w:tcPr>
+          <w:p>
+            <w:pPr>
+              <w:ind w:left="0" w:firstLine="0"/>
+            </w:pPr>
+            <w:r>
+              <w:t>ПІБ</w:t>
+            </w:r>
+          </w:p>
+        </w:tc>
+        <w:tc>
+          <w:tcPr>
+            <w:tcW w:w="4468" w:type="dxa"/>
+          </w:tcPr>
+          <w:p>
+            <w:pPr>
+              <w:ind w:left="0" w:firstLine="0"/>
+            </w:pPr>
+          </w:p>
+        </w:tc>
+      </w:tr>
+      <w:tr>
+        <w:tc>
+          <w:tcPr>
+            <w:tcW w:w="4468" w:type="dxa"/>
+          </w:tcPr>
+          <w:p>
+            <w:pPr>
+              <w:ind w:left="0" w:firstLine="0"/>
+            </w:pPr>
+            <w:r>
+              <w:t>Стать</w:t>
+            </w:r>
+          </w:p>
+        </w:tc>
+        <w:tc>
+          <w:tcPr>
+            <w:tcW w:w="4468" w:type="dxa"/>
+          </w:tcPr>
+          <w:p>
+            <w:pPr>
+              <w:ind w:left="0" w:firstLine="0"/>
+            </w:pPr>
+          </w:p>
+        </w:tc>
+      </w:tr>
+      <w:tr>
+        <w:tc>
+          <w:tcPr>
+            <w:tcW w:w="4468" w:type="dxa"/>
+          </w:tcPr>
+          <w:p>
+            <w:pPr>
+              <w:ind w:left="0" w:firstLine="0"/>
+            </w:pPr>
+            <w:r>
+              <w:t>Дата народження</w:t>
+            </w:r>
+          </w:p>
+        </w:tc>
+        <w:tc>
+          <w:tcPr>
+            <w:tcW w:w="4468" w:type="dxa"/>
+          </w:tcPr>
+          <w:p>
+            <w:pPr>
+              <w:ind w:left="0" w:firstLine="0"/>
+            </w:pPr>
+          </w:p>
+        </w:tc>
+      </w:tr>
+      <w:tr>
+        <w:tc>
+          <w:tcPr>
+            <w:tcW w:w="4468" w:type="dxa"/>
+          </w:tcPr>
+          <w:p>
+            <w:pPr>
+              <w:ind w:left="0" w:firstLine="0"/>
+            </w:pPr>
+            <w:r>
+              <w:t>Посада</w:t>
+            </w:r>
+          </w:p>
+        </w:tc>
+        <w:tc>
+          <w:tcPr>
+            <w:tcW w:w="4468" w:type="dxa"/>
+          </w:tcPr>
+          <w:p>
+            <w:pPr>
+              <w:ind w:left="0" w:firstLine="0"/>
+            </w:pPr>
+          </w:p>
+        </w:tc>
+      </w:tr>
+      <w:tr>
+        <w:tc>
+          <w:tcPr>
+            <w:tcW w:w="4468" w:type="dxa"/>
+          </w:tcPr>
+          <w:p>
+            <w:pPr>
+              <w:ind w:left="0" w:firstLine="0"/>
+            </w:pPr>
+            <w:r>
+              <w:lastRenderedPageBreak/>
+              <w:t>Номери телефонів</w:t>
+            </w:r>
+            <w:bookmarkStart w:id="6" w:name="_GoBack"/>
+            <w:bookmarkEnd w:id="6"/>
+          </w:p>
+        </w:tc>
+        <w:tc>
+          <w:tcPr>
+            <w:tcW w:w="4468" w:type="dxa"/>
+          </w:tcPr>
+          <w:p>
+            <w:pPr>
+              <w:ind w:left="0" w:firstLine="0"/>
+            </w:pPr>
+          </w:p>
+        </w:tc>
+      </w:tr>
+    </w:tbl>
+    <w:p>
+      <w:pPr>
+        <w:ind w:left="693" w:firstLine="0"/>
       </w:pPr>
     </w:p>
     <w:sectPr>
       <w:pgSz w:w="11906" w:h="16838"/>
       <w:pgMar w:top="850" w:right="850" w:bottom="850" w:left="1417" w:header="708" w:footer="708" w:gutter="0"/>
+      <w:pgNumType w:start="3"/>
       <w:cols w:space="708"/>
       <w:docGrid w:linePitch="360"/>
     </w:sectPr>
   </w:body>
 </w:document>
+</file>
+
+<file path=word/endnotes.xml><?xml version="1.0" encoding="utf-8"?>
+<w:endnotes xmlns:wpc="http://schemas.microsoft.com/office/word/2010/wordprocessingCanvas" xmlns:cx="http://schemas.microsoft.com/office/drawing/2014/chartex" xmlns:mc="http://schemas.openxmlformats.org/markup-compatibility/2006" xmlns:o="urn:schemas-microsoft-com:office:office" xmlns:r="http://schemas.openxmlformats.org/officeDocument/2006/relationships" xmlns:m="http://schemas.openxmlformats.org/officeDocument/2006/math" xmlns:v="urn:schemas-microsoft-com:vml" xmlns:wp14="http://schemas.microsoft.com/office/word/2010/wordprocessingDrawing" xmlns:wp="http://schemas.openxmlformats.org/drawingml/2006/wordprocessingDrawing" xmlns:w10="urn:schemas-microsoft-com:office:word" xmlns:w="http://schemas.openxmlformats.org/wordprocessingml/2006/main" xmlns:w14="http://schemas.microsoft.com/office/word/2010/wordml" xmlns:w15="http://schemas.microsoft.com/office/word/2012/wordml" xmlns:w16se="http://schemas.microsoft.com/office/word/2015/wordml/symex" xmlns:wpg="http://schemas.microsoft.com/office/word/2010/wordprocessingGroup" xmlns:wpi="http://schemas.microsoft.com/office/word/2010/wordprocessingInk" xmlns:wne="http://schemas.microsoft.com/office/word/2006/wordml" xmlns:wps="http://schemas.microsoft.com/office/word/2010/wordprocessingShape" mc:Ignorable="w14 w15 w16se wp14">
+  <w:endnote w:type="separator" w:id="-1">
+    <w:p>
+      <w:pPr>
+        <w:spacing w:after="0" w:line="240" w:lineRule="auto"/>
+      </w:pPr>
+      <w:r>
+        <w:separator/>
+      </w:r>
+    </w:p>
+  </w:endnote>
+  <w:endnote w:type="continuationSeparator" w:id="0">
+    <w:p>
+      <w:pPr>
+        <w:spacing w:after="0" w:line="240" w:lineRule="auto"/>
+      </w:pPr>
+      <w:r>
+        <w:continuationSeparator/>
+      </w:r>
+    </w:p>
+  </w:endnote>
+</w:endnotes>
+</file>
+
+<file path=word/footer1.xml><?xml version="1.0" encoding="utf-8"?>
+<w:ftr xmlns:wpc="http://schemas.microsoft.com/office/word/2010/wordprocessingCanvas" xmlns:cx="http://schemas.microsoft.com/office/drawing/2014/chartex" xmlns:mc="http://schemas.openxmlformats.org/markup-compatibility/2006" xmlns:o="urn:schemas-microsoft-com:office:office" xmlns:r="http://schemas.openxmlformats.org/officeDocument/2006/relationships" xmlns:m="http://schemas.openxmlformats.org/officeDocument/2006/math" xmlns:v="urn:schemas-microsoft-com:vml" xmlns:wp14="http://schemas.microsoft.com/office/word/2010/wordprocessingDrawing" xmlns:wp="http://schemas.openxmlformats.org/drawingml/2006/wordprocessingDrawing" xmlns:w10="urn:schemas-microsoft-com:office:word" xmlns:w="http://schemas.openxmlformats.org/wordprocessingml/2006/main" xmlns:w14="http://schemas.microsoft.com/office/word/2010/wordml" xmlns:w15="http://schemas.microsoft.com/office/word/2012/wordml" xmlns:w16se="http://schemas.microsoft.com/office/word/2015/wordml/symex" xmlns:wpg="http://schemas.microsoft.com/office/word/2010/wordprocessingGroup" xmlns:wpi="http://schemas.microsoft.com/office/word/2010/wordprocessingInk" xmlns:wne="http://schemas.microsoft.com/office/word/2006/wordml" xmlns:wps="http://schemas.microsoft.com/office/word/2010/wordprocessingShape" mc:Ignorable="w14 w15 w16se wp14">
+  <w:sdt>
+    <w:sdtPr>
+      <w:id w:val="-485241809"/>
+      <w:docPartObj>
+        <w:docPartGallery w:val="Page Numbers (Bottom of Page)"/>
+        <w:docPartUnique/>
+      </w:docPartObj>
+    </w:sdtPr>
+    <w:sdtContent>
+      <w:p>
+        <w:pPr>
+          <w:pStyle w:val="a5"/>
+          <w:jc w:val="center"/>
+        </w:pPr>
+        <w:r>
+          <w:fldChar w:fldCharType="begin"/>
+        </w:r>
+        <w:r>
+          <w:instrText>PAGE   \* MERGEFORMAT</w:instrText>
+        </w:r>
+        <w:r>
+          <w:fldChar w:fldCharType="separate"/>
+        </w:r>
+        <w:r>
+          <w:rPr>
+            <w:noProof/>
+            <w:lang w:val="ru-RU"/>
+          </w:rPr>
+          <w:t>2</w:t>
+        </w:r>
+        <w:r>
+          <w:fldChar w:fldCharType="end"/>
+        </w:r>
+      </w:p>
+    </w:sdtContent>
+  </w:sdt>
+  <w:p>
+    <w:pPr>
+      <w:pStyle w:val="a5"/>
+    </w:pPr>
+  </w:p>
+</w:ftr>
+</file>
+
+<file path=word/footer2.xml><?xml version="1.0" encoding="utf-8"?>
+<w:ftr xmlns:wpc="http://schemas.microsoft.com/office/word/2010/wordprocessingCanvas" xmlns:cx="http://schemas.microsoft.com/office/drawing/2014/chartex" xmlns:mc="http://schemas.openxmlformats.org/markup-compatibility/2006" xmlns:o="urn:schemas-microsoft-com:office:office" xmlns:r="http://schemas.openxmlformats.org/officeDocument/2006/relationships" xmlns:m="http://schemas.openxmlformats.org/officeDocument/2006/math" xmlns:v="urn:schemas-microsoft-com:vml" xmlns:wp14="http://schemas.microsoft.com/office/word/2010/wordprocessingDrawing" xmlns:wp="http://schemas.openxmlformats.org/drawingml/2006/wordprocessingDrawing" xmlns:w10="urn:schemas-microsoft-com:office:word" xmlns:w="http://schemas.openxmlformats.org/wordprocessingml/2006/main" xmlns:w14="http://schemas.microsoft.com/office/word/2010/wordml" xmlns:w15="http://schemas.microsoft.com/office/word/2012/wordml" xmlns:w16se="http://schemas.microsoft.com/office/word/2015/wordml/symex" xmlns:wpg="http://schemas.microsoft.com/office/word/2010/wordprocessingGroup" xmlns:wpi="http://schemas.microsoft.com/office/word/2010/wordprocessingInk" xmlns:wne="http://schemas.microsoft.com/office/word/2006/wordml" xmlns:wps="http://schemas.microsoft.com/office/word/2010/wordprocessingShape" mc:Ignorable="w14 w15 w16se wp14">
+  <w:p>
+    <w:pPr>
+      <w:pStyle w:val="a5"/>
+    </w:pPr>
+    <w:r>
+      <w:ptab w:relativeTo="margin" w:alignment="center" w:leader="none"/>
+    </w:r>
+    <w:r>
+      <w:t>Київ – 2017</w:t>
+    </w:r>
+  </w:p>
+</w:ftr>
+</file>
+
+<file path=word/footnotes.xml><?xml version="1.0" encoding="utf-8"?>
+<w:footnotes xmlns:wpc="http://schemas.microsoft.com/office/word/2010/wordprocessingCanvas" xmlns:cx="http://schemas.microsoft.com/office/drawing/2014/chartex" xmlns:mc="http://schemas.openxmlformats.org/markup-compatibility/2006" xmlns:o="urn:schemas-microsoft-com:office:office" xmlns:r="http://schemas.openxmlformats.org/officeDocument/2006/relationships" xmlns:m="http://schemas.openxmlformats.org/officeDocument/2006/math" xmlns:v="urn:schemas-microsoft-com:vml" xmlns:wp14="http://schemas.microsoft.com/office/word/2010/wordprocessingDrawing" xmlns:wp="http://schemas.openxmlformats.org/drawingml/2006/wordprocessingDrawing" xmlns:w10="urn:schemas-microsoft-com:office:word" xmlns:w="http://schemas.openxmlformats.org/wordprocessingml/2006/main" xmlns:w14="http://schemas.microsoft.com/office/word/2010/wordml" xmlns:w15="http://schemas.microsoft.com/office/word/2012/wordml" xmlns:w16se="http://schemas.microsoft.com/office/word/2015/wordml/symex" xmlns:wpg="http://schemas.microsoft.com/office/word/2010/wordprocessingGroup" xmlns:wpi="http://schemas.microsoft.com/office/word/2010/wordprocessingInk" xmlns:wne="http://schemas.microsoft.com/office/word/2006/wordml" xmlns:wps="http://schemas.microsoft.com/office/word/2010/wordprocessingShape" mc:Ignorable="w14 w15 w16se wp14">
+  <w:footnote w:type="separator" w:id="-1">
+    <w:p>
+      <w:pPr>
+        <w:spacing w:after="0" w:line="240" w:lineRule="auto"/>
+      </w:pPr>
+      <w:r>
+        <w:separator/>
+      </w:r>
+    </w:p>
+  </w:footnote>
+  <w:footnote w:type="continuationSeparator" w:id="0">
+    <w:p>
+      <w:pPr>
+        <w:spacing w:after="0" w:line="240" w:lineRule="auto"/>
+      </w:pPr>
+      <w:r>
+        <w:continuationSeparator/>
+      </w:r>
+    </w:p>
+  </w:footnote>
+</w:footnotes>
+</file>
+
+<file path=word/numbering.xml><?xml version="1.0" encoding="utf-8"?>
+<w:numbering xmlns:wpc="http://schemas.microsoft.com/office/word/2010/wordprocessingCanvas" xmlns:cx="http://schemas.microsoft.com/office/drawing/2014/chartex" xmlns:mc="http://schemas.openxmlformats.org/markup-compatibility/2006" xmlns:o="urn:schemas-microsoft-com:office:office" xmlns:r="http://schemas.openxmlformats.org/officeDocument/2006/relationships" xmlns:m="http://schemas.openxmlformats.org/officeDocument/2006/math" xmlns:v="urn:schemas-microsoft-com:vml" xmlns:wp14="http://schemas.microsoft.com/office/word/2010/wordprocessingDrawing" xmlns:wp="http://schemas.openxmlformats.org/drawingml/2006/wordprocessingDrawing" xmlns:w10="urn:schemas-microsoft-com:office:word" xmlns:w="http://schemas.openxmlformats.org/wordprocessingml/2006/main" xmlns:w14="http://schemas.microsoft.com/office/word/2010/wordml" xmlns:w15="http://schemas.microsoft.com/office/word/2012/wordml" xmlns:w16se="http://schemas.microsoft.com/office/word/2015/wordml/symex" xmlns:wpg="http://schemas.microsoft.com/office/word/2010/wordprocessingGroup" xmlns:wpi="http://schemas.microsoft.com/office/word/2010/wordprocessingInk" xmlns:wne="http://schemas.microsoft.com/office/word/2006/wordml" xmlns:wps="http://schemas.microsoft.com/office/word/2010/wordprocessingShape" mc:Ignorable="w14 w15 w16se wp14">
+  <w:abstractNum w:abstractNumId="0" w15:restartNumberingAfterBreak="0">
+    <w:nsid w:val="292A73A4"/>
+    <w:multiLevelType w:val="multilevel"/>
+    <w:tmpl w:val="9CA4C5D6"/>
+    <w:lvl w:ilvl="0">
+      <w:start w:val="1"/>
+      <w:numFmt w:val="decimal"/>
+      <w:lvlText w:val="%1."/>
+      <w:lvlJc w:val="left"/>
+      <w:pPr>
+        <w:ind w:left="928" w:hanging="360"/>
+      </w:pPr>
+      <w:rPr>
+        <w:rFonts w:hint="default"/>
+      </w:rPr>
+    </w:lvl>
+    <w:lvl w:ilvl="1">
+      <w:start w:val="1"/>
+      <w:numFmt w:val="decimal"/>
+      <w:isLgl/>
+      <w:lvlText w:val="%1.%2."/>
+      <w:lvlJc w:val="left"/>
+      <w:pPr>
+        <w:ind w:left="1288" w:hanging="720"/>
+      </w:pPr>
+      <w:rPr>
+        <w:rFonts w:hint="default"/>
+      </w:rPr>
+    </w:lvl>
+    <w:lvl w:ilvl="2">
+      <w:start w:val="1"/>
+      <w:numFmt w:val="decimal"/>
+      <w:isLgl/>
+      <w:lvlText w:val="%1.%2.%3."/>
+      <w:lvlJc w:val="left"/>
+      <w:pPr>
+        <w:ind w:left="1288" w:hanging="720"/>
+      </w:pPr>
+      <w:rPr>
+        <w:rFonts w:hint="default"/>
+      </w:rPr>
+    </w:lvl>
+    <w:lvl w:ilvl="3">
+      <w:start w:val="1"/>
+      <w:numFmt w:val="decimal"/>
+      <w:isLgl/>
+      <w:lvlText w:val="%1.%2.%3.%4."/>
+      <w:lvlJc w:val="left"/>
+      <w:pPr>
+        <w:ind w:left="1648" w:hanging="1080"/>
+      </w:pPr>
+      <w:rPr>
+        <w:rFonts w:hint="default"/>
+      </w:rPr>
+    </w:lvl>
+    <w:lvl w:ilvl="4">
+      <w:start w:val="1"/>
+      <w:numFmt w:val="decimal"/>
+      <w:isLgl/>
+      <w:lvlText w:val="%1.%2.%3.%4.%5."/>
+      <w:lvlJc w:val="left"/>
+      <w:pPr>
+        <w:ind w:left="1648" w:hanging="1080"/>
+      </w:pPr>
+      <w:rPr>
+        <w:rFonts w:hint="default"/>
+      </w:rPr>
+    </w:lvl>
+    <w:lvl w:ilvl="5">
+      <w:start w:val="1"/>
+      <w:numFmt w:val="decimal"/>
+      <w:isLgl/>
+      <w:lvlText w:val="%1.%2.%3.%4.%5.%6."/>
+      <w:lvlJc w:val="left"/>
+      <w:pPr>
+        <w:ind w:left="2008" w:hanging="1440"/>
+      </w:pPr>
+      <w:rPr>
+        <w:rFonts w:hint="default"/>
+      </w:rPr>
+    </w:lvl>
+    <w:lvl w:ilvl="6">
+      <w:start w:val="1"/>
+      <w:numFmt w:val="decimal"/>
+      <w:isLgl/>
+      <w:lvlText w:val="%1.%2.%3.%4.%5.%6.%7."/>
+      <w:lvlJc w:val="left"/>
+      <w:pPr>
+        <w:ind w:left="2008" w:hanging="1440"/>
+      </w:pPr>
+      <w:rPr>
+        <w:rFonts w:hint="default"/>
+      </w:rPr>
+    </w:lvl>
+    <w:lvl w:ilvl="7">
+      <w:start w:val="1"/>
+      <w:numFmt w:val="decimal"/>
+      <w:isLgl/>
+      <w:lvlText w:val="%1.%2.%3.%4.%5.%6.%7.%8."/>
+      <w:lvlJc w:val="left"/>
+      <w:pPr>
+        <w:ind w:left="2368" w:hanging="1800"/>
+      </w:pPr>
+      <w:rPr>
+        <w:rFonts w:hint="default"/>
+      </w:rPr>
+    </w:lvl>
+    <w:lvl w:ilvl="8">
+      <w:start w:val="1"/>
+      <w:numFmt w:val="decimal"/>
+      <w:isLgl/>
+      <w:lvlText w:val="%1.%2.%3.%4.%5.%6.%7.%8.%9."/>
+      <w:lvlJc w:val="left"/>
+      <w:pPr>
+        <w:ind w:left="2368" w:hanging="1800"/>
+      </w:pPr>
+      <w:rPr>
+        <w:rFonts w:hint="default"/>
+      </w:rPr>
+    </w:lvl>
+  </w:abstractNum>
+  <w:abstractNum w:abstractNumId="1" w15:restartNumberingAfterBreak="0">
+    <w:nsid w:val="606B3B05"/>
+    <w:multiLevelType w:val="hybridMultilevel"/>
+    <w:tmpl w:val="B86CC06A"/>
+    <w:lvl w:ilvl="0" w:tplc="1D86EBF4">
+      <w:start w:val="1"/>
+      <w:numFmt w:val="decimal"/>
+      <w:lvlText w:val="%1."/>
+      <w:lvlJc w:val="left"/>
+      <w:pPr>
+        <w:ind w:left="1053" w:hanging="360"/>
+      </w:pPr>
+      <w:rPr>
+        <w:rFonts w:hint="default"/>
+      </w:rPr>
+    </w:lvl>
+    <w:lvl w:ilvl="1" w:tplc="04220019" w:tentative="1">
+      <w:start w:val="1"/>
+      <w:numFmt w:val="lowerLetter"/>
+      <w:lvlText w:val="%2."/>
+      <w:lvlJc w:val="left"/>
+      <w:pPr>
+        <w:ind w:left="1773" w:hanging="360"/>
+      </w:pPr>
+    </w:lvl>
+    <w:lvl w:ilvl="2" w:tplc="0422001B" w:tentative="1">
+      <w:start w:val="1"/>
+      <w:numFmt w:val="lowerRoman"/>
+      <w:lvlText w:val="%3."/>
+      <w:lvlJc w:val="right"/>
+      <w:pPr>
+        <w:ind w:left="2493" w:hanging="180"/>
+      </w:pPr>
+    </w:lvl>
+    <w:lvl w:ilvl="3" w:tplc="0422000F" w:tentative="1">
+      <w:start w:val="1"/>
+      <w:numFmt w:val="decimal"/>
+      <w:lvlText w:val="%4."/>
+      <w:lvlJc w:val="left"/>
+      <w:pPr>
+        <w:ind w:left="3213" w:hanging="360"/>
+      </w:pPr>
+    </w:lvl>
+    <w:lvl w:ilvl="4" w:tplc="04220019" w:tentative="1">
+      <w:start w:val="1"/>
+      <w:numFmt w:val="lowerLetter"/>
+      <w:lvlText w:val="%5."/>
+      <w:lvlJc w:val="left"/>
+      <w:pPr>
+        <w:ind w:left="3933" w:hanging="360"/>
+      </w:pPr>
+    </w:lvl>
+    <w:lvl w:ilvl="5" w:tplc="0422001B" w:tentative="1">
+      <w:start w:val="1"/>
+      <w:numFmt w:val="lowerRoman"/>
+      <w:lvlText w:val="%6."/>
+      <w:lvlJc w:val="right"/>
+      <w:pPr>
+        <w:ind w:left="4653" w:hanging="180"/>
+      </w:pPr>
+    </w:lvl>
+    <w:lvl w:ilvl="6" w:tplc="0422000F" w:tentative="1">
+      <w:start w:val="1"/>
+      <w:numFmt w:val="decimal"/>
+      <w:lvlText w:val="%7."/>
+      <w:lvlJc w:val="left"/>
+      <w:pPr>
+        <w:ind w:left="5373" w:hanging="360"/>
+      </w:pPr>
+    </w:lvl>
+    <w:lvl w:ilvl="7" w:tplc="04220019" w:tentative="1">
+      <w:start w:val="1"/>
+      <w:numFmt w:val="lowerLetter"/>
+      <w:lvlText w:val="%8."/>
+      <w:lvlJc w:val="left"/>
+      <w:pPr>
+        <w:ind w:left="6093" w:hanging="360"/>
+      </w:pPr>
+    </w:lvl>
+    <w:lvl w:ilvl="8" w:tplc="0422001B" w:tentative="1">
+      <w:start w:val="1"/>
+      <w:numFmt w:val="lowerRoman"/>
+      <w:lvlText w:val="%9."/>
+      <w:lvlJc w:val="right"/>
+      <w:pPr>
+        <w:ind w:left="6813" w:hanging="180"/>
+      </w:pPr>
+    </w:lvl>
+  </w:abstractNum>
+  <w:num w:numId="1">
+    <w:abstractNumId w:val="0"/>
+  </w:num>
+  <w:num w:numId="2">
+    <w:abstractNumId w:val="1"/>
+  </w:num>
+</w:numbering>
 </file>
 
 <file path=word/styles.xml><?xml version="1.0" encoding="utf-8"?>
@@ -525,6 +3960,92 @@
       <w:lang w:eastAsia="uk-UA"/>
     </w:rPr>
   </w:style>
+  <w:style w:type="paragraph" w:styleId="1">
+    <w:name w:val="heading 1"/>
+    <w:basedOn w:val="a"/>
+    <w:next w:val="a"/>
+    <w:link w:val="10"/>
+    <w:uiPriority w:val="9"/>
+    <w:qFormat/>
+    <w:rsid w:val="00CA649F"/>
+    <w:pPr>
+      <w:keepNext/>
+      <w:keepLines/>
+      <w:spacing w:before="240" w:after="0"/>
+      <w:outlineLvl w:val="0"/>
+    </w:pPr>
+    <w:rPr>
+      <w:rFonts w:asciiTheme="majorHAnsi" w:eastAsiaTheme="majorEastAsia" w:hAnsiTheme="majorHAnsi" w:cstheme="majorBidi"/>
+      <w:color w:val="2E74B5" w:themeColor="accent1" w:themeShade="BF"/>
+      <w:sz w:val="32"/>
+      <w:szCs w:val="32"/>
+    </w:rPr>
+  </w:style>
+  <w:style w:type="paragraph" w:styleId="2">
+    <w:name w:val="heading 2"/>
+    <w:basedOn w:val="a"/>
+    <w:next w:val="a"/>
+    <w:link w:val="20"/>
+    <w:uiPriority w:val="9"/>
+    <w:unhideWhenUsed/>
+    <w:qFormat/>
+    <w:rsid w:val="00CF48B5"/>
+    <w:pPr>
+      <w:keepNext/>
+      <w:keepLines/>
+      <w:spacing w:before="40" w:after="0"/>
+      <w:outlineLvl w:val="1"/>
+    </w:pPr>
+    <w:rPr>
+      <w:rFonts w:asciiTheme="majorHAnsi" w:eastAsiaTheme="majorEastAsia" w:hAnsiTheme="majorHAnsi" w:cstheme="majorBidi"/>
+      <w:color w:val="2E74B5" w:themeColor="accent1" w:themeShade="BF"/>
+      <w:sz w:val="26"/>
+      <w:szCs w:val="26"/>
+    </w:rPr>
+  </w:style>
+  <w:style w:type="paragraph" w:styleId="3">
+    <w:name w:val="heading 3"/>
+    <w:basedOn w:val="a"/>
+    <w:next w:val="a"/>
+    <w:link w:val="30"/>
+    <w:uiPriority w:val="9"/>
+    <w:unhideWhenUsed/>
+    <w:qFormat/>
+    <w:rsid w:val="008006F1"/>
+    <w:pPr>
+      <w:keepNext/>
+      <w:keepLines/>
+      <w:spacing w:before="40" w:after="0"/>
+      <w:outlineLvl w:val="2"/>
+    </w:pPr>
+    <w:rPr>
+      <w:rFonts w:asciiTheme="majorHAnsi" w:eastAsiaTheme="majorEastAsia" w:hAnsiTheme="majorHAnsi" w:cstheme="majorBidi"/>
+      <w:color w:val="1F4D78" w:themeColor="accent1" w:themeShade="7F"/>
+      <w:szCs w:val="24"/>
+    </w:rPr>
+  </w:style>
+  <w:style w:type="paragraph" w:styleId="4">
+    <w:name w:val="heading 4"/>
+    <w:basedOn w:val="a"/>
+    <w:next w:val="a"/>
+    <w:link w:val="40"/>
+    <w:uiPriority w:val="9"/>
+    <w:unhideWhenUsed/>
+    <w:qFormat/>
+    <w:rsid w:val="00B674B5"/>
+    <w:pPr>
+      <w:keepNext/>
+      <w:keepLines/>
+      <w:spacing w:before="40" w:after="0"/>
+      <w:outlineLvl w:val="3"/>
+    </w:pPr>
+    <w:rPr>
+      <w:rFonts w:asciiTheme="majorHAnsi" w:eastAsiaTheme="majorEastAsia" w:hAnsiTheme="majorHAnsi" w:cstheme="majorBidi"/>
+      <w:i/>
+      <w:iCs/>
+      <w:color w:val="2E74B5" w:themeColor="accent1" w:themeShade="BF"/>
+    </w:rPr>
+  </w:style>
   <w:style w:type="character" w:default="1" w:styleId="a0">
     <w:name w:val="Default Paragraph Font"/>
     <w:uiPriority w:val="1"/>
@@ -552,7 +4073,763 @@
     <w:semiHidden/>
     <w:unhideWhenUsed/>
   </w:style>
+  <w:style w:type="paragraph" w:styleId="a3">
+    <w:name w:val="header"/>
+    <w:basedOn w:val="a"/>
+    <w:link w:val="a4"/>
+    <w:uiPriority w:val="99"/>
+    <w:unhideWhenUsed/>
+    <w:rsid w:val="004B4FDB"/>
+    <w:pPr>
+      <w:tabs>
+        <w:tab w:val="center" w:pos="4819"/>
+        <w:tab w:val="right" w:pos="9639"/>
+      </w:tabs>
+      <w:spacing w:after="0" w:line="240" w:lineRule="auto"/>
+    </w:pPr>
+  </w:style>
+  <w:style w:type="character" w:customStyle="1" w:styleId="a4">
+    <w:name w:val="Верхний колонтитул Знак"/>
+    <w:basedOn w:val="a0"/>
+    <w:link w:val="a3"/>
+    <w:uiPriority w:val="99"/>
+    <w:rsid w:val="004B4FDB"/>
+    <w:rPr>
+      <w:rFonts w:ascii="Times New Roman" w:eastAsia="Times New Roman" w:hAnsi="Times New Roman" w:cs="Times New Roman"/>
+      <w:color w:val="000000"/>
+      <w:sz w:val="24"/>
+      <w:lang w:eastAsia="uk-UA"/>
+    </w:rPr>
+  </w:style>
+  <w:style w:type="paragraph" w:styleId="a5">
+    <w:name w:val="footer"/>
+    <w:basedOn w:val="a"/>
+    <w:link w:val="a6"/>
+    <w:uiPriority w:val="99"/>
+    <w:unhideWhenUsed/>
+    <w:rsid w:val="004B4FDB"/>
+    <w:pPr>
+      <w:tabs>
+        <w:tab w:val="center" w:pos="4819"/>
+        <w:tab w:val="right" w:pos="9639"/>
+      </w:tabs>
+      <w:spacing w:after="0" w:line="240" w:lineRule="auto"/>
+    </w:pPr>
+  </w:style>
+  <w:style w:type="character" w:customStyle="1" w:styleId="a6">
+    <w:name w:val="Нижний колонтитул Знак"/>
+    <w:basedOn w:val="a0"/>
+    <w:link w:val="a5"/>
+    <w:uiPriority w:val="99"/>
+    <w:rsid w:val="004B4FDB"/>
+    <w:rPr>
+      <w:rFonts w:ascii="Times New Roman" w:eastAsia="Times New Roman" w:hAnsi="Times New Roman" w:cs="Times New Roman"/>
+      <w:color w:val="000000"/>
+      <w:sz w:val="24"/>
+      <w:lang w:eastAsia="uk-UA"/>
+    </w:rPr>
+  </w:style>
+  <w:style w:type="character" w:customStyle="1" w:styleId="10">
+    <w:name w:val="Заголовок 1 Знак"/>
+    <w:basedOn w:val="a0"/>
+    <w:link w:val="1"/>
+    <w:uiPriority w:val="9"/>
+    <w:rsid w:val="00CA649F"/>
+    <w:rPr>
+      <w:rFonts w:asciiTheme="majorHAnsi" w:eastAsiaTheme="majorEastAsia" w:hAnsiTheme="majorHAnsi" w:cstheme="majorBidi"/>
+      <w:color w:val="2E74B5" w:themeColor="accent1" w:themeShade="BF"/>
+      <w:sz w:val="32"/>
+      <w:szCs w:val="32"/>
+      <w:lang w:eastAsia="uk-UA"/>
+    </w:rPr>
+  </w:style>
+  <w:style w:type="paragraph" w:styleId="a7">
+    <w:name w:val="TOC Heading"/>
+    <w:basedOn w:val="1"/>
+    <w:next w:val="a"/>
+    <w:uiPriority w:val="39"/>
+    <w:unhideWhenUsed/>
+    <w:qFormat/>
+    <w:rsid w:val="00CA649F"/>
+    <w:pPr>
+      <w:spacing w:line="259" w:lineRule="auto"/>
+      <w:ind w:left="0" w:firstLine="0"/>
+      <w:jc w:val="left"/>
+      <w:outlineLvl w:val="9"/>
+    </w:pPr>
+  </w:style>
+  <w:style w:type="character" w:customStyle="1" w:styleId="20">
+    <w:name w:val="Заголовок 2 Знак"/>
+    <w:basedOn w:val="a0"/>
+    <w:link w:val="2"/>
+    <w:uiPriority w:val="9"/>
+    <w:rsid w:val="00CF48B5"/>
+    <w:rPr>
+      <w:rFonts w:asciiTheme="majorHAnsi" w:eastAsiaTheme="majorEastAsia" w:hAnsiTheme="majorHAnsi" w:cstheme="majorBidi"/>
+      <w:color w:val="2E74B5" w:themeColor="accent1" w:themeShade="BF"/>
+      <w:sz w:val="26"/>
+      <w:szCs w:val="26"/>
+      <w:lang w:eastAsia="uk-UA"/>
+    </w:rPr>
+  </w:style>
+  <w:style w:type="paragraph" w:styleId="11">
+    <w:name w:val="toc 1"/>
+    <w:basedOn w:val="a"/>
+    <w:next w:val="a"/>
+    <w:autoRedefine/>
+    <w:uiPriority w:val="39"/>
+    <w:unhideWhenUsed/>
+    <w:rsid w:val="00CF48B5"/>
+    <w:pPr>
+      <w:spacing w:after="100"/>
+      <w:ind w:left="0"/>
+    </w:pPr>
+  </w:style>
+  <w:style w:type="paragraph" w:styleId="21">
+    <w:name w:val="toc 2"/>
+    <w:basedOn w:val="a"/>
+    <w:next w:val="a"/>
+    <w:autoRedefine/>
+    <w:uiPriority w:val="39"/>
+    <w:unhideWhenUsed/>
+    <w:rsid w:val="00CF48B5"/>
+    <w:pPr>
+      <w:spacing w:after="100"/>
+      <w:ind w:left="240"/>
+    </w:pPr>
+  </w:style>
+  <w:style w:type="character" w:styleId="a8">
+    <w:name w:val="Hyperlink"/>
+    <w:basedOn w:val="a0"/>
+    <w:uiPriority w:val="99"/>
+    <w:unhideWhenUsed/>
+    <w:rsid w:val="00CF48B5"/>
+    <w:rPr>
+      <w:color w:val="0563C1" w:themeColor="hyperlink"/>
+      <w:u w:val="single"/>
+    </w:rPr>
+  </w:style>
+  <w:style w:type="paragraph" w:styleId="a9">
+    <w:name w:val="Balloon Text"/>
+    <w:basedOn w:val="a"/>
+    <w:link w:val="aa"/>
+    <w:uiPriority w:val="99"/>
+    <w:semiHidden/>
+    <w:unhideWhenUsed/>
+    <w:rsid w:val="00CF48B5"/>
+    <w:pPr>
+      <w:spacing w:after="0" w:line="240" w:lineRule="auto"/>
+    </w:pPr>
+    <w:rPr>
+      <w:rFonts w:ascii="Segoe UI" w:hAnsi="Segoe UI" w:cs="Segoe UI"/>
+      <w:sz w:val="18"/>
+      <w:szCs w:val="18"/>
+    </w:rPr>
+  </w:style>
+  <w:style w:type="character" w:customStyle="1" w:styleId="aa">
+    <w:name w:val="Текст выноски Знак"/>
+    <w:basedOn w:val="a0"/>
+    <w:link w:val="a9"/>
+    <w:uiPriority w:val="99"/>
+    <w:semiHidden/>
+    <w:rsid w:val="00CF48B5"/>
+    <w:rPr>
+      <w:rFonts w:ascii="Segoe UI" w:eastAsia="Times New Roman" w:hAnsi="Segoe UI" w:cs="Segoe UI"/>
+      <w:color w:val="000000"/>
+      <w:sz w:val="18"/>
+      <w:szCs w:val="18"/>
+      <w:lang w:eastAsia="uk-UA"/>
+    </w:rPr>
+  </w:style>
+  <w:style w:type="character" w:customStyle="1" w:styleId="30">
+    <w:name w:val="Заголовок 3 Знак"/>
+    <w:basedOn w:val="a0"/>
+    <w:link w:val="3"/>
+    <w:uiPriority w:val="9"/>
+    <w:rsid w:val="008006F1"/>
+    <w:rPr>
+      <w:rFonts w:asciiTheme="majorHAnsi" w:eastAsiaTheme="majorEastAsia" w:hAnsiTheme="majorHAnsi" w:cstheme="majorBidi"/>
+      <w:color w:val="1F4D78" w:themeColor="accent1" w:themeShade="7F"/>
+      <w:sz w:val="24"/>
+      <w:szCs w:val="24"/>
+      <w:lang w:eastAsia="uk-UA"/>
+    </w:rPr>
+  </w:style>
+  <w:style w:type="character" w:customStyle="1" w:styleId="40">
+    <w:name w:val="Заголовок 4 Знак"/>
+    <w:basedOn w:val="a0"/>
+    <w:link w:val="4"/>
+    <w:uiPriority w:val="9"/>
+    <w:rsid w:val="00B674B5"/>
+    <w:rPr>
+      <w:rFonts w:asciiTheme="majorHAnsi" w:eastAsiaTheme="majorEastAsia" w:hAnsiTheme="majorHAnsi" w:cstheme="majorBidi"/>
+      <w:i/>
+      <w:iCs/>
+      <w:color w:val="2E74B5" w:themeColor="accent1" w:themeShade="BF"/>
+      <w:sz w:val="24"/>
+      <w:lang w:eastAsia="uk-UA"/>
+    </w:rPr>
+  </w:style>
+  <w:style w:type="paragraph" w:styleId="31">
+    <w:name w:val="toc 3"/>
+    <w:basedOn w:val="a"/>
+    <w:next w:val="a"/>
+    <w:autoRedefine/>
+    <w:uiPriority w:val="39"/>
+    <w:unhideWhenUsed/>
+    <w:rsid w:val="00A67099"/>
+    <w:pPr>
+      <w:spacing w:after="100"/>
+      <w:ind w:left="480"/>
+    </w:pPr>
+  </w:style>
+  <w:style w:type="paragraph" w:styleId="ab">
+    <w:name w:val="List Paragraph"/>
+    <w:basedOn w:val="a"/>
+    <w:uiPriority w:val="34"/>
+    <w:qFormat/>
+    <w:rsid w:val="00A67099"/>
+    <w:pPr>
+      <w:ind w:left="720"/>
+      <w:contextualSpacing/>
+    </w:pPr>
+  </w:style>
+  <w:style w:type="table" w:styleId="ac">
+    <w:name w:val="Table Grid"/>
+    <w:basedOn w:val="a1"/>
+    <w:uiPriority w:val="39"/>
+    <w:rsid w:val="00B656F9"/>
+    <w:pPr>
+      <w:spacing w:after="0" w:line="240" w:lineRule="auto"/>
+    </w:pPr>
+    <w:tblPr>
+      <w:tblBorders>
+        <w:top w:val="single" w:sz="4" w:space="0" w:color="auto"/>
+        <w:left w:val="single" w:sz="4" w:space="0" w:color="auto"/>
+        <w:bottom w:val="single" w:sz="4" w:space="0" w:color="auto"/>
+        <w:right w:val="single" w:sz="4" w:space="0" w:color="auto"/>
+        <w:insideH w:val="single" w:sz="4" w:space="0" w:color="auto"/>
+        <w:insideV w:val="single" w:sz="4" w:space="0" w:color="auto"/>
+      </w:tblBorders>
+    </w:tblPr>
+  </w:style>
 </w:styles>
+</file>
+
+<file path=word/glossary/document.xml><?xml version="1.0" encoding="utf-8"?>
+<w:glossaryDocument xmlns:wpc="http://schemas.microsoft.com/office/word/2010/wordprocessingCanvas" xmlns:cx="http://schemas.microsoft.com/office/drawing/2014/chartex" xmlns:mc="http://schemas.openxmlformats.org/markup-compatibility/2006" xmlns:o="urn:schemas-microsoft-com:office:office" xmlns:r="http://schemas.openxmlformats.org/officeDocument/2006/relationships" xmlns:m="http://schemas.openxmlformats.org/officeDocument/2006/math" xmlns:v="urn:schemas-microsoft-com:vml" xmlns:wp14="http://schemas.microsoft.com/office/word/2010/wordprocessingDrawing" xmlns:wp="http://schemas.openxmlformats.org/drawingml/2006/wordprocessingDrawing" xmlns:w10="urn:schemas-microsoft-com:office:word" xmlns:w="http://schemas.openxmlformats.org/wordprocessingml/2006/main" xmlns:w14="http://schemas.microsoft.com/office/word/2010/wordml" xmlns:w15="http://schemas.microsoft.com/office/word/2012/wordml" xmlns:w16se="http://schemas.microsoft.com/office/word/2015/wordml/symex" xmlns:wpg="http://schemas.microsoft.com/office/word/2010/wordprocessingGroup" xmlns:wpi="http://schemas.microsoft.com/office/word/2010/wordprocessingInk" xmlns:wne="http://schemas.microsoft.com/office/word/2006/wordml" xmlns:wps="http://schemas.microsoft.com/office/word/2010/wordprocessingShape" mc:Ignorable="w14 w15 w16se wp14"/>
+</file>
+
+<file path=word/glossary/fontTable.xml><?xml version="1.0" encoding="utf-8"?>
+<w:fonts xmlns:mc="http://schemas.openxmlformats.org/markup-compatibility/2006" xmlns:r="http://schemas.openxmlformats.org/officeDocument/2006/relationships" xmlns:w="http://schemas.openxmlformats.org/wordprocessingml/2006/main" xmlns:w14="http://schemas.microsoft.com/office/word/2010/wordml" xmlns:w15="http://schemas.microsoft.com/office/word/2012/wordml" xmlns:w16se="http://schemas.microsoft.com/office/word/2015/wordml/symex" mc:Ignorable="w14 w15 w16se">
+  <w:font w:name="Times New Roman">
+    <w:panose1 w:val="02020603050405020304"/>
+    <w:charset w:val="CC"/>
+    <w:family w:val="roman"/>
+    <w:pitch w:val="variable"/>
+    <w:sig w:usb0="E0002AFF" w:usb1="C0007843" w:usb2="00000009" w:usb3="00000000" w:csb0="000001FF" w:csb1="00000000"/>
+  </w:font>
+  <w:font w:name="Calibri">
+    <w:panose1 w:val="020F0502020204030204"/>
+    <w:charset w:val="CC"/>
+    <w:family w:val="swiss"/>
+    <w:pitch w:val="variable"/>
+    <w:sig w:usb0="E1002AFF" w:usb1="4000ACFF" w:usb2="00000009" w:usb3="00000000" w:csb0="000001FF" w:csb1="00000000"/>
+  </w:font>
+  <w:font w:name="Calibri Light">
+    <w:panose1 w:val="020F0302020204030204"/>
+    <w:charset w:val="CC"/>
+    <w:family w:val="swiss"/>
+    <w:pitch w:val="variable"/>
+    <w:sig w:usb0="A0002AEF" w:usb1="4000207B" w:usb2="00000000" w:usb3="00000000" w:csb0="000001FF" w:csb1="00000000"/>
+  </w:font>
+  <w:font w:name="Segoe UI">
+    <w:panose1 w:val="020B0502040204020203"/>
+    <w:charset w:val="CC"/>
+    <w:family w:val="swiss"/>
+    <w:pitch w:val="variable"/>
+    <w:sig w:usb0="E4002EFF" w:usb1="C000E47F" w:usb2="00000009" w:usb3="00000000" w:csb0="000001FF" w:csb1="00000000"/>
+  </w:font>
+</w:fonts>
+</file>
+
+<file path=word/glossary/settings.xml><?xml version="1.0" encoding="utf-8"?>
+<w:settings xmlns:mc="http://schemas.openxmlformats.org/markup-compatibility/2006" xmlns:o="urn:schemas-microsoft-com:office:office" xmlns:r="http://schemas.openxmlformats.org/officeDocument/2006/relationships" xmlns:m="http://schemas.openxmlformats.org/officeDocument/2006/math" xmlns:v="urn:schemas-microsoft-com:vml" xmlns:w10="urn:schemas-microsoft-com:office:word" xmlns:w="http://schemas.openxmlformats.org/wordprocessingml/2006/main" xmlns:w14="http://schemas.microsoft.com/office/word/2010/wordml" xmlns:w15="http://schemas.microsoft.com/office/word/2012/wordml" xmlns:w16se="http://schemas.microsoft.com/office/word/2015/wordml/symex" xmlns:sl="http://schemas.openxmlformats.org/schemaLibrary/2006/main" mc:Ignorable="w14 w15 w16se">
+  <w:view w:val="normal"/>
+  <w:defaultTabStop w:val="708"/>
+  <w:hyphenationZone w:val="425"/>
+  <w:characterSpacingControl w:val="doNotCompress"/>
+  <w:compat>
+    <w:useFELayout/>
+    <w:compatSetting w:name="compatibilityMode" w:uri="http://schemas.microsoft.com/office/word" w:val="15"/>
+    <w:compatSetting w:name="overrideTableStyleFontSizeAndJustification" w:uri="http://schemas.microsoft.com/office/word" w:val="1"/>
+    <w:compatSetting w:name="enableOpenTypeFeatures" w:uri="http://schemas.microsoft.com/office/word" w:val="1"/>
+    <w:compatSetting w:name="doNotFlipMirrorIndents" w:uri="http://schemas.microsoft.com/office/word" w:val="1"/>
+    <w:compatSetting w:name="differentiateMultirowTableHeaders" w:uri="http://schemas.microsoft.com/office/word" w:val="1"/>
+  </w:compat>
+  <w:rsids>
+    <w:rsidRoot w:val="00875E0A"/>
+    <w:rsid w:val="00875E0A"/>
+    <w:rsid w:val="00A03192"/>
+  </w:rsids>
+  <m:mathPr>
+    <m:mathFont m:val="Cambria Math"/>
+    <m:brkBin m:val="before"/>
+    <m:brkBinSub m:val="--"/>
+    <m:smallFrac m:val="0"/>
+    <m:dispDef/>
+    <m:lMargin m:val="0"/>
+    <m:rMargin m:val="0"/>
+    <m:defJc m:val="centerGroup"/>
+    <m:wrapIndent m:val="1440"/>
+    <m:intLim m:val="subSup"/>
+    <m:naryLim m:val="undOvr"/>
+  </m:mathPr>
+  <w:themeFontLang w:val="uk-UA"/>
+  <w:clrSchemeMapping w:bg1="light1" w:t1="dark1" w:bg2="light2" w:t2="dark2" w:accent1="accent1" w:accent2="accent2" w:accent3="accent3" w:accent4="accent4" w:accent5="accent5" w:accent6="accent6" w:hyperlink="hyperlink" w:followedHyperlink="followedHyperlink"/>
+  <w:decimalSymbol w:val=","/>
+  <w:listSeparator w:val=";"/>
+  <w15:chartTrackingRefBased/>
+</w:settings>
+</file>
+
+<file path=word/glossary/styles.xml><?xml version="1.0" encoding="utf-8"?>
+<w:styles xmlns:mc="http://schemas.openxmlformats.org/markup-compatibility/2006" xmlns:r="http://schemas.openxmlformats.org/officeDocument/2006/relationships" xmlns:w="http://schemas.openxmlformats.org/wordprocessingml/2006/main" xmlns:w14="http://schemas.microsoft.com/office/word/2010/wordml" xmlns:w15="http://schemas.microsoft.com/office/word/2012/wordml" xmlns:w16se="http://schemas.microsoft.com/office/word/2015/wordml/symex" mc:Ignorable="w14 w15 w16se">
+  <w:docDefaults>
+    <w:rPrDefault>
+      <w:rPr>
+        <w:rFonts w:asciiTheme="minorHAnsi" w:eastAsiaTheme="minorEastAsia" w:hAnsiTheme="minorHAnsi" w:cstheme="minorBidi"/>
+        <w:sz w:val="22"/>
+        <w:szCs w:val="22"/>
+        <w:lang w:val="uk-UA" w:eastAsia="uk-UA" w:bidi="ar-SA"/>
+      </w:rPr>
+    </w:rPrDefault>
+    <w:pPrDefault>
+      <w:pPr>
+        <w:spacing w:after="160" w:line="259" w:lineRule="auto"/>
+      </w:pPr>
+    </w:pPrDefault>
+  </w:docDefaults>
+  <w:latentStyles w:defLockedState="0" w:defUIPriority="99" w:defSemiHidden="0" w:defUnhideWhenUsed="0" w:defQFormat="0" w:count="371">
+    <w:lsdException w:name="Normal" w:uiPriority="0" w:qFormat="1"/>
+    <w:lsdException w:name="heading 1" w:uiPriority="9" w:qFormat="1"/>
+    <w:lsdException w:name="heading 2" w:semiHidden="1" w:uiPriority="9" w:unhideWhenUsed="1" w:qFormat="1"/>
+    <w:lsdException w:name="heading 3" w:semiHidden="1" w:uiPriority="9" w:unhideWhenUsed="1" w:qFormat="1"/>
+    <w:lsdException w:name="heading 4" w:semiHidden="1" w:uiPriority="9" w:unhideWhenUsed="1" w:qFormat="1"/>
+    <w:lsdException w:name="heading 5" w:semiHidden="1" w:uiPriority="9" w:unhideWhenUsed="1" w:qFormat="1"/>
+    <w:lsdException w:name="heading 6" w:semiHidden="1" w:uiPriority="9" w:unhideWhenUsed="1" w:qFormat="1"/>
+    <w:lsdException w:name="heading 7" w:semiHidden="1" w:uiPriority="9" w:unhideWhenUsed="1" w:qFormat="1"/>
+    <w:lsdException w:name="heading 8" w:semiHidden="1" w:uiPriority="9" w:unhideWhenUsed="1" w:qFormat="1"/>
+    <w:lsdException w:name="heading 9" w:semiHidden="1" w:uiPriority="9" w:unhideWhenUsed="1" w:qFormat="1"/>
+    <w:lsdException w:name="index 1" w:semiHidden="1" w:unhideWhenUsed="1"/>
+    <w:lsdException w:name="index 2" w:semiHidden="1" w:unhideWhenUsed="1"/>
+    <w:lsdException w:name="index 3" w:semiHidden="1" w:unhideWhenUsed="1"/>
+    <w:lsdException w:name="index 4" w:semiHidden="1" w:unhideWhenUsed="1"/>
+    <w:lsdException w:name="index 5" w:semiHidden="1" w:unhideWhenUsed="1"/>
+    <w:lsdException w:name="index 6" w:semiHidden="1" w:unhideWhenUsed="1"/>
+    <w:lsdException w:name="index 7" w:semiHidden="1" w:unhideWhenUsed="1"/>
+    <w:lsdException w:name="index 8" w:semiHidden="1" w:unhideWhenUsed="1"/>
+    <w:lsdException w:name="index 9" w:semiHidden="1" w:unhideWhenUsed="1"/>
+    <w:lsdException w:name="toc 1" w:semiHidden="1" w:uiPriority="39" w:unhideWhenUsed="1"/>
+    <w:lsdException w:name="toc 2" w:semiHidden="1" w:uiPriority="39" w:unhideWhenUsed="1"/>
+    <w:lsdException w:name="toc 3" w:semiHidden="1" w:uiPriority="39" w:unhideWhenUsed="1"/>
+    <w:lsdException w:name="toc 4" w:semiHidden="1" w:uiPriority="39" w:unhideWhenUsed="1"/>
+    <w:lsdException w:name="toc 5" w:semiHidden="1" w:uiPriority="39" w:unhideWhenUsed="1"/>
+    <w:lsdException w:name="toc 6" w:semiHidden="1" w:uiPriority="39" w:unhideWhenUsed="1"/>
+    <w:lsdException w:name="toc 7" w:semiHidden="1" w:uiPriority="39" w:unhideWhenUsed="1"/>
+    <w:lsdException w:name="toc 8" w:semiHidden="1" w:uiPriority="39" w:unhideWhenUsed="1"/>
+    <w:lsdException w:name="toc 9" w:semiHidden="1" w:uiPriority="39" w:unhideWhenUsed="1"/>
+    <w:lsdException w:name="Normal Indent" w:semiHidden="1" w:unhideWhenUsed="1"/>
+    <w:lsdException w:name="footnote text" w:semiHidden="1" w:unhideWhenUsed="1"/>
+    <w:lsdException w:name="annotation text" w:semiHidden="1" w:unhideWhenUsed="1"/>
+    <w:lsdException w:name="header" w:semiHidden="1" w:unhideWhenUsed="1"/>
+    <w:lsdException w:name="footer" w:semiHidden="1" w:unhideWhenUsed="1"/>
+    <w:lsdException w:name="index heading" w:semiHidden="1" w:unhideWhenUsed="1"/>
+    <w:lsdException w:name="caption" w:semiHidden="1" w:uiPriority="35" w:unhideWhenUsed="1" w:qFormat="1"/>
+    <w:lsdException w:name="table of figures" w:semiHidden="1" w:unhideWhenUsed="1"/>
+    <w:lsdException w:name="envelope address" w:semiHidden="1" w:unhideWhenUsed="1"/>
+    <w:lsdException w:name="envelope return" w:semiHidden="1" w:unhideWhenUsed="1"/>
+    <w:lsdException w:name="footnote reference" w:semiHidden="1" w:unhideWhenUsed="1"/>
+    <w:lsdException w:name="annotation reference" w:semiHidden="1" w:unhideWhenUsed="1"/>
+    <w:lsdException w:name="line number" w:semiHidden="1" w:unhideWhenUsed="1"/>
+    <w:lsdException w:name="page number" w:semiHidden="1" w:unhideWhenUsed="1"/>
+    <w:lsdException w:name="endnote reference" w:semiHidden="1" w:unhideWhenUsed="1"/>
+    <w:lsdException w:name="endnote text" w:semiHidden="1" w:unhideWhenUsed="1"/>
+    <w:lsdException w:name="table of authorities" w:semiHidden="1" w:unhideWhenUsed="1"/>
+    <w:lsdException w:name="macro" w:semiHidden="1" w:unhideWhenUsed="1"/>
+    <w:lsdException w:name="toa heading" w:semiHidden="1" w:unhideWhenUsed="1"/>
+    <w:lsdException w:name="List" w:semiHidden="1" w:unhideWhenUsed="1"/>
+    <w:lsdException w:name="List Bullet" w:semiHidden="1" w:unhideWhenUsed="1"/>
+    <w:lsdException w:name="List Number" w:semiHidden="1" w:unhideWhenUsed="1"/>
+    <w:lsdException w:name="List 2" w:semiHidden="1" w:unhideWhenUsed="1"/>
+    <w:lsdException w:name="List 3" w:semiHidden="1" w:unhideWhenUsed="1"/>
+    <w:lsdException w:name="List 4" w:semiHidden="1" w:unhideWhenUsed="1"/>
+    <w:lsdException w:name="List 5" w:semiHidden="1" w:unhideWhenUsed="1"/>
+    <w:lsdException w:name="List Bullet 2" w:semiHidden="1" w:unhideWhenUsed="1"/>
+    <w:lsdException w:name="List Bullet 3" w:semiHidden="1" w:unhideWhenUsed="1"/>
+    <w:lsdException w:name="List Bullet 4" w:semiHidden="1" w:unhideWhenUsed="1"/>
+    <w:lsdException w:name="List Bullet 5" w:semiHidden="1" w:unhideWhenUsed="1"/>
+    <w:lsdException w:name="List Number 2" w:semiHidden="1" w:unhideWhenUsed="1"/>
+    <w:lsdException w:name="List Number 3" w:semiHidden="1" w:unhideWhenUsed="1"/>
+    <w:lsdException w:name="List Number 4" w:semiHidden="1" w:unhideWhenUsed="1"/>
+    <w:lsdException w:name="List Number 5" w:semiHidden="1" w:unhideWhenUsed="1"/>
+    <w:lsdException w:name="Title" w:uiPriority="10" w:qFormat="1"/>
+    <w:lsdException w:name="Closing" w:semiHidden="1" w:unhideWhenUsed="1"/>
+    <w:lsdException w:name="Signature" w:semiHidden="1" w:unhideWhenUsed="1"/>
+    <w:lsdException w:name="Default Paragraph Font" w:semiHidden="1" w:uiPriority="1" w:unhideWhenUsed="1"/>
+    <w:lsdException w:name="Body Text" w:semiHidden="1" w:unhideWhenUsed="1"/>
+    <w:lsdException w:name="Body Text Indent" w:semiHidden="1" w:unhideWhenUsed="1"/>
+    <w:lsdException w:name="List Continue" w:semiHidden="1" w:unhideWhenUsed="1"/>
+    <w:lsdException w:name="List Continue 2" w:semiHidden="1" w:unhideWhenUsed="1"/>
+    <w:lsdException w:name="List Continue 3" w:semiHidden="1" w:unhideWhenUsed="1"/>
+    <w:lsdException w:name="List Continue 4" w:semiHidden="1" w:unhideWhenUsed="1"/>
+    <w:lsdException w:name="List Continue 5" w:semiHidden="1" w:unhideWhenUsed="1"/>
+    <w:lsdException w:name="Message Header" w:semiHidden="1" w:unhideWhenUsed="1"/>
+    <w:lsdException w:name="Subtitle" w:uiPriority="11" w:qFormat="1"/>
+    <w:lsdException w:name="Salutation" w:semiHidden="1" w:unhideWhenUsed="1"/>
+    <w:lsdException w:name="Date" w:semiHidden="1" w:unhideWhenUsed="1"/>
+    <w:lsdException w:name="Body Text First Indent" w:semiHidden="1" w:unhideWhenUsed="1"/>
+    <w:lsdException w:name="Body Text First Indent 2" w:semiHidden="1" w:unhideWhenUsed="1"/>
+    <w:lsdException w:name="Note Heading" w:semiHidden="1" w:unhideWhenUsed="1"/>
+    <w:lsdException w:name="Body Text 2" w:semiHidden="1" w:unhideWhenUsed="1"/>
+    <w:lsdException w:name="Body Text 3" w:semiHidden="1" w:unhideWhenUsed="1"/>
+    <w:lsdException w:name="Body Text Indent 2" w:semiHidden="1" w:unhideWhenUsed="1"/>
+    <w:lsdException w:name="Body Text Indent 3" w:semiHidden="1" w:unhideWhenUsed="1"/>
+    <w:lsdException w:name="Block Text" w:semiHidden="1" w:unhideWhenUsed="1"/>
+    <w:lsdException w:name="Hyperlink" w:semiHidden="1" w:unhideWhenUsed="1"/>
+    <w:lsdException w:name="FollowedHyperlink" w:semiHidden="1" w:unhideWhenUsed="1"/>
+    <w:lsdException w:name="Strong" w:uiPriority="22" w:qFormat="1"/>
+    <w:lsdException w:name="Emphasis" w:uiPriority="20" w:qFormat="1"/>
+    <w:lsdException w:name="Document Map" w:semiHidden="1" w:unhideWhenUsed="1"/>
+    <w:lsdException w:name="Plain Text" w:semiHidden="1" w:unhideWhenUsed="1"/>
+    <w:lsdException w:name="E-mail Signature" w:semiHidden="1" w:unhideWhenUsed="1"/>
+    <w:lsdException w:name="HTML Top of Form" w:semiHidden="1" w:unhideWhenUsed="1"/>
+    <w:lsdException w:name="HTML Bottom of Form" w:semiHidden="1" w:unhideWhenUsed="1"/>
+    <w:lsdException w:name="Normal (Web)" w:semiHidden="1" w:unhideWhenUsed="1"/>
+    <w:lsdException w:name="HTML Acronym" w:semiHidden="1" w:unhideWhenUsed="1"/>
+    <w:lsdException w:name="HTML Address" w:semiHidden="1" w:unhideWhenUsed="1"/>
+    <w:lsdException w:name="HTML Cite" w:semiHidden="1" w:unhideWhenUsed="1"/>
+    <w:lsdException w:name="HTML Code" w:semiHidden="1" w:unhideWhenUsed="1"/>
+    <w:lsdException w:name="HTML Definition" w:semiHidden="1" w:unhideWhenUsed="1"/>
+    <w:lsdException w:name="HTML Keyboard" w:semiHidden="1" w:unhideWhenUsed="1"/>
+    <w:lsdException w:name="HTML Preformatted" w:semiHidden="1" w:unhideWhenUsed="1"/>
+    <w:lsdException w:name="HTML Sample" w:semiHidden="1" w:unhideWhenUsed="1"/>
+    <w:lsdException w:name="HTML Typewriter" w:semiHidden="1" w:unhideWhenUsed="1"/>
+    <w:lsdException w:name="HTML Variable" w:semiHidden="1" w:unhideWhenUsed="1"/>
+    <w:lsdException w:name="Normal Table" w:semiHidden="1" w:unhideWhenUsed="1"/>
+    <w:lsdException w:name="annotation subject" w:semiHidden="1" w:unhideWhenUsed="1"/>
+    <w:lsdException w:name="No List" w:semiHidden="1" w:unhideWhenUsed="1"/>
+    <w:lsdException w:name="Outline List 1" w:semiHidden="1" w:unhideWhenUsed="1"/>
+    <w:lsdException w:name="Outline List 2" w:semiHidden="1" w:unhideWhenUsed="1"/>
+    <w:lsdException w:name="Outline List 3" w:semiHidden="1" w:unhideWhenUsed="1"/>
+    <w:lsdException w:name="Table Simple 1" w:semiHidden="1" w:unhideWhenUsed="1"/>
+    <w:lsdException w:name="Table Simple 2" w:semiHidden="1" w:unhideWhenUsed="1"/>
+    <w:lsdException w:name="Table Simple 3" w:semiHidden="1" w:unhideWhenUsed="1"/>
+    <w:lsdException w:name="Table Classic 1" w:semiHidden="1" w:unhideWhenUsed="1"/>
+    <w:lsdException w:name="Table Classic 2" w:semiHidden="1" w:unhideWhenUsed="1"/>
+    <w:lsdException w:name="Table Classic 3" w:semiHidden="1" w:unhideWhenUsed="1"/>
+    <w:lsdException w:name="Table Classic 4" w:semiHidden="1" w:unhideWhenUsed="1"/>
+    <w:lsdException w:name="Table Colorful 1" w:semiHidden="1" w:unhideWhenUsed="1"/>
+    <w:lsdException w:name="Table Colorful 2" w:semiHidden="1" w:unhideWhenUsed="1"/>
+    <w:lsdException w:name="Table Colorful 3" w:semiHidden="1" w:unhideWhenUsed="1"/>
+    <w:lsdException w:name="Table Columns 1" w:semiHidden="1" w:unhideWhenUsed="1"/>
+    <w:lsdException w:name="Table Columns 2" w:semiHidden="1" w:unhideWhenUsed="1"/>
+    <w:lsdException w:name="Table Columns 3" w:semiHidden="1" w:unhideWhenUsed="1"/>
+    <w:lsdException w:name="Table Columns 4" w:semiHidden="1" w:unhideWhenUsed="1"/>
+    <w:lsdException w:name="Table Columns 5" w:semiHidden="1" w:unhideWhenUsed="1"/>
+    <w:lsdException w:name="Table Grid 1" w:semiHidden="1" w:unhideWhenUsed="1"/>
+    <w:lsdException w:name="Table Grid 2" w:semiHidden="1" w:unhideWhenUsed="1"/>
+    <w:lsdException w:name="Table Grid 3" w:semiHidden="1" w:unhideWhenUsed="1"/>
+    <w:lsdException w:name="Table Grid 4" w:semiHidden="1" w:unhideWhenUsed="1"/>
+    <w:lsdException w:name="Table Grid 5" w:semiHidden="1" w:unhideWhenUsed="1"/>
+    <w:lsdException w:name="Table Grid 6" w:semiHidden="1" w:unhideWhenUsed="1"/>
+    <w:lsdException w:name="Table Grid 7" w:semiHidden="1" w:unhideWhenUsed="1"/>
+    <w:lsdException w:name="Table Grid 8" w:semiHidden="1" w:unhideWhenUsed="1"/>
+    <w:lsdException w:name="Table List 1" w:semiHidden="1" w:unhideWhenUsed="1"/>
+    <w:lsdException w:name="Table List 2" w:semiHidden="1" w:unhideWhenUsed="1"/>
+    <w:lsdException w:name="Table List 3" w:semiHidden="1" w:unhideWhenUsed="1"/>
+    <w:lsdException w:name="Table List 4" w:semiHidden="1" w:unhideWhenUsed="1"/>
+    <w:lsdException w:name="Table List 5" w:semiHidden="1" w:unhideWhenUsed="1"/>
+    <w:lsdException w:name="Table List 6" w:semiHidden="1" w:unhideWhenUsed="1"/>
+    <w:lsdException w:name="Table List 7" w:semiHidden="1" w:unhideWhenUsed="1"/>
+    <w:lsdException w:name="Table List 8" w:semiHidden="1" w:unhideWhenUsed="1"/>
+    <w:lsdException w:name="Table 3D effects 1" w:semiHidden="1" w:unhideWhenUsed="1"/>
+    <w:lsdException w:name="Table 3D effects 2" w:semiHidden="1" w:unhideWhenUsed="1"/>
+    <w:lsdException w:name="Table 3D effects 3" w:semiHidden="1" w:unhideWhenUsed="1"/>
+    <w:lsdException w:name="Table Contemporary" w:semiHidden="1" w:unhideWhenUsed="1"/>
+    <w:lsdException w:name="Table Elegant" w:semiHidden="1" w:unhideWhenUsed="1"/>
+    <w:lsdException w:name="Table Professional" w:semiHidden="1" w:unhideWhenUsed="1"/>
+    <w:lsdException w:name="Table Subtle 1" w:semiHidden="1" w:unhideWhenUsed="1"/>
+    <w:lsdException w:name="Table Subtle 2" w:semiHidden="1" w:unhideWhenUsed="1"/>
+    <w:lsdException w:name="Table Web 1" w:semiHidden="1" w:unhideWhenUsed="1"/>
+    <w:lsdException w:name="Table Web 2" w:semiHidden="1" w:unhideWhenUsed="1"/>
+    <w:lsdException w:name="Table Web 3" w:semiHidden="1" w:unhideWhenUsed="1"/>
+    <w:lsdException w:name="Balloon Text" w:semiHidden="1" w:unhideWhenUsed="1"/>
+    <w:lsdException w:name="Table Grid" w:uiPriority="39"/>
+    <w:lsdException w:name="Table Theme" w:semiHidden="1" w:unhideWhenUsed="1"/>
+    <w:lsdException w:name="Placeholder Text" w:semiHidden="1"/>
+    <w:lsdException w:name="No Spacing" w:uiPriority="1" w:qFormat="1"/>
+    <w:lsdException w:name="Light Shading" w:uiPriority="60"/>
+    <w:lsdException w:name="Light List" w:uiPriority="61"/>
+    <w:lsdException w:name="Light Grid" w:uiPriority="62"/>
+    <w:lsdException w:name="Medium Shading 1" w:uiPriority="63"/>
+    <w:lsdException w:name="Medium Shading 2" w:uiPriority="64"/>
+    <w:lsdException w:name="Medium List 1" w:uiPriority="65"/>
+    <w:lsdException w:name="Medium List 2" w:uiPriority="66"/>
+    <w:lsdException w:name="Medium Grid 1" w:uiPriority="67"/>
+    <w:lsdException w:name="Medium Grid 2" w:uiPriority="68"/>
+    <w:lsdException w:name="Medium Grid 3" w:uiPriority="69"/>
+    <w:lsdException w:name="Dark List" w:uiPriority="70"/>
+    <w:lsdException w:name="Colorful Shading" w:uiPriority="71"/>
+    <w:lsdException w:name="Colorful List" w:uiPriority="72"/>
+    <w:lsdException w:name="Colorful Grid" w:uiPriority="73"/>
+    <w:lsdException w:name="Light Shading Accent 1" w:uiPriority="60"/>
+    <w:lsdException w:name="Light List Accent 1" w:uiPriority="61"/>
+    <w:lsdException w:name="Light Grid Accent 1" w:uiPriority="62"/>
+    <w:lsdException w:name="Medium Shading 1 Accent 1" w:uiPriority="63"/>
+    <w:lsdException w:name="Medium Shading 2 Accent 1" w:uiPriority="64"/>
+    <w:lsdException w:name="Medium List 1 Accent 1" w:uiPriority="65"/>
+    <w:lsdException w:name="Revision" w:semiHidden="1"/>
+    <w:lsdException w:name="List Paragraph" w:uiPriority="34" w:qFormat="1"/>
+    <w:lsdException w:name="Quote" w:uiPriority="29" w:qFormat="1"/>
+    <w:lsdException w:name="Intense Quote" w:uiPriority="30" w:qFormat="1"/>
+    <w:lsdException w:name="Medium List 2 Accent 1" w:uiPriority="66"/>
+    <w:lsdException w:name="Medium Grid 1 Accent 1" w:uiPriority="67"/>
+    <w:lsdException w:name="Medium Grid 2 Accent 1" w:uiPriority="68"/>
+    <w:lsdException w:name="Medium Grid 3 Accent 1" w:uiPriority="69"/>
+    <w:lsdException w:name="Dark List Accent 1" w:uiPriority="70"/>
+    <w:lsdException w:name="Colorful Shading Accent 1" w:uiPriority="71"/>
+    <w:lsdException w:name="Colorful List Accent 1" w:uiPriority="72"/>
+    <w:lsdException w:name="Colorful Grid Accent 1" w:uiPriority="73"/>
+    <w:lsdException w:name="Light Shading Accent 2" w:uiPriority="60"/>
+    <w:lsdException w:name="Light List Accent 2" w:uiPriority="61"/>
+    <w:lsdException w:name="Light Grid Accent 2" w:uiPriority="62"/>
+    <w:lsdException w:name="Medium Shading 1 Accent 2" w:uiPriority="63"/>
+    <w:lsdException w:name="Medium Shading 2 Accent 2" w:uiPriority="64"/>
+    <w:lsdException w:name="Medium List 1 Accent 2" w:uiPriority="65"/>
+    <w:lsdException w:name="Medium List 2 Accent 2" w:uiPriority="66"/>
+    <w:lsdException w:name="Medium Grid 1 Accent 2" w:uiPriority="67"/>
+    <w:lsdException w:name="Medium Grid 2 Accent 2" w:uiPriority="68"/>
+    <w:lsdException w:name="Medium Grid 3 Accent 2" w:uiPriority="69"/>
+    <w:lsdException w:name="Dark List Accent 2" w:uiPriority="70"/>
+    <w:lsdException w:name="Colorful Shading Accent 2" w:uiPriority="71"/>
+    <w:lsdException w:name="Colorful List Accent 2" w:uiPriority="72"/>
+    <w:lsdException w:name="Colorful Grid Accent 2" w:uiPriority="73"/>
+    <w:lsdException w:name="Light Shading Accent 3" w:uiPriority="60"/>
+    <w:lsdException w:name="Light List Accent 3" w:uiPriority="61"/>
+    <w:lsdException w:name="Light Grid Accent 3" w:uiPriority="62"/>
+    <w:lsdException w:name="Medium Shading 1 Accent 3" w:uiPriority="63"/>
+    <w:lsdException w:name="Medium Shading 2 Accent 3" w:uiPriority="64"/>
+    <w:lsdException w:name="Medium List 1 Accent 3" w:uiPriority="65"/>
+    <w:lsdException w:name="Medium List 2 Accent 3" w:uiPriority="66"/>
+    <w:lsdException w:name="Medium Grid 1 Accent 3" w:uiPriority="67"/>
+    <w:lsdException w:name="Medium Grid 2 Accent 3" w:uiPriority="68"/>
+    <w:lsdException w:name="Medium Grid 3 Accent 3" w:uiPriority="69"/>
+    <w:lsdException w:name="Dark List Accent 3" w:uiPriority="70"/>
+    <w:lsdException w:name="Colorful Shading Accent 3" w:uiPriority="71"/>
+    <w:lsdException w:name="Colorful List Accent 3" w:uiPriority="72"/>
+    <w:lsdException w:name="Colorful Grid Accent 3" w:uiPriority="73"/>
+    <w:lsdException w:name="Light Shading Accent 4" w:uiPriority="60"/>
+    <w:lsdException w:name="Light List Accent 4" w:uiPriority="61"/>
+    <w:lsdException w:name="Light Grid Accent 4" w:uiPriority="62"/>
+    <w:lsdException w:name="Medium Shading 1 Accent 4" w:uiPriority="63"/>
+    <w:lsdException w:name="Medium Shading 2 Accent 4" w:uiPriority="64"/>
+    <w:lsdException w:name="Medium List 1 Accent 4" w:uiPriority="65"/>
+    <w:lsdException w:name="Medium List 2 Accent 4" w:uiPriority="66"/>
+    <w:lsdException w:name="Medium Grid 1 Accent 4" w:uiPriority="67"/>
+    <w:lsdException w:name="Medium Grid 2 Accent 4" w:uiPriority="68"/>
+    <w:lsdException w:name="Medium Grid 3 Accent 4" w:uiPriority="69"/>
+    <w:lsdException w:name="Dark List Accent 4" w:uiPriority="70"/>
+    <w:lsdException w:name="Colorful Shading Accent 4" w:uiPriority="71"/>
+    <w:lsdException w:name="Colorful List Accent 4" w:uiPriority="72"/>
+    <w:lsdException w:name="Colorful Grid Accent 4" w:uiPriority="73"/>
+    <w:lsdException w:name="Light Shading Accent 5" w:uiPriority="60"/>
+    <w:lsdException w:name="Light List Accent 5" w:uiPriority="61"/>
+    <w:lsdException w:name="Light Grid Accent 5" w:uiPriority="62"/>
+    <w:lsdException w:name="Medium Shading 1 Accent 5" w:uiPriority="63"/>
+    <w:lsdException w:name="Medium Shading 2 Accent 5" w:uiPriority="64"/>
+    <w:lsdException w:name="Medium List 1 Accent 5" w:uiPriority="65"/>
+    <w:lsdException w:name="Medium List 2 Accent 5" w:uiPriority="66"/>
+    <w:lsdException w:name="Medium Grid 1 Accent 5" w:uiPriority="67"/>
+    <w:lsdException w:name="Medium Grid 2 Accent 5" w:uiPriority="68"/>
+    <w:lsdException w:name="Medium Grid 3 Accent 5" w:uiPriority="69"/>
+    <w:lsdException w:name="Dark List Accent 5" w:uiPriority="70"/>
+    <w:lsdException w:name="Colorful Shading Accent 5" w:uiPriority="71"/>
+    <w:lsdException w:name="Colorful List Accent 5" w:uiPriority="72"/>
+    <w:lsdException w:name="Colorful Grid Accent 5" w:uiPriority="73"/>
+    <w:lsdException w:name="Light Shading Accent 6" w:uiPriority="60"/>
+    <w:lsdException w:name="Light List Accent 6" w:uiPriority="61"/>
+    <w:lsdException w:name="Light Grid Accent 6" w:uiPriority="62"/>
+    <w:lsdException w:name="Medium Shading 1 Accent 6" w:uiPriority="63"/>
+    <w:lsdException w:name="Medium Shading 2 Accent 6" w:uiPriority="64"/>
+    <w:lsdException w:name="Medium List 1 Accent 6" w:uiPriority="65"/>
+    <w:lsdException w:name="Medium List 2 Accent 6" w:uiPriority="66"/>
+    <w:lsdException w:name="Medium Grid 1 Accent 6" w:uiPriority="67"/>
+    <w:lsdException w:name="Medium Grid 2 Accent 6" w:uiPriority="68"/>
+    <w:lsdException w:name="Medium Grid 3 Accent 6" w:uiPriority="69"/>
+    <w:lsdException w:name="Dark List Accent 6" w:uiPriority="70"/>
+    <w:lsdException w:name="Colorful Shading Accent 6" w:uiPriority="71"/>
+    <w:lsdException w:name="Colorful List Accent 6" w:uiPriority="72"/>
+    <w:lsdException w:name="Colorful Grid Accent 6" w:uiPriority="73"/>
+    <w:lsdException w:name="Subtle Emphasis" w:uiPriority="19" w:qFormat="1"/>
+    <w:lsdException w:name="Intense Emphasis" w:uiPriority="21" w:qFormat="1"/>
+    <w:lsdException w:name="Subtle Reference" w:uiPriority="31" w:qFormat="1"/>
+    <w:lsdException w:name="Intense Reference" w:uiPriority="32" w:qFormat="1"/>
+    <w:lsdException w:name="Book Title" w:uiPriority="33" w:qFormat="1"/>
+    <w:lsdException w:name="Bibliography" w:semiHidden="1" w:uiPriority="37" w:unhideWhenUsed="1"/>
+    <w:lsdException w:name="TOC Heading" w:semiHidden="1" w:uiPriority="39" w:unhideWhenUsed="1" w:qFormat="1"/>
+    <w:lsdException w:name="Plain Table 1" w:uiPriority="41"/>
+    <w:lsdException w:name="Plain Table 2" w:uiPriority="42"/>
+    <w:lsdException w:name="Plain Table 3" w:uiPriority="43"/>
+    <w:lsdException w:name="Plain Table 4" w:uiPriority="44"/>
+    <w:lsdException w:name="Plain Table 5" w:uiPriority="45"/>
+    <w:lsdException w:name="Grid Table Light" w:uiPriority="40"/>
+    <w:lsdException w:name="Grid Table 1 Light" w:uiPriority="46"/>
+    <w:lsdException w:name="Grid Table 2" w:uiPriority="47"/>
+    <w:lsdException w:name="Grid Table 3" w:uiPriority="48"/>
+    <w:lsdException w:name="Grid Table 4" w:uiPriority="49"/>
+    <w:lsdException w:name="Grid Table 5 Dark" w:uiPriority="50"/>
+    <w:lsdException w:name="Grid Table 6 Colorful" w:uiPriority="51"/>
+    <w:lsdException w:name="Grid Table 7 Colorful" w:uiPriority="52"/>
+    <w:lsdException w:name="Grid Table 1 Light Accent 1" w:uiPriority="46"/>
+    <w:lsdException w:name="Grid Table 2 Accent 1" w:uiPriority="47"/>
+    <w:lsdException w:name="Grid Table 3 Accent 1" w:uiPriority="48"/>
+    <w:lsdException w:name="Grid Table 4 Accent 1" w:uiPriority="49"/>
+    <w:lsdException w:name="Grid Table 5 Dark Accent 1" w:uiPriority="50"/>
+    <w:lsdException w:name="Grid Table 6 Colorful Accent 1" w:uiPriority="51"/>
+    <w:lsdException w:name="Grid Table 7 Colorful Accent 1" w:uiPriority="52"/>
+    <w:lsdException w:name="Grid Table 1 Light Accent 2" w:uiPriority="46"/>
+    <w:lsdException w:name="Grid Table 2 Accent 2" w:uiPriority="47"/>
+    <w:lsdException w:name="Grid Table 3 Accent 2" w:uiPriority="48"/>
+    <w:lsdException w:name="Grid Table 4 Accent 2" w:uiPriority="49"/>
+    <w:lsdException w:name="Grid Table 5 Dark Accent 2" w:uiPriority="50"/>
+    <w:lsdException w:name="Grid Table 6 Colorful Accent 2" w:uiPriority="51"/>
+    <w:lsdException w:name="Grid Table 7 Colorful Accent 2" w:uiPriority="52"/>
+    <w:lsdException w:name="Grid Table 1 Light Accent 3" w:uiPriority="46"/>
+    <w:lsdException w:name="Grid Table 2 Accent 3" w:uiPriority="47"/>
+    <w:lsdException w:name="Grid Table 3 Accent 3" w:uiPriority="48"/>
+    <w:lsdException w:name="Grid Table 4 Accent 3" w:uiPriority="49"/>
+    <w:lsdException w:name="Grid Table 5 Dark Accent 3" w:uiPriority="50"/>
+    <w:lsdException w:name="Grid Table 6 Colorful Accent 3" w:uiPriority="51"/>
+    <w:lsdException w:name="Grid Table 7 Colorful Accent 3" w:uiPriority="52"/>
+    <w:lsdException w:name="Grid Table 1 Light Accent 4" w:uiPriority="46"/>
+    <w:lsdException w:name="Grid Table 2 Accent 4" w:uiPriority="47"/>
+    <w:lsdException w:name="Grid Table 3 Accent 4" w:uiPriority="48"/>
+    <w:lsdException w:name="Grid Table 4 Accent 4" w:uiPriority="49"/>
+    <w:lsdException w:name="Grid Table 5 Dark Accent 4" w:uiPriority="50"/>
+    <w:lsdException w:name="Grid Table 6 Colorful Accent 4" w:uiPriority="51"/>
+    <w:lsdException w:name="Grid Table 7 Colorful Accent 4" w:uiPriority="52"/>
+    <w:lsdException w:name="Grid Table 1 Light Accent 5" w:uiPriority="46"/>
+    <w:lsdException w:name="Grid Table 2 Accent 5" w:uiPriority="47"/>
+    <w:lsdException w:name="Grid Table 3 Accent 5" w:uiPriority="48"/>
+    <w:lsdException w:name="Grid Table 4 Accent 5" w:uiPriority="49"/>
+    <w:lsdException w:name="Grid Table 5 Dark Accent 5" w:uiPriority="50"/>
+    <w:lsdException w:name="Grid Table 6 Colorful Accent 5" w:uiPriority="51"/>
+    <w:lsdException w:name="Grid Table 7 Colorful Accent 5" w:uiPriority="52"/>
+    <w:lsdException w:name="Grid Table 1 Light Accent 6" w:uiPriority="46"/>
+    <w:lsdException w:name="Grid Table 2 Accent 6" w:uiPriority="47"/>
+    <w:lsdException w:name="Grid Table 3 Accent 6" w:uiPriority="48"/>
+    <w:lsdException w:name="Grid Table 4 Accent 6" w:uiPriority="49"/>
+    <w:lsdException w:name="Grid Table 5 Dark Accent 6" w:uiPriority="50"/>
+    <w:lsdException w:name="Grid Table 6 Colorful Accent 6" w:uiPriority="51"/>
+    <w:lsdException w:name="Grid Table 7 Colorful Accent 6" w:uiPriority="52"/>
+    <w:lsdException w:name="List Table 1 Light" w:uiPriority="46"/>
+    <w:lsdException w:name="List Table 2" w:uiPriority="47"/>
+    <w:lsdException w:name="List Table 3" w:uiPriority="48"/>
+    <w:lsdException w:name="List Table 4" w:uiPriority="49"/>
+    <w:lsdException w:name="List Table 5 Dark" w:uiPriority="50"/>
+    <w:lsdException w:name="List Table 6 Colorful" w:uiPriority="51"/>
+    <w:lsdException w:name="List Table 7 Colorful" w:uiPriority="52"/>
+    <w:lsdException w:name="List Table 1 Light Accent 1" w:uiPriority="46"/>
+    <w:lsdException w:name="List Table 2 Accent 1" w:uiPriority="47"/>
+    <w:lsdException w:name="List Table 3 Accent 1" w:uiPriority="48"/>
+    <w:lsdException w:name="List Table 4 Accent 1" w:uiPriority="49"/>
+    <w:lsdException w:name="List Table 5 Dark Accent 1" w:uiPriority="50"/>
+    <w:lsdException w:name="List Table 6 Colorful Accent 1" w:uiPriority="51"/>
+    <w:lsdException w:name="List Table 7 Colorful Accent 1" w:uiPriority="52"/>
+    <w:lsdException w:name="List Table 1 Light Accent 2" w:uiPriority="46"/>
+    <w:lsdException w:name="List Table 2 Accent 2" w:uiPriority="47"/>
+    <w:lsdException w:name="List Table 3 Accent 2" w:uiPriority="48"/>
+    <w:lsdException w:name="List Table 4 Accent 2" w:uiPriority="49"/>
+    <w:lsdException w:name="List Table 5 Dark Accent 2" w:uiPriority="50"/>
+    <w:lsdException w:name="List Table 6 Colorful Accent 2" w:uiPriority="51"/>
+    <w:lsdException w:name="List Table 7 Colorful Accent 2" w:uiPriority="52"/>
+    <w:lsdException w:name="List Table 1 Light Accent 3" w:uiPriority="46"/>
+    <w:lsdException w:name="List Table 2 Accent 3" w:uiPriority="47"/>
+    <w:lsdException w:name="List Table 3 Accent 3" w:uiPriority="48"/>
+    <w:lsdException w:name="List Table 4 Accent 3" w:uiPriority="49"/>
+    <w:lsdException w:name="List Table 5 Dark Accent 3" w:uiPriority="50"/>
+    <w:lsdException w:name="List Table 6 Colorful Accent 3" w:uiPriority="51"/>
+    <w:lsdException w:name="List Table 7 Colorful Accent 3" w:uiPriority="52"/>
+    <w:lsdException w:name="List Table 1 Light Accent 4" w:uiPriority="46"/>
+    <w:lsdException w:name="List Table 2 Accent 4" w:uiPriority="47"/>
+    <w:lsdException w:name="List Table 3 Accent 4" w:uiPriority="48"/>
+    <w:lsdException w:name="List Table 4 Accent 4" w:uiPriority="49"/>
+    <w:lsdException w:name="List Table 5 Dark Accent 4" w:uiPriority="50"/>
+    <w:lsdException w:name="List Table 6 Colorful Accent 4" w:uiPriority="51"/>
+    <w:lsdException w:name="List Table 7 Colorful Accent 4" w:uiPriority="52"/>
+    <w:lsdException w:name="List Table 1 Light Accent 5" w:uiPriority="46"/>
+    <w:lsdException w:name="List Table 2 Accent 5" w:uiPriority="47"/>
+    <w:lsdException w:name="List Table 3 Accent 5" w:uiPriority="48"/>
+    <w:lsdException w:name="List Table 4 Accent 5" w:uiPriority="49"/>
+    <w:lsdException w:name="List Table 5 Dark Accent 5" w:uiPriority="50"/>
+    <w:lsdException w:name="List Table 6 Colorful Accent 5" w:uiPriority="51"/>
+    <w:lsdException w:name="List Table 7 Colorful Accent 5" w:uiPriority="52"/>
+    <w:lsdException w:name="List Table 1 Light Accent 6" w:uiPriority="46"/>
+    <w:lsdException w:name="List Table 2 Accent 6" w:uiPriority="47"/>
+    <w:lsdException w:name="List Table 3 Accent 6" w:uiPriority="48"/>
+    <w:lsdException w:name="List Table 4 Accent 6" w:uiPriority="49"/>
+    <w:lsdException w:name="List Table 5 Dark Accent 6" w:uiPriority="50"/>
+    <w:lsdException w:name="List Table 6 Colorful Accent 6" w:uiPriority="51"/>
+    <w:lsdException w:name="List Table 7 Colorful Accent 6" w:uiPriority="52"/>
+  </w:latentStyles>
+  <w:style w:type="paragraph" w:default="1" w:styleId="a">
+    <w:name w:val="Normal"/>
+    <w:qFormat/>
+  </w:style>
+  <w:style w:type="character" w:default="1" w:styleId="a0">
+    <w:name w:val="Default Paragraph Font"/>
+    <w:uiPriority w:val="1"/>
+    <w:semiHidden/>
+    <w:unhideWhenUsed/>
+  </w:style>
+  <w:style w:type="table" w:default="1" w:styleId="a1">
+    <w:name w:val="Normal Table"/>
+    <w:uiPriority w:val="99"/>
+    <w:semiHidden/>
+    <w:unhideWhenUsed/>
+    <w:tblPr>
+      <w:tblInd w:w="0" w:type="dxa"/>
+      <w:tblCellMar>
+        <w:top w:w="0" w:type="dxa"/>
+        <w:left w:w="108" w:type="dxa"/>
+        <w:bottom w:w="0" w:type="dxa"/>
+        <w:right w:w="108" w:type="dxa"/>
+      </w:tblCellMar>
+    </w:tblPr>
+  </w:style>
+  <w:style w:type="numbering" w:default="1" w:styleId="a2">
+    <w:name w:val="No List"/>
+    <w:uiPriority w:val="99"/>
+    <w:semiHidden/>
+    <w:unhideWhenUsed/>
+  </w:style>
+  <w:style w:type="paragraph" w:customStyle="1" w:styleId="AFE4C8AAEBC14689AACC0213D6FEB741">
+    <w:name w:val="AFE4C8AAEBC14689AACC0213D6FEB741"/>
+    <w:rsid w:val="00875E0A"/>
+  </w:style>
+  <w:style w:type="paragraph" w:customStyle="1" w:styleId="091AF293E8CF462F9592C1F65F940DDD">
+    <w:name w:val="091AF293E8CF462F9592C1F65F940DDD"/>
+    <w:rsid w:val="00875E0A"/>
+  </w:style>
+</w:styles>
+</file>
+
+<file path=word/glossary/webSettings.xml><?xml version="1.0" encoding="utf-8"?>
+<w:webSettings xmlns:mc="http://schemas.openxmlformats.org/markup-compatibility/2006" xmlns:r="http://schemas.openxmlformats.org/officeDocument/2006/relationships" xmlns:w="http://schemas.openxmlformats.org/wordprocessingml/2006/main" xmlns:w14="http://schemas.microsoft.com/office/word/2010/wordml" xmlns:w15="http://schemas.microsoft.com/office/word/2012/wordml" xmlns:w16se="http://schemas.microsoft.com/office/word/2015/wordml/symex" mc:Ignorable="w14 w15 w16se">
+  <w:optimizeForBrowser/>
+  <w:allowPNG/>
+</w:webSettings>
 </file>
 
 <file path=word/theme/theme1.xml><?xml version="1.0" encoding="utf-8"?>
@@ -814,4 +5091,16 @@
     </a:ext>
   </a:extLst>
 </a:theme>
+</file>
+
+<file path=customXml/item1.xml><?xml version="1.0" encoding="utf-8"?>
+<b:Sources xmlns:b="http://schemas.openxmlformats.org/officeDocument/2006/bibliography" xmlns="http://schemas.openxmlformats.org/officeDocument/2006/bibliography" SelectedStyle="\APASixthEditionOfficeOnline.xsl" StyleName="APA" Version="6"/>
+</file>
+
+<file path=customXml/itemProps1.xml><?xml version="1.0" encoding="utf-8"?>
+<ds:datastoreItem xmlns:ds="http://schemas.openxmlformats.org/officeDocument/2006/customXml" ds:itemID="{99045C7D-E57A-4610-8B35-A279120A409A}">
+  <ds:schemaRefs>
+    <ds:schemaRef ds:uri="http://schemas.openxmlformats.org/officeDocument/2006/bibliography"/>
+  </ds:schemaRefs>
+</ds:datastoreItem>
 </file>
--- a/Симоненко.docx
+++ b/Симоненко.docx
@@ -318,6 +318,10 @@
     <w:sdt>
       <w:sdtPr>
         <w:rPr>
+          <w:rFonts w:ascii="Times New Roman" w:eastAsia="Times New Roman" w:hAnsi="Times New Roman" w:cs="Times New Roman"/>
+          <w:color w:val="000000"/>
+          <w:sz w:val="24"/>
+          <w:szCs w:val="22"/>
           <w:lang w:val="ru-RU"/>
         </w:rPr>
         <w:id w:val="-892353528"/>
@@ -328,12 +332,8 @@
       </w:sdtPr>
       <w:sdtEndPr>
         <w:rPr>
-          <w:rFonts w:ascii="Times New Roman" w:eastAsia="Times New Roman" w:hAnsi="Times New Roman" w:cs="Times New Roman"/>
           <w:b/>
           <w:bCs/>
-          <w:color w:val="000000"/>
-          <w:sz w:val="24"/>
-          <w:szCs w:val="22"/>
         </w:rPr>
       </w:sdtEndPr>
       <w:sdtContent>
@@ -354,7 +354,7 @@
           <w:pPr>
             <w:pStyle w:val="11"/>
             <w:tabs>
-              <w:tab w:val="left" w:pos="440"/>
+              <w:tab w:val="left" w:pos="480"/>
               <w:tab w:val="right" w:leader="dot" w:pos="9629"/>
             </w:tabs>
             <w:rPr>
@@ -385,7 +385,7 @@
             </w:rPr>
             <w:fldChar w:fldCharType="separate"/>
           </w:r>
-          <w:hyperlink w:anchor="_Toc496828162" w:history="1">
+          <w:hyperlink w:anchor="_Toc496870408" w:history="1">
             <w:r>
               <w:rPr>
                 <w:rStyle w:val="a8"/>
@@ -428,7 +428,7 @@
                 <w:noProof/>
                 <w:webHidden/>
               </w:rPr>
-              <w:instrText xml:space="preserve"> PAGEREF _Toc496828162 \h </w:instrText>
+              <w:instrText xml:space="preserve"> PAGEREF _Toc496870408 \h </w:instrText>
             </w:r>
             <w:r>
               <w:rPr>
@@ -473,7 +473,7 @@
               <w:sz w:val="22"/>
             </w:rPr>
           </w:pPr>
-          <w:hyperlink w:anchor="_Toc496828163" w:history="1">
+          <w:hyperlink w:anchor="_Toc496870409" w:history="1">
             <w:r>
               <w:rPr>
                 <w:rStyle w:val="a8"/>
@@ -516,7 +516,7 @@
                 <w:noProof/>
                 <w:webHidden/>
               </w:rPr>
-              <w:instrText xml:space="preserve"> PAGEREF _Toc496828163 \h </w:instrText>
+              <w:instrText xml:space="preserve"> PAGEREF _Toc496870409 \h </w:instrText>
             </w:r>
             <w:r>
               <w:rPr>
@@ -561,7 +561,7 @@
               <w:sz w:val="22"/>
             </w:rPr>
           </w:pPr>
-          <w:hyperlink w:anchor="_Toc496828164" w:history="1">
+          <w:hyperlink w:anchor="_Toc496870410" w:history="1">
             <w:r>
               <w:rPr>
                 <w:rStyle w:val="a8"/>
@@ -606,7 +606,7 @@
                 <w:noProof/>
                 <w:webHidden/>
               </w:rPr>
-              <w:instrText xml:space="preserve"> PAGEREF _Toc496828164 \h </w:instrText>
+              <w:instrText xml:space="preserve"> PAGEREF _Toc496870410 \h </w:instrText>
             </w:r>
             <w:r>
               <w:rPr>
@@ -645,10 +645,13 @@
               <w:tab w:val="right" w:leader="dot" w:pos="9629"/>
             </w:tabs>
             <w:rPr>
+              <w:rFonts w:asciiTheme="minorHAnsi" w:eastAsiaTheme="minorEastAsia" w:hAnsiTheme="minorHAnsi" w:cstheme="minorBidi"/>
               <w:noProof/>
+              <w:color w:val="auto"/>
+              <w:sz w:val="22"/>
             </w:rPr>
           </w:pPr>
-          <w:hyperlink w:anchor="_Toc496828165" w:history="1">
+          <w:hyperlink w:anchor="_Toc496870411" w:history="1">
             <w:r>
               <w:rPr>
                 <w:rStyle w:val="a8"/>
@@ -659,7 +662,10 @@
             </w:r>
             <w:r>
               <w:rPr>
-                <w:noProof/>
+                <w:rFonts w:asciiTheme="minorHAnsi" w:eastAsiaTheme="minorEastAsia" w:hAnsiTheme="minorHAnsi" w:cstheme="minorBidi"/>
+                <w:noProof/>
+                <w:color w:val="auto"/>
+                <w:sz w:val="22"/>
               </w:rPr>
               <w:tab/>
             </w:r>
@@ -690,7 +696,7 @@
                 <w:noProof/>
                 <w:webHidden/>
               </w:rPr>
-              <w:instrText xml:space="preserve"> PAGEREF _Toc496828165 \h </w:instrText>
+              <w:instrText xml:space="preserve"> PAGEREF _Toc496870411 \h </w:instrText>
             </w:r>
             <w:r>
               <w:rPr>
@@ -729,10 +735,13 @@
               <w:tab w:val="right" w:leader="dot" w:pos="9629"/>
             </w:tabs>
             <w:rPr>
+              <w:rFonts w:asciiTheme="minorHAnsi" w:eastAsiaTheme="minorEastAsia" w:hAnsiTheme="minorHAnsi" w:cstheme="minorBidi"/>
               <w:noProof/>
+              <w:color w:val="auto"/>
+              <w:sz w:val="22"/>
             </w:rPr>
           </w:pPr>
-          <w:hyperlink w:anchor="_Toc496828166" w:history="1">
+          <w:hyperlink w:anchor="_Toc496870412" w:history="1">
             <w:r>
               <w:rPr>
                 <w:rStyle w:val="a8"/>
@@ -743,7 +752,10 @@
             </w:r>
             <w:r>
               <w:rPr>
-                <w:noProof/>
+                <w:rFonts w:asciiTheme="minorHAnsi" w:eastAsiaTheme="minorEastAsia" w:hAnsiTheme="minorHAnsi" w:cstheme="minorBidi"/>
+                <w:noProof/>
+                <w:color w:val="auto"/>
+                <w:sz w:val="22"/>
               </w:rPr>
               <w:tab/>
             </w:r>
@@ -774,7 +786,7 @@
                 <w:noProof/>
                 <w:webHidden/>
               </w:rPr>
-              <w:instrText xml:space="preserve"> PAGEREF _Toc496828166 \h </w:instrText>
+              <w:instrText xml:space="preserve"> PAGEREF _Toc496870412 \h </w:instrText>
             </w:r>
             <w:r>
               <w:rPr>
@@ -813,10 +825,13 @@
               <w:tab w:val="right" w:leader="dot" w:pos="9629"/>
             </w:tabs>
             <w:rPr>
+              <w:rFonts w:asciiTheme="minorHAnsi" w:eastAsiaTheme="minorEastAsia" w:hAnsiTheme="minorHAnsi" w:cstheme="minorBidi"/>
               <w:noProof/>
+              <w:color w:val="auto"/>
+              <w:sz w:val="22"/>
             </w:rPr>
           </w:pPr>
-          <w:hyperlink w:anchor="_Toc496828167" w:history="1">
+          <w:hyperlink w:anchor="_Toc496870413" w:history="1">
             <w:r>
               <w:rPr>
                 <w:rStyle w:val="a8"/>
@@ -827,7 +842,10 @@
             </w:r>
             <w:r>
               <w:rPr>
-                <w:noProof/>
+                <w:rFonts w:asciiTheme="minorHAnsi" w:eastAsiaTheme="minorEastAsia" w:hAnsiTheme="minorHAnsi" w:cstheme="minorBidi"/>
+                <w:noProof/>
+                <w:color w:val="auto"/>
+                <w:sz w:val="22"/>
               </w:rPr>
               <w:tab/>
             </w:r>
@@ -858,7 +876,7 @@
                 <w:noProof/>
                 <w:webHidden/>
               </w:rPr>
-              <w:instrText xml:space="preserve"> PAGEREF _Toc496828167 \h </w:instrText>
+              <w:instrText xml:space="preserve"> PAGEREF _Toc496870413 \h </w:instrText>
             </w:r>
             <w:r>
               <w:rPr>
@@ -879,6 +897,270 @@
                 <w:webHidden/>
               </w:rPr>
               <w:t>3</w:t>
+            </w:r>
+            <w:r>
+              <w:rPr>
+                <w:noProof/>
+                <w:webHidden/>
+              </w:rPr>
+              <w:fldChar w:fldCharType="end"/>
+            </w:r>
+          </w:hyperlink>
+        </w:p>
+        <w:p>
+          <w:pPr>
+            <w:pStyle w:val="11"/>
+            <w:tabs>
+              <w:tab w:val="left" w:pos="480"/>
+              <w:tab w:val="right" w:leader="dot" w:pos="9629"/>
+            </w:tabs>
+            <w:rPr>
+              <w:rFonts w:asciiTheme="minorHAnsi" w:eastAsiaTheme="minorEastAsia" w:hAnsiTheme="minorHAnsi" w:cstheme="minorBidi"/>
+              <w:noProof/>
+              <w:color w:val="auto"/>
+              <w:sz w:val="22"/>
+            </w:rPr>
+          </w:pPr>
+          <w:hyperlink w:anchor="_Toc496870414" w:history="1">
+            <w:r>
+              <w:rPr>
+                <w:rStyle w:val="a8"/>
+                <w:noProof/>
+              </w:rPr>
+              <w:t>2.</w:t>
+            </w:r>
+            <w:r>
+              <w:rPr>
+                <w:rFonts w:asciiTheme="minorHAnsi" w:eastAsiaTheme="minorEastAsia" w:hAnsiTheme="minorHAnsi" w:cstheme="minorBidi"/>
+                <w:noProof/>
+                <w:color w:val="auto"/>
+                <w:sz w:val="22"/>
+              </w:rPr>
+              <w:tab/>
+            </w:r>
+            <w:r>
+              <w:rPr>
+                <w:rStyle w:val="a8"/>
+                <w:noProof/>
+              </w:rPr>
+              <w:t>Технічний проект.</w:t>
+            </w:r>
+            <w:r>
+              <w:rPr>
+                <w:noProof/>
+                <w:webHidden/>
+              </w:rPr>
+              <w:tab/>
+            </w:r>
+            <w:r>
+              <w:rPr>
+                <w:noProof/>
+                <w:webHidden/>
+              </w:rPr>
+              <w:fldChar w:fldCharType="begin"/>
+            </w:r>
+            <w:r>
+              <w:rPr>
+                <w:noProof/>
+                <w:webHidden/>
+              </w:rPr>
+              <w:instrText xml:space="preserve"> PAGEREF _Toc496870414 \h </w:instrText>
+            </w:r>
+            <w:r>
+              <w:rPr>
+                <w:noProof/>
+                <w:webHidden/>
+              </w:rPr>
+            </w:r>
+            <w:r>
+              <w:rPr>
+                <w:noProof/>
+                <w:webHidden/>
+              </w:rPr>
+              <w:fldChar w:fldCharType="separate"/>
+            </w:r>
+            <w:r>
+              <w:rPr>
+                <w:noProof/>
+                <w:webHidden/>
+              </w:rPr>
+              <w:t>5</w:t>
+            </w:r>
+            <w:r>
+              <w:rPr>
+                <w:noProof/>
+                <w:webHidden/>
+              </w:rPr>
+              <w:fldChar w:fldCharType="end"/>
+            </w:r>
+          </w:hyperlink>
+        </w:p>
+        <w:p>
+          <w:pPr>
+            <w:pStyle w:val="21"/>
+            <w:tabs>
+              <w:tab w:val="left" w:pos="880"/>
+              <w:tab w:val="right" w:leader="dot" w:pos="9629"/>
+            </w:tabs>
+            <w:rPr>
+              <w:rFonts w:asciiTheme="minorHAnsi" w:eastAsiaTheme="minorEastAsia" w:hAnsiTheme="minorHAnsi" w:cstheme="minorBidi"/>
+              <w:noProof/>
+              <w:color w:val="auto"/>
+              <w:sz w:val="22"/>
+            </w:rPr>
+          </w:pPr>
+          <w:hyperlink w:anchor="_Toc496870415" w:history="1">
+            <w:r>
+              <w:rPr>
+                <w:rStyle w:val="a8"/>
+                <w:noProof/>
+              </w:rPr>
+              <w:t>2.1.</w:t>
+            </w:r>
+            <w:r>
+              <w:rPr>
+                <w:rFonts w:asciiTheme="minorHAnsi" w:eastAsiaTheme="minorEastAsia" w:hAnsiTheme="minorHAnsi" w:cstheme="minorBidi"/>
+                <w:noProof/>
+                <w:color w:val="auto"/>
+                <w:sz w:val="22"/>
+              </w:rPr>
+              <w:tab/>
+            </w:r>
+            <w:r>
+              <w:rPr>
+                <w:rStyle w:val="a8"/>
+                <w:noProof/>
+              </w:rPr>
+              <w:t>Технічні вимоги</w:t>
+            </w:r>
+            <w:r>
+              <w:rPr>
+                <w:noProof/>
+                <w:webHidden/>
+              </w:rPr>
+              <w:tab/>
+            </w:r>
+            <w:r>
+              <w:rPr>
+                <w:noProof/>
+                <w:webHidden/>
+              </w:rPr>
+              <w:fldChar w:fldCharType="begin"/>
+            </w:r>
+            <w:r>
+              <w:rPr>
+                <w:noProof/>
+                <w:webHidden/>
+              </w:rPr>
+              <w:instrText xml:space="preserve"> PAGEREF _Toc496870415 \h </w:instrText>
+            </w:r>
+            <w:r>
+              <w:rPr>
+                <w:noProof/>
+                <w:webHidden/>
+              </w:rPr>
+            </w:r>
+            <w:r>
+              <w:rPr>
+                <w:noProof/>
+                <w:webHidden/>
+              </w:rPr>
+              <w:fldChar w:fldCharType="separate"/>
+            </w:r>
+            <w:r>
+              <w:rPr>
+                <w:noProof/>
+                <w:webHidden/>
+              </w:rPr>
+              <w:t>5</w:t>
+            </w:r>
+            <w:r>
+              <w:rPr>
+                <w:noProof/>
+                <w:webHidden/>
+              </w:rPr>
+              <w:fldChar w:fldCharType="end"/>
+            </w:r>
+          </w:hyperlink>
+        </w:p>
+        <w:p>
+          <w:pPr>
+            <w:pStyle w:val="31"/>
+            <w:tabs>
+              <w:tab w:val="left" w:pos="1320"/>
+              <w:tab w:val="right" w:leader="dot" w:pos="9629"/>
+            </w:tabs>
+            <w:rPr>
+              <w:rFonts w:asciiTheme="minorHAnsi" w:eastAsiaTheme="minorEastAsia" w:hAnsiTheme="minorHAnsi" w:cstheme="minorBidi"/>
+              <w:noProof/>
+              <w:color w:val="auto"/>
+              <w:sz w:val="22"/>
+            </w:rPr>
+          </w:pPr>
+          <w:hyperlink w:anchor="_Toc496870416" w:history="1">
+            <w:r>
+              <w:rPr>
+                <w:rStyle w:val="a8"/>
+                <w:noProof/>
+              </w:rPr>
+              <w:t>2.1.1.</w:t>
+            </w:r>
+            <w:r>
+              <w:rPr>
+                <w:rFonts w:asciiTheme="minorHAnsi" w:eastAsiaTheme="minorEastAsia" w:hAnsiTheme="minorHAnsi" w:cstheme="minorBidi"/>
+                <w:noProof/>
+                <w:color w:val="auto"/>
+                <w:sz w:val="22"/>
+              </w:rPr>
+              <w:tab/>
+            </w:r>
+            <w:r>
+              <w:rPr>
+                <w:rStyle w:val="a8"/>
+                <w:noProof/>
+              </w:rPr>
+              <w:t>Технічні вимоги користувачів до функціональності системи.</w:t>
+            </w:r>
+            <w:r>
+              <w:rPr>
+                <w:noProof/>
+                <w:webHidden/>
+              </w:rPr>
+              <w:tab/>
+            </w:r>
+            <w:r>
+              <w:rPr>
+                <w:noProof/>
+                <w:webHidden/>
+              </w:rPr>
+              <w:fldChar w:fldCharType="begin"/>
+            </w:r>
+            <w:r>
+              <w:rPr>
+                <w:noProof/>
+                <w:webHidden/>
+              </w:rPr>
+              <w:instrText xml:space="preserve"> PAGEREF _Toc496870416 \h </w:instrText>
+            </w:r>
+            <w:r>
+              <w:rPr>
+                <w:noProof/>
+                <w:webHidden/>
+              </w:rPr>
+            </w:r>
+            <w:r>
+              <w:rPr>
+                <w:noProof/>
+                <w:webHidden/>
+              </w:rPr>
+              <w:fldChar w:fldCharType="separate"/>
+            </w:r>
+            <w:r>
+              <w:rPr>
+                <w:noProof/>
+                <w:webHidden/>
+              </w:rPr>
+              <w:t>5</w:t>
             </w:r>
             <w:r>
               <w:rPr>
@@ -940,7 +1222,7 @@
         </w:numPr>
         <w:ind w:left="567"/>
       </w:pPr>
-      <w:bookmarkStart w:id="0" w:name="_Toc496828162"/>
+      <w:bookmarkStart w:id="0" w:name="_Toc496870408"/>
       <w:r>
         <w:lastRenderedPageBreak/>
         <w:t>Технічне завдання</w:t>
@@ -956,7 +1238,7 @@
         </w:numPr>
         <w:ind w:left="567"/>
       </w:pPr>
-      <w:bookmarkStart w:id="1" w:name="_Toc496828163"/>
+      <w:bookmarkStart w:id="1" w:name="_Toc496870409"/>
       <w:r>
         <w:t>Мета розробки</w:t>
       </w:r>
@@ -1077,7 +1359,7 @@
           <w:lang w:val="ru-RU"/>
         </w:rPr>
       </w:pPr>
-      <w:bookmarkStart w:id="2" w:name="_Toc496828164"/>
+      <w:bookmarkStart w:id="2" w:name="_Toc496870410"/>
       <w:proofErr w:type="spellStart"/>
       <w:r>
         <w:rPr>
@@ -1174,7 +1456,7 @@
           <w:lang w:val="ru-RU"/>
         </w:rPr>
       </w:pPr>
-      <w:bookmarkStart w:id="3" w:name="_Toc496828165"/>
+      <w:bookmarkStart w:id="3" w:name="_Toc496870411"/>
       <w:proofErr w:type="spellStart"/>
       <w:r>
         <w:rPr>
@@ -2513,7 +2795,7 @@
           <w:lang w:val="ru-RU"/>
         </w:rPr>
       </w:pPr>
-      <w:bookmarkStart w:id="4" w:name="_Toc496828166"/>
+      <w:bookmarkStart w:id="4" w:name="_Toc496870412"/>
       <w:proofErr w:type="spellStart"/>
       <w:r>
         <w:rPr>
@@ -2947,7 +3229,7 @@
           <w:lang w:val="ru-RU"/>
         </w:rPr>
       </w:pPr>
-      <w:bookmarkStart w:id="5" w:name="_Toc496828167"/>
+      <w:bookmarkStart w:id="5" w:name="_Toc496870413"/>
       <w:proofErr w:type="spellStart"/>
       <w:r>
         <w:rPr>
@@ -3189,8 +3471,6 @@
               <w:lastRenderedPageBreak/>
               <w:t>Номери телефонів</w:t>
             </w:r>
-            <w:bookmarkStart w:id="6" w:name="_GoBack"/>
-            <w:bookmarkEnd w:id="6"/>
           </w:p>
         </w:tc>
         <w:tc>
@@ -3209,6 +3489,1156 @@
       <w:pPr>
         <w:ind w:left="693" w:firstLine="0"/>
       </w:pPr>
+    </w:p>
+    <w:p>
+      <w:pPr>
+        <w:ind w:left="693" w:firstLine="0"/>
+      </w:pPr>
+      <w:r>
+        <w:t xml:space="preserve">Кожен покупець, що хоче стати учасником </w:t>
+      </w:r>
+      <w:proofErr w:type="spellStart"/>
+      <w:r>
+        <w:t>бонусної</w:t>
+      </w:r>
+      <w:proofErr w:type="spellEnd"/>
+      <w:r>
+        <w:t xml:space="preserve"> програми має заповнити анкету.</w:t>
+      </w:r>
+    </w:p>
+    <w:p>
+      <w:pPr>
+        <w:ind w:left="693" w:firstLine="0"/>
+      </w:pPr>
+      <w:r>
+        <w:t>Таблиця 2. Форма реєстрації покупця</w:t>
+      </w:r>
+    </w:p>
+    <w:tbl>
+      <w:tblPr>
+        <w:tblStyle w:val="ac"/>
+        <w:tblW w:w="0" w:type="auto"/>
+        <w:tblInd w:w="693" w:type="dxa"/>
+        <w:tblLook w:val="04A0" w:firstRow="1" w:lastRow="0" w:firstColumn="1" w:lastColumn="0" w:noHBand="0" w:noVBand="1"/>
+      </w:tblPr>
+      <w:tblGrid>
+        <w:gridCol w:w="4468"/>
+        <w:gridCol w:w="4468"/>
+      </w:tblGrid>
+      <w:tr>
+        <w:tc>
+          <w:tcPr>
+            <w:tcW w:w="8936" w:type="dxa"/>
+            <w:gridSpan w:val="2"/>
+          </w:tcPr>
+          <w:p>
+            <w:pPr>
+              <w:ind w:left="0" w:firstLine="0"/>
+              <w:jc w:val="center"/>
+              <w:rPr>
+                <w:b/>
+              </w:rPr>
+            </w:pPr>
+            <w:r>
+              <w:rPr>
+                <w:b/>
+              </w:rPr>
+              <w:t>Форма реєстрації покупця</w:t>
+            </w:r>
+          </w:p>
+        </w:tc>
+      </w:tr>
+      <w:tr>
+        <w:tc>
+          <w:tcPr>
+            <w:tcW w:w="4468" w:type="dxa"/>
+          </w:tcPr>
+          <w:p>
+            <w:pPr>
+              <w:ind w:left="0" w:firstLine="0"/>
+            </w:pPr>
+            <w:r>
+              <w:t>ПІБ</w:t>
+            </w:r>
+          </w:p>
+        </w:tc>
+        <w:tc>
+          <w:tcPr>
+            <w:tcW w:w="4468" w:type="dxa"/>
+          </w:tcPr>
+          <w:p>
+            <w:pPr>
+              <w:ind w:left="0" w:firstLine="0"/>
+            </w:pPr>
+          </w:p>
+        </w:tc>
+      </w:tr>
+      <w:tr>
+        <w:tc>
+          <w:tcPr>
+            <w:tcW w:w="4468" w:type="dxa"/>
+          </w:tcPr>
+          <w:p>
+            <w:pPr>
+              <w:ind w:left="0" w:firstLine="0"/>
+            </w:pPr>
+            <w:r>
+              <w:t>Дата народження</w:t>
+            </w:r>
+          </w:p>
+        </w:tc>
+        <w:tc>
+          <w:tcPr>
+            <w:tcW w:w="4468" w:type="dxa"/>
+          </w:tcPr>
+          <w:p>
+            <w:pPr>
+              <w:ind w:left="0" w:firstLine="0"/>
+            </w:pPr>
+          </w:p>
+        </w:tc>
+      </w:tr>
+      <w:tr>
+        <w:tc>
+          <w:tcPr>
+            <w:tcW w:w="4468" w:type="dxa"/>
+          </w:tcPr>
+          <w:p>
+            <w:pPr>
+              <w:ind w:left="0" w:firstLine="0"/>
+            </w:pPr>
+            <w:r>
+              <w:t>Номери телефонів</w:t>
+            </w:r>
+          </w:p>
+        </w:tc>
+        <w:tc>
+          <w:tcPr>
+            <w:tcW w:w="4468" w:type="dxa"/>
+          </w:tcPr>
+          <w:p>
+            <w:pPr>
+              <w:ind w:left="0" w:firstLine="0"/>
+            </w:pPr>
+          </w:p>
+        </w:tc>
+      </w:tr>
+      <w:tr>
+        <w:tc>
+          <w:tcPr>
+            <w:tcW w:w="4468" w:type="dxa"/>
+          </w:tcPr>
+          <w:p>
+            <w:pPr>
+              <w:ind w:left="0" w:firstLine="0"/>
+              <w:rPr>
+                <w:lang w:val="en-US"/>
+              </w:rPr>
+            </w:pPr>
+            <w:r>
+              <w:rPr>
+                <w:lang w:val="en-US"/>
+              </w:rPr>
+              <w:t>E-mail</w:t>
+            </w:r>
+          </w:p>
+        </w:tc>
+        <w:tc>
+          <w:tcPr>
+            <w:tcW w:w="4468" w:type="dxa"/>
+          </w:tcPr>
+          <w:p>
+            <w:pPr>
+              <w:ind w:left="0" w:firstLine="0"/>
+            </w:pPr>
+          </w:p>
+        </w:tc>
+      </w:tr>
+      <w:tr>
+        <w:tc>
+          <w:tcPr>
+            <w:tcW w:w="4468" w:type="dxa"/>
+          </w:tcPr>
+          <w:p>
+            <w:pPr>
+              <w:ind w:left="0" w:firstLine="0"/>
+            </w:pPr>
+            <w:r>
+              <w:t xml:space="preserve">Номер </w:t>
+            </w:r>
+            <w:proofErr w:type="spellStart"/>
+            <w:r>
+              <w:t>бонусної</w:t>
+            </w:r>
+            <w:proofErr w:type="spellEnd"/>
+            <w:r>
+              <w:t xml:space="preserve"> картки</w:t>
+            </w:r>
+          </w:p>
+        </w:tc>
+        <w:tc>
+          <w:tcPr>
+            <w:tcW w:w="4468" w:type="dxa"/>
+          </w:tcPr>
+          <w:p>
+            <w:pPr>
+              <w:ind w:left="0" w:firstLine="0"/>
+            </w:pPr>
+          </w:p>
+        </w:tc>
+      </w:tr>
+    </w:tbl>
+    <w:p>
+      <w:pPr>
+        <w:ind w:left="693" w:firstLine="0"/>
+      </w:pPr>
+      <w:r>
+        <w:t xml:space="preserve"> </w:t>
+      </w:r>
+    </w:p>
+    <w:p>
+      <w:pPr>
+        <w:ind w:left="693" w:firstLine="0"/>
+      </w:pPr>
+      <w:r>
+        <w:t xml:space="preserve">Щодня керівник магазину робить звіт щодо </w:t>
+      </w:r>
+      <w:r>
+        <w:t>кількості проданої продукції.</w:t>
+      </w:r>
+    </w:p>
+    <w:p>
+      <w:pPr>
+        <w:ind w:left="693" w:firstLine="0"/>
+      </w:pPr>
+      <w:r>
+        <w:t xml:space="preserve">Таблиця 3. Звіт проданої продукції. </w:t>
+      </w:r>
+    </w:p>
+    <w:tbl>
+      <w:tblPr>
+        <w:tblStyle w:val="ac"/>
+        <w:tblW w:w="0" w:type="auto"/>
+        <w:tblInd w:w="693" w:type="dxa"/>
+        <w:tblLook w:val="04A0" w:firstRow="1" w:lastRow="0" w:firstColumn="1" w:lastColumn="0" w:noHBand="0" w:noVBand="1"/>
+      </w:tblPr>
+      <w:tblGrid>
+        <w:gridCol w:w="4468"/>
+        <w:gridCol w:w="4468"/>
+      </w:tblGrid>
+      <w:tr>
+        <w:tc>
+          <w:tcPr>
+            <w:tcW w:w="8936" w:type="dxa"/>
+            <w:gridSpan w:val="2"/>
+          </w:tcPr>
+          <w:p>
+            <w:pPr>
+              <w:ind w:left="0" w:firstLine="0"/>
+              <w:jc w:val="center"/>
+              <w:rPr>
+                <w:b/>
+              </w:rPr>
+            </w:pPr>
+            <w:r>
+              <w:rPr>
+                <w:b/>
+              </w:rPr>
+              <w:t xml:space="preserve">Звіт проданої продукції </w:t>
+            </w:r>
+            <w:r>
+              <w:rPr>
+                <w:b/>
+              </w:rPr>
+              <w:t>за день/тиждень/місяць/квартал/рік</w:t>
+            </w:r>
+          </w:p>
+        </w:tc>
+      </w:tr>
+      <w:tr>
+        <w:tc>
+          <w:tcPr>
+            <w:tcW w:w="4468" w:type="dxa"/>
+          </w:tcPr>
+          <w:p>
+            <w:pPr>
+              <w:ind w:left="0" w:firstLine="0"/>
+            </w:pPr>
+            <w:r>
+              <w:t>Номер магазину</w:t>
+            </w:r>
+          </w:p>
+        </w:tc>
+        <w:tc>
+          <w:tcPr>
+            <w:tcW w:w="4468" w:type="dxa"/>
+          </w:tcPr>
+          <w:p>
+            <w:pPr>
+              <w:ind w:left="0" w:firstLine="0"/>
+            </w:pPr>
+          </w:p>
+        </w:tc>
+      </w:tr>
+      <w:tr>
+        <w:tc>
+          <w:tcPr>
+            <w:tcW w:w="4468" w:type="dxa"/>
+          </w:tcPr>
+          <w:p>
+            <w:pPr>
+              <w:ind w:left="0" w:firstLine="0"/>
+            </w:pPr>
+            <w:r>
+              <w:t>Адреса магазину</w:t>
+            </w:r>
+          </w:p>
+        </w:tc>
+        <w:tc>
+          <w:tcPr>
+            <w:tcW w:w="4468" w:type="dxa"/>
+          </w:tcPr>
+          <w:p>
+            <w:pPr>
+              <w:ind w:left="0" w:firstLine="0"/>
+            </w:pPr>
+          </w:p>
+        </w:tc>
+      </w:tr>
+      <w:tr>
+        <w:tc>
+          <w:tcPr>
+            <w:tcW w:w="4468" w:type="dxa"/>
+          </w:tcPr>
+          <w:p>
+            <w:pPr>
+              <w:ind w:left="0" w:firstLine="0"/>
+            </w:pPr>
+            <w:r>
+              <w:t>Телефон</w:t>
+            </w:r>
+          </w:p>
+        </w:tc>
+        <w:tc>
+          <w:tcPr>
+            <w:tcW w:w="4468" w:type="dxa"/>
+          </w:tcPr>
+          <w:p>
+            <w:pPr>
+              <w:ind w:left="0" w:firstLine="0"/>
+            </w:pPr>
+          </w:p>
+        </w:tc>
+      </w:tr>
+      <w:tr>
+        <w:tc>
+          <w:tcPr>
+            <w:tcW w:w="4468" w:type="dxa"/>
+          </w:tcPr>
+          <w:p>
+            <w:pPr>
+              <w:ind w:left="0" w:firstLine="0"/>
+              <w:jc w:val="center"/>
+            </w:pPr>
+            <w:r>
+              <w:t>Найменування товару</w:t>
+            </w:r>
+          </w:p>
+        </w:tc>
+        <w:tc>
+          <w:tcPr>
+            <w:tcW w:w="4468" w:type="dxa"/>
+          </w:tcPr>
+          <w:p>
+            <w:pPr>
+              <w:ind w:left="0" w:firstLine="0"/>
+              <w:jc w:val="center"/>
+            </w:pPr>
+            <w:r>
+              <w:t>Кількість</w:t>
+            </w:r>
+          </w:p>
+        </w:tc>
+      </w:tr>
+      <w:tr>
+        <w:tc>
+          <w:tcPr>
+            <w:tcW w:w="4468" w:type="dxa"/>
+          </w:tcPr>
+          <w:p>
+            <w:pPr>
+              <w:ind w:left="0" w:firstLine="0"/>
+            </w:pPr>
+            <w:r>
+              <w:t>…</w:t>
+            </w:r>
+          </w:p>
+        </w:tc>
+        <w:tc>
+          <w:tcPr>
+            <w:tcW w:w="4468" w:type="dxa"/>
+          </w:tcPr>
+          <w:p>
+            <w:pPr>
+              <w:ind w:left="0" w:firstLine="0"/>
+            </w:pPr>
+          </w:p>
+        </w:tc>
+      </w:tr>
+      <w:tr>
+        <w:tc>
+          <w:tcPr>
+            <w:tcW w:w="4468" w:type="dxa"/>
+          </w:tcPr>
+          <w:p>
+            <w:pPr>
+              <w:ind w:left="0" w:firstLine="0"/>
+            </w:pPr>
+            <w:r>
+              <w:t>…</w:t>
+            </w:r>
+          </w:p>
+        </w:tc>
+        <w:tc>
+          <w:tcPr>
+            <w:tcW w:w="4468" w:type="dxa"/>
+          </w:tcPr>
+          <w:p>
+            <w:pPr>
+              <w:ind w:left="0" w:firstLine="0"/>
+            </w:pPr>
+          </w:p>
+        </w:tc>
+      </w:tr>
+    </w:tbl>
+    <w:p>
+      <w:pPr>
+        <w:ind w:left="693" w:firstLine="0"/>
+      </w:pPr>
+    </w:p>
+    <w:p>
+      <w:pPr>
+        <w:ind w:left="693" w:firstLine="0"/>
+      </w:pPr>
+      <w:r>
+        <w:t>Також на основі аналізу кількості продукції, що залишилась а також попиту на певний тип керівник створює в кінці робочого дня запит на поставку товарів.</w:t>
+      </w:r>
+    </w:p>
+    <w:p>
+      <w:pPr>
+        <w:ind w:left="693" w:firstLine="0"/>
+      </w:pPr>
+      <w:r>
+        <w:t>Таблиця 4. Запит на поставку.</w:t>
+      </w:r>
+    </w:p>
+    <w:tbl>
+      <w:tblPr>
+        <w:tblStyle w:val="ac"/>
+        <w:tblW w:w="0" w:type="auto"/>
+        <w:tblInd w:w="693" w:type="dxa"/>
+        <w:tblLook w:val="04A0" w:firstRow="1" w:lastRow="0" w:firstColumn="1" w:lastColumn="0" w:noHBand="0" w:noVBand="1"/>
+      </w:tblPr>
+      <w:tblGrid>
+        <w:gridCol w:w="4468"/>
+        <w:gridCol w:w="4468"/>
+      </w:tblGrid>
+      <w:tr>
+        <w:tc>
+          <w:tcPr>
+            <w:tcW w:w="8936" w:type="dxa"/>
+            <w:gridSpan w:val="2"/>
+          </w:tcPr>
+          <w:p>
+            <w:pPr>
+              <w:ind w:left="0" w:firstLine="0"/>
+              <w:jc w:val="center"/>
+              <w:rPr>
+                <w:b/>
+              </w:rPr>
+            </w:pPr>
+            <w:r>
+              <w:rPr>
+                <w:b/>
+              </w:rPr>
+              <w:t>Запит на поставку</w:t>
+            </w:r>
+          </w:p>
+        </w:tc>
+      </w:tr>
+      <w:tr>
+        <w:tc>
+          <w:tcPr>
+            <w:tcW w:w="4468" w:type="dxa"/>
+          </w:tcPr>
+          <w:p>
+            <w:pPr>
+              <w:ind w:left="0" w:firstLine="0"/>
+            </w:pPr>
+            <w:r>
+              <w:t>Номер магазину</w:t>
+            </w:r>
+          </w:p>
+        </w:tc>
+        <w:tc>
+          <w:tcPr>
+            <w:tcW w:w="4468" w:type="dxa"/>
+          </w:tcPr>
+          <w:p>
+            <w:pPr>
+              <w:ind w:left="0" w:firstLine="0"/>
+            </w:pPr>
+          </w:p>
+        </w:tc>
+      </w:tr>
+      <w:tr>
+        <w:tc>
+          <w:tcPr>
+            <w:tcW w:w="4468" w:type="dxa"/>
+          </w:tcPr>
+          <w:p>
+            <w:pPr>
+              <w:ind w:left="0" w:firstLine="0"/>
+            </w:pPr>
+            <w:r>
+              <w:t>Адреса магазину</w:t>
+            </w:r>
+          </w:p>
+        </w:tc>
+        <w:tc>
+          <w:tcPr>
+            <w:tcW w:w="4468" w:type="dxa"/>
+          </w:tcPr>
+          <w:p>
+            <w:pPr>
+              <w:ind w:left="0" w:firstLine="0"/>
+            </w:pPr>
+          </w:p>
+        </w:tc>
+      </w:tr>
+      <w:tr>
+        <w:tc>
+          <w:tcPr>
+            <w:tcW w:w="4468" w:type="dxa"/>
+          </w:tcPr>
+          <w:p>
+            <w:pPr>
+              <w:ind w:left="0" w:firstLine="0"/>
+            </w:pPr>
+            <w:r>
+              <w:t>Телефон</w:t>
+            </w:r>
+          </w:p>
+        </w:tc>
+        <w:tc>
+          <w:tcPr>
+            <w:tcW w:w="4468" w:type="dxa"/>
+          </w:tcPr>
+          <w:p>
+            <w:pPr>
+              <w:ind w:left="0" w:firstLine="0"/>
+            </w:pPr>
+          </w:p>
+        </w:tc>
+      </w:tr>
+      <w:tr>
+        <w:tc>
+          <w:tcPr>
+            <w:tcW w:w="4468" w:type="dxa"/>
+          </w:tcPr>
+          <w:p>
+            <w:pPr>
+              <w:ind w:left="0" w:firstLine="0"/>
+            </w:pPr>
+            <w:r>
+              <w:t>Дата запиту</w:t>
+            </w:r>
+          </w:p>
+        </w:tc>
+        <w:tc>
+          <w:tcPr>
+            <w:tcW w:w="4468" w:type="dxa"/>
+          </w:tcPr>
+          <w:p>
+            <w:pPr>
+              <w:ind w:left="0" w:firstLine="0"/>
+              <w:jc w:val="center"/>
+            </w:pPr>
+          </w:p>
+        </w:tc>
+      </w:tr>
+      <w:tr>
+        <w:tc>
+          <w:tcPr>
+            <w:tcW w:w="4468" w:type="dxa"/>
+          </w:tcPr>
+          <w:p>
+            <w:pPr>
+              <w:ind w:left="0" w:firstLine="0"/>
+              <w:jc w:val="center"/>
+            </w:pPr>
+            <w:r>
+              <w:t>Найменування товару</w:t>
+            </w:r>
+          </w:p>
+        </w:tc>
+        <w:tc>
+          <w:tcPr>
+            <w:tcW w:w="4468" w:type="dxa"/>
+          </w:tcPr>
+          <w:p>
+            <w:pPr>
+              <w:ind w:left="0" w:firstLine="0"/>
+              <w:jc w:val="center"/>
+            </w:pPr>
+            <w:r>
+              <w:t>Кількість</w:t>
+            </w:r>
+          </w:p>
+        </w:tc>
+      </w:tr>
+      <w:tr>
+        <w:tc>
+          <w:tcPr>
+            <w:tcW w:w="4468" w:type="dxa"/>
+          </w:tcPr>
+          <w:p>
+            <w:pPr>
+              <w:ind w:left="0" w:firstLine="0"/>
+            </w:pPr>
+            <w:r>
+              <w:t>…</w:t>
+            </w:r>
+          </w:p>
+        </w:tc>
+        <w:tc>
+          <w:tcPr>
+            <w:tcW w:w="4468" w:type="dxa"/>
+          </w:tcPr>
+          <w:p>
+            <w:pPr>
+              <w:ind w:left="0" w:firstLine="0"/>
+            </w:pPr>
+          </w:p>
+        </w:tc>
+      </w:tr>
+      <w:tr>
+        <w:tc>
+          <w:tcPr>
+            <w:tcW w:w="4468" w:type="dxa"/>
+          </w:tcPr>
+          <w:p>
+            <w:pPr>
+              <w:ind w:left="0" w:firstLine="0"/>
+            </w:pPr>
+            <w:r>
+              <w:t>…</w:t>
+            </w:r>
+          </w:p>
+        </w:tc>
+        <w:tc>
+          <w:tcPr>
+            <w:tcW w:w="4468" w:type="dxa"/>
+          </w:tcPr>
+          <w:p>
+            <w:pPr>
+              <w:ind w:left="0" w:firstLine="0"/>
+            </w:pPr>
+          </w:p>
+        </w:tc>
+      </w:tr>
+    </w:tbl>
+    <w:p>
+      <w:pPr>
+        <w:ind w:left="693" w:firstLine="0"/>
+      </w:pPr>
+    </w:p>
+    <w:p>
+      <w:pPr>
+        <w:ind w:left="693" w:firstLine="0"/>
+      </w:pPr>
+      <w:r>
+        <w:t xml:space="preserve">Для того, щоб не стояти у черзі постійний покупець може </w:t>
+      </w:r>
+      <w:r>
+        <w:t>оформити замовлення за допомогою сайту, заповнивши форму.</w:t>
+      </w:r>
+    </w:p>
+    <w:p>
+      <w:pPr>
+        <w:ind w:left="693" w:firstLine="0"/>
+      </w:pPr>
+      <w:r>
+        <w:t>Таблиця 5. Форма замовлення.</w:t>
+      </w:r>
+    </w:p>
+    <w:tbl>
+      <w:tblPr>
+        <w:tblStyle w:val="ac"/>
+        <w:tblW w:w="0" w:type="auto"/>
+        <w:tblInd w:w="693" w:type="dxa"/>
+        <w:tblLook w:val="04A0" w:firstRow="1" w:lastRow="0" w:firstColumn="1" w:lastColumn="0" w:noHBand="0" w:noVBand="1"/>
+      </w:tblPr>
+      <w:tblGrid>
+        <w:gridCol w:w="4468"/>
+        <w:gridCol w:w="4468"/>
+      </w:tblGrid>
+      <w:tr>
+        <w:tc>
+          <w:tcPr>
+            <w:tcW w:w="8936" w:type="dxa"/>
+            <w:gridSpan w:val="2"/>
+          </w:tcPr>
+          <w:p>
+            <w:pPr>
+              <w:ind w:left="0" w:firstLine="0"/>
+              <w:jc w:val="center"/>
+              <w:rPr>
+                <w:b/>
+              </w:rPr>
+            </w:pPr>
+            <w:r>
+              <w:rPr>
+                <w:b/>
+              </w:rPr>
+              <w:t>Форма замовлення</w:t>
+            </w:r>
+          </w:p>
+        </w:tc>
+      </w:tr>
+      <w:tr>
+        <w:tc>
+          <w:tcPr>
+            <w:tcW w:w="4468" w:type="dxa"/>
+          </w:tcPr>
+          <w:p>
+            <w:pPr>
+              <w:ind w:left="0" w:firstLine="0"/>
+            </w:pPr>
+            <w:r>
+              <w:t>Номер магазину</w:t>
+            </w:r>
+          </w:p>
+        </w:tc>
+        <w:tc>
+          <w:tcPr>
+            <w:tcW w:w="4468" w:type="dxa"/>
+          </w:tcPr>
+          <w:p>
+            <w:pPr>
+              <w:ind w:left="0" w:firstLine="0"/>
+            </w:pPr>
+          </w:p>
+        </w:tc>
+      </w:tr>
+      <w:tr>
+        <w:tc>
+          <w:tcPr>
+            <w:tcW w:w="4468" w:type="dxa"/>
+          </w:tcPr>
+          <w:p>
+            <w:pPr>
+              <w:ind w:left="0" w:firstLine="0"/>
+            </w:pPr>
+            <w:r>
+              <w:t xml:space="preserve">Номер </w:t>
+            </w:r>
+            <w:proofErr w:type="spellStart"/>
+            <w:r>
+              <w:t>бонусної</w:t>
+            </w:r>
+            <w:proofErr w:type="spellEnd"/>
+            <w:r>
+              <w:t xml:space="preserve"> картки покупця</w:t>
+            </w:r>
+          </w:p>
+        </w:tc>
+        <w:tc>
+          <w:tcPr>
+            <w:tcW w:w="4468" w:type="dxa"/>
+          </w:tcPr>
+          <w:p>
+            <w:pPr>
+              <w:ind w:left="0" w:firstLine="0"/>
+            </w:pPr>
+          </w:p>
+        </w:tc>
+      </w:tr>
+      <w:tr>
+        <w:tc>
+          <w:tcPr>
+            <w:tcW w:w="4468" w:type="dxa"/>
+          </w:tcPr>
+          <w:p>
+            <w:pPr>
+              <w:ind w:left="0" w:firstLine="0"/>
+            </w:pPr>
+            <w:r>
+              <w:t>Дата і час готовності замовлення</w:t>
+            </w:r>
+          </w:p>
+        </w:tc>
+        <w:tc>
+          <w:tcPr>
+            <w:tcW w:w="4468" w:type="dxa"/>
+          </w:tcPr>
+          <w:p>
+            <w:pPr>
+              <w:ind w:left="0" w:firstLine="0"/>
+            </w:pPr>
+          </w:p>
+        </w:tc>
+      </w:tr>
+      <w:tr>
+        <w:tc>
+          <w:tcPr>
+            <w:tcW w:w="4468" w:type="dxa"/>
+          </w:tcPr>
+          <w:p>
+            <w:pPr>
+              <w:ind w:left="0" w:firstLine="0"/>
+              <w:jc w:val="center"/>
+            </w:pPr>
+            <w:r>
+              <w:t>Найменування товару</w:t>
+            </w:r>
+          </w:p>
+        </w:tc>
+        <w:tc>
+          <w:tcPr>
+            <w:tcW w:w="4468" w:type="dxa"/>
+          </w:tcPr>
+          <w:p>
+            <w:pPr>
+              <w:ind w:left="0" w:firstLine="0"/>
+              <w:jc w:val="center"/>
+            </w:pPr>
+            <w:r>
+              <w:t>Кількість</w:t>
+            </w:r>
+          </w:p>
+        </w:tc>
+      </w:tr>
+      <w:tr>
+        <w:tc>
+          <w:tcPr>
+            <w:tcW w:w="4468" w:type="dxa"/>
+          </w:tcPr>
+          <w:p>
+            <w:pPr>
+              <w:ind w:left="0" w:firstLine="0"/>
+            </w:pPr>
+            <w:r>
+              <w:t>…</w:t>
+            </w:r>
+          </w:p>
+        </w:tc>
+        <w:tc>
+          <w:tcPr>
+            <w:tcW w:w="4468" w:type="dxa"/>
+          </w:tcPr>
+          <w:p>
+            <w:pPr>
+              <w:ind w:left="0" w:firstLine="0"/>
+            </w:pPr>
+          </w:p>
+        </w:tc>
+      </w:tr>
+      <w:tr>
+        <w:tc>
+          <w:tcPr>
+            <w:tcW w:w="4468" w:type="dxa"/>
+          </w:tcPr>
+          <w:p>
+            <w:pPr>
+              <w:ind w:left="0" w:firstLine="0"/>
+            </w:pPr>
+            <w:r>
+              <w:t>…</w:t>
+            </w:r>
+          </w:p>
+        </w:tc>
+        <w:tc>
+          <w:tcPr>
+            <w:tcW w:w="4468" w:type="dxa"/>
+          </w:tcPr>
+          <w:p>
+            <w:pPr>
+              <w:ind w:left="0" w:firstLine="0"/>
+            </w:pPr>
+          </w:p>
+        </w:tc>
+      </w:tr>
+    </w:tbl>
+    <w:p>
+      <w:pPr>
+        <w:ind w:left="693" w:firstLine="0"/>
+      </w:pPr>
+    </w:p>
+    <w:p>
+      <w:pPr>
+        <w:ind w:left="693" w:firstLine="0"/>
+      </w:pPr>
+      <w:r>
+        <w:t>Для того, щоб клієнти могли отримати інформацію про продукцію її розміщено на сайті у вигляді форми.</w:t>
+      </w:r>
+    </w:p>
+    <w:p>
+      <w:pPr>
+        <w:ind w:left="693" w:firstLine="0"/>
+      </w:pPr>
+      <w:r>
+        <w:t>Таблиця 6. Форма товару на сайті.</w:t>
+      </w:r>
+    </w:p>
+    <w:tbl>
+      <w:tblPr>
+        <w:tblStyle w:val="ac"/>
+        <w:tblW w:w="0" w:type="auto"/>
+        <w:tblInd w:w="693" w:type="dxa"/>
+        <w:tblLook w:val="04A0" w:firstRow="1" w:lastRow="0" w:firstColumn="1" w:lastColumn="0" w:noHBand="0" w:noVBand="1"/>
+      </w:tblPr>
+      <w:tblGrid>
+        <w:gridCol w:w="4468"/>
+        <w:gridCol w:w="4468"/>
+      </w:tblGrid>
+      <w:tr>
+        <w:tc>
+          <w:tcPr>
+            <w:tcW w:w="8936" w:type="dxa"/>
+            <w:gridSpan w:val="2"/>
+          </w:tcPr>
+          <w:p>
+            <w:pPr>
+              <w:ind w:left="0" w:firstLine="0"/>
+              <w:jc w:val="center"/>
+              <w:rPr>
+                <w:b/>
+              </w:rPr>
+            </w:pPr>
+            <w:r>
+              <w:rPr>
+                <w:b/>
+              </w:rPr>
+              <w:lastRenderedPageBreak/>
+              <w:t>Форма товару</w:t>
+            </w:r>
+          </w:p>
+        </w:tc>
+      </w:tr>
+      <w:tr>
+        <w:tc>
+          <w:tcPr>
+            <w:tcW w:w="4468" w:type="dxa"/>
+          </w:tcPr>
+          <w:p>
+            <w:pPr>
+              <w:ind w:left="0" w:firstLine="0"/>
+            </w:pPr>
+            <w:r>
+              <w:t>Номер магазину</w:t>
+            </w:r>
+          </w:p>
+        </w:tc>
+        <w:tc>
+          <w:tcPr>
+            <w:tcW w:w="4468" w:type="dxa"/>
+          </w:tcPr>
+          <w:p>
+            <w:pPr>
+              <w:ind w:left="0" w:firstLine="0"/>
+            </w:pPr>
+          </w:p>
+        </w:tc>
+      </w:tr>
+      <w:tr>
+        <w:tc>
+          <w:tcPr>
+            <w:tcW w:w="4468" w:type="dxa"/>
+          </w:tcPr>
+          <w:p>
+            <w:pPr>
+              <w:ind w:left="0" w:firstLine="0"/>
+            </w:pPr>
+            <w:r>
+              <w:t>Найменування товару</w:t>
+            </w:r>
+          </w:p>
+        </w:tc>
+        <w:tc>
+          <w:tcPr>
+            <w:tcW w:w="4468" w:type="dxa"/>
+          </w:tcPr>
+          <w:p>
+            <w:pPr>
+              <w:ind w:left="0" w:firstLine="0"/>
+            </w:pPr>
+          </w:p>
+        </w:tc>
+      </w:tr>
+      <w:tr>
+        <w:tc>
+          <w:tcPr>
+            <w:tcW w:w="4468" w:type="dxa"/>
+          </w:tcPr>
+          <w:p>
+            <w:pPr>
+              <w:ind w:left="0" w:firstLine="0"/>
+            </w:pPr>
+            <w:r>
+              <w:t>Наявність (кількість)</w:t>
+            </w:r>
+          </w:p>
+        </w:tc>
+        <w:tc>
+          <w:tcPr>
+            <w:tcW w:w="4468" w:type="dxa"/>
+          </w:tcPr>
+          <w:p>
+            <w:pPr>
+              <w:ind w:left="0" w:firstLine="0"/>
+            </w:pPr>
+          </w:p>
+        </w:tc>
+      </w:tr>
+      <w:tr>
+        <w:tc>
+          <w:tcPr>
+            <w:tcW w:w="4468" w:type="dxa"/>
+          </w:tcPr>
+          <w:p>
+            <w:pPr>
+              <w:ind w:left="0" w:firstLine="0"/>
+            </w:pPr>
+            <w:r>
+              <w:t>Дата виготовлення</w:t>
+            </w:r>
+          </w:p>
+        </w:tc>
+        <w:tc>
+          <w:tcPr>
+            <w:tcW w:w="4468" w:type="dxa"/>
+          </w:tcPr>
+          <w:p>
+            <w:pPr>
+              <w:ind w:left="0" w:firstLine="0"/>
+            </w:pPr>
+          </w:p>
+        </w:tc>
+      </w:tr>
+      <w:tr>
+        <w:tc>
+          <w:tcPr>
+            <w:tcW w:w="4468" w:type="dxa"/>
+          </w:tcPr>
+          <w:p>
+            <w:pPr>
+              <w:ind w:left="0" w:firstLine="0"/>
+            </w:pPr>
+            <w:r>
+              <w:t>Ціна</w:t>
+            </w:r>
+          </w:p>
+        </w:tc>
+        <w:tc>
+          <w:tcPr>
+            <w:tcW w:w="4468" w:type="dxa"/>
+          </w:tcPr>
+          <w:p>
+            <w:pPr>
+              <w:ind w:left="0" w:firstLine="0"/>
+            </w:pPr>
+          </w:p>
+        </w:tc>
+      </w:tr>
+      <w:tr>
+        <w:tc>
+          <w:tcPr>
+            <w:tcW w:w="4468" w:type="dxa"/>
+          </w:tcPr>
+          <w:p>
+            <w:pPr>
+              <w:ind w:left="0" w:firstLine="0"/>
+            </w:pPr>
+            <w:r>
+              <w:t>Склад виробу</w:t>
+            </w:r>
+          </w:p>
+        </w:tc>
+        <w:tc>
+          <w:tcPr>
+            <w:tcW w:w="4468" w:type="dxa"/>
+          </w:tcPr>
+          <w:p>
+            <w:pPr>
+              <w:ind w:left="0" w:firstLine="0"/>
+            </w:pPr>
+          </w:p>
+        </w:tc>
+      </w:tr>
+    </w:tbl>
+    <w:p>
+      <w:pPr>
+        <w:ind w:left="693" w:firstLine="0"/>
+      </w:pPr>
+    </w:p>
+    <w:p>
+      <w:pPr>
+        <w:pStyle w:val="1"/>
+        <w:numPr>
+          <w:ilvl w:val="0"/>
+          <w:numId w:val="2"/>
+        </w:numPr>
+      </w:pPr>
+      <w:bookmarkStart w:id="6" w:name="_Toc496870414"/>
+      <w:r>
+        <w:t>Технічний проект.</w:t>
+      </w:r>
+      <w:bookmarkEnd w:id="6"/>
+    </w:p>
+    <w:p>
+      <w:pPr>
+        <w:pStyle w:val="2"/>
+        <w:numPr>
+          <w:ilvl w:val="1"/>
+          <w:numId w:val="2"/>
+        </w:numPr>
+      </w:pPr>
+      <w:bookmarkStart w:id="7" w:name="_Toc496870415"/>
+      <w:r>
+        <w:t>Технічні вимоги</w:t>
+      </w:r>
+      <w:bookmarkEnd w:id="7"/>
+    </w:p>
+    <w:p>
+      <w:pPr>
+        <w:pStyle w:val="3"/>
+        <w:numPr>
+          <w:ilvl w:val="2"/>
+          <w:numId w:val="2"/>
+        </w:numPr>
+      </w:pPr>
+      <w:bookmarkStart w:id="8" w:name="_Toc496870416"/>
+      <w:r>
+        <w:t>Технічні вимоги користувачів до функціональності системи.</w:t>
+      </w:r>
+      <w:bookmarkEnd w:id="8"/>
+    </w:p>
+    <w:p>
+      <w:r>
+        <w:t>Обробка та введення</w:t>
+      </w:r>
+      <w:r>
+        <w:t>/зміна</w:t>
+      </w:r>
+      <w:r>
+        <w:t xml:space="preserve"> даних по магазина</w:t>
+      </w:r>
+      <w:r>
+        <w:t xml:space="preserve">м. Обробка та введення/зміна даних по робітникам магазинів. </w:t>
+      </w:r>
+      <w:bookmarkStart w:id="9" w:name="_GoBack"/>
+      <w:bookmarkEnd w:id="9"/>
     </w:p>
     <w:sectPr>
       <w:pgSz w:w="11906" w:h="16838"/>
@@ -3256,6 +4686,7 @@
         <w:docPartUnique/>
       </w:docPartObj>
     </w:sdtPr>
+    <w:sdtEndPr/>
     <w:sdtContent>
       <w:p>
         <w:pPr>
@@ -3276,7 +4707,7 @@
             <w:noProof/>
             <w:lang w:val="ru-RU"/>
           </w:rPr>
-          <w:t>2</w:t>
+          <w:t>5</w:t>
         </w:r>
         <w:r>
           <w:fldChar w:fldCharType="end"/>
@@ -3458,9 +4889,9 @@
   </w:abstractNum>
   <w:abstractNum w:abstractNumId="1" w15:restartNumberingAfterBreak="0">
     <w:nsid w:val="606B3B05"/>
-    <w:multiLevelType w:val="hybridMultilevel"/>
-    <w:tmpl w:val="B86CC06A"/>
-    <w:lvl w:ilvl="0" w:tplc="1D86EBF4">
+    <w:multiLevelType w:val="multilevel"/>
+    <w:tmpl w:val="45B0C8FA"/>
+    <w:lvl w:ilvl="0">
       <w:start w:val="1"/>
       <w:numFmt w:val="decimal"/>
       <w:lvlText w:val="%1."/>
@@ -3472,77 +4903,109 @@
         <w:rFonts w:hint="default"/>
       </w:rPr>
     </w:lvl>
-    <w:lvl w:ilvl="1" w:tplc="04220019" w:tentative="1">
-      <w:start w:val="1"/>
-      <w:numFmt w:val="lowerLetter"/>
-      <w:lvlText w:val="%2."/>
-      <w:lvlJc w:val="left"/>
-      <w:pPr>
-        <w:ind w:left="1773" w:hanging="360"/>
-      </w:pPr>
-    </w:lvl>
-    <w:lvl w:ilvl="2" w:tplc="0422001B" w:tentative="1">
-      <w:start w:val="1"/>
-      <w:numFmt w:val="lowerRoman"/>
-      <w:lvlText w:val="%3."/>
-      <w:lvlJc w:val="right"/>
-      <w:pPr>
-        <w:ind w:left="2493" w:hanging="180"/>
-      </w:pPr>
-    </w:lvl>
-    <w:lvl w:ilvl="3" w:tplc="0422000F" w:tentative="1">
+    <w:lvl w:ilvl="1">
       <w:start w:val="1"/>
       <w:numFmt w:val="decimal"/>
-      <w:lvlText w:val="%4."/>
+      <w:isLgl/>
+      <w:lvlText w:val="%1.%2."/>
       <w:lvlJc w:val="left"/>
       <w:pPr>
-        <w:ind w:left="3213" w:hanging="360"/>
-      </w:pPr>
+        <w:ind w:left="1413" w:hanging="720"/>
+      </w:pPr>
+      <w:rPr>
+        <w:rFonts w:hint="default"/>
+      </w:rPr>
     </w:lvl>
-    <w:lvl w:ilvl="4" w:tplc="04220019" w:tentative="1">
-      <w:start w:val="1"/>
-      <w:numFmt w:val="lowerLetter"/>
-      <w:lvlText w:val="%5."/>
-      <w:lvlJc w:val="left"/>
-      <w:pPr>
-        <w:ind w:left="3933" w:hanging="360"/>
-      </w:pPr>
-    </w:lvl>
-    <w:lvl w:ilvl="5" w:tplc="0422001B" w:tentative="1">
-      <w:start w:val="1"/>
-      <w:numFmt w:val="lowerRoman"/>
-      <w:lvlText w:val="%6."/>
-      <w:lvlJc w:val="right"/>
-      <w:pPr>
-        <w:ind w:left="4653" w:hanging="180"/>
-      </w:pPr>
-    </w:lvl>
-    <w:lvl w:ilvl="6" w:tplc="0422000F" w:tentative="1">
+    <w:lvl w:ilvl="2">
       <w:start w:val="1"/>
       <w:numFmt w:val="decimal"/>
-      <w:lvlText w:val="%7."/>
+      <w:isLgl/>
+      <w:lvlText w:val="%1.%2.%3."/>
       <w:lvlJc w:val="left"/>
       <w:pPr>
-        <w:ind w:left="5373" w:hanging="360"/>
-      </w:pPr>
+        <w:ind w:left="1413" w:hanging="720"/>
+      </w:pPr>
+      <w:rPr>
+        <w:rFonts w:hint="default"/>
+      </w:rPr>
     </w:lvl>
-    <w:lvl w:ilvl="7" w:tplc="04220019" w:tentative="1">
+    <w:lvl w:ilvl="3">
       <w:start w:val="1"/>
-      <w:numFmt w:val="lowerLetter"/>
-      <w:lvlText w:val="%8."/>
+      <w:numFmt w:val="decimal"/>
+      <w:isLgl/>
+      <w:lvlText w:val="%1.%2.%3.%4."/>
       <w:lvlJc w:val="left"/>
       <w:pPr>
-        <w:ind w:left="6093" w:hanging="360"/>
-      </w:pPr>
+        <w:ind w:left="1773" w:hanging="1080"/>
+      </w:pPr>
+      <w:rPr>
+        <w:rFonts w:hint="default"/>
+      </w:rPr>
     </w:lvl>
-    <w:lvl w:ilvl="8" w:tplc="0422001B" w:tentative="1">
+    <w:lvl w:ilvl="4">
       <w:start w:val="1"/>
-      <w:numFmt w:val="lowerRoman"/>
-      <w:lvlText w:val="%9."/>
-      <w:lvlJc w:val="right"/>
-      <w:pPr>
-        <w:ind w:left="6813" w:hanging="180"/>
-      </w:pPr>
+      <w:numFmt w:val="decimal"/>
+      <w:isLgl/>
+      <w:lvlText w:val="%1.%2.%3.%4.%5."/>
+      <w:lvlJc w:val="left"/>
+      <w:pPr>
+        <w:ind w:left="1773" w:hanging="1080"/>
+      </w:pPr>
+      <w:rPr>
+        <w:rFonts w:hint="default"/>
+      </w:rPr>
+    </w:lvl>
+    <w:lvl w:ilvl="5">
+      <w:start w:val="1"/>
+      <w:numFmt w:val="decimal"/>
+      <w:isLgl/>
+      <w:lvlText w:val="%1.%2.%3.%4.%5.%6."/>
+      <w:lvlJc w:val="left"/>
+      <w:pPr>
+        <w:ind w:left="2133" w:hanging="1440"/>
+      </w:pPr>
+      <w:rPr>
+        <w:rFonts w:hint="default"/>
+      </w:rPr>
+    </w:lvl>
+    <w:lvl w:ilvl="6">
+      <w:start w:val="1"/>
+      <w:numFmt w:val="decimal"/>
+      <w:isLgl/>
+      <w:lvlText w:val="%1.%2.%3.%4.%5.%6.%7."/>
+      <w:lvlJc w:val="left"/>
+      <w:pPr>
+        <w:ind w:left="2133" w:hanging="1440"/>
+      </w:pPr>
+      <w:rPr>
+        <w:rFonts w:hint="default"/>
+      </w:rPr>
+    </w:lvl>
+    <w:lvl w:ilvl="7">
+      <w:start w:val="1"/>
+      <w:numFmt w:val="decimal"/>
+      <w:isLgl/>
+      <w:lvlText w:val="%1.%2.%3.%4.%5.%6.%7.%8."/>
+      <w:lvlJc w:val="left"/>
+      <w:pPr>
+        <w:ind w:left="2493" w:hanging="1800"/>
+      </w:pPr>
+      <w:rPr>
+        <w:rFonts w:hint="default"/>
+      </w:rPr>
+    </w:lvl>
+    <w:lvl w:ilvl="8">
+      <w:start w:val="1"/>
+      <w:numFmt w:val="decimal"/>
+      <w:isLgl/>
+      <w:lvlText w:val="%1.%2.%3.%4.%5.%6.%7.%8.%9."/>
+      <w:lvlJc w:val="left"/>
+      <w:pPr>
+        <w:ind w:left="2493" w:hanging="1800"/>
+      </w:pPr>
+      <w:rPr>
+        <w:rFonts w:hint="default"/>
+      </w:rPr>
     </w:lvl>
   </w:abstractNum>
   <w:num w:numId="1">
@@ -4316,522 +5779,6 @@
 </w:styles>
 </file>
 
-<file path=word/glossary/document.xml><?xml version="1.0" encoding="utf-8"?>
-<w:glossaryDocument xmlns:wpc="http://schemas.microsoft.com/office/word/2010/wordprocessingCanvas" xmlns:cx="http://schemas.microsoft.com/office/drawing/2014/chartex" xmlns:mc="http://schemas.openxmlformats.org/markup-compatibility/2006" xmlns:o="urn:schemas-microsoft-com:office:office" xmlns:r="http://schemas.openxmlformats.org/officeDocument/2006/relationships" xmlns:m="http://schemas.openxmlformats.org/officeDocument/2006/math" xmlns:v="urn:schemas-microsoft-com:vml" xmlns:wp14="http://schemas.microsoft.com/office/word/2010/wordprocessingDrawing" xmlns:wp="http://schemas.openxmlformats.org/drawingml/2006/wordprocessingDrawing" xmlns:w10="urn:schemas-microsoft-com:office:word" xmlns:w="http://schemas.openxmlformats.org/wordprocessingml/2006/main" xmlns:w14="http://schemas.microsoft.com/office/word/2010/wordml" xmlns:w15="http://schemas.microsoft.com/office/word/2012/wordml" xmlns:w16se="http://schemas.microsoft.com/office/word/2015/wordml/symex" xmlns:wpg="http://schemas.microsoft.com/office/word/2010/wordprocessingGroup" xmlns:wpi="http://schemas.microsoft.com/office/word/2010/wordprocessingInk" xmlns:wne="http://schemas.microsoft.com/office/word/2006/wordml" xmlns:wps="http://schemas.microsoft.com/office/word/2010/wordprocessingShape" mc:Ignorable="w14 w15 w16se wp14"/>
-</file>
-
-<file path=word/glossary/fontTable.xml><?xml version="1.0" encoding="utf-8"?>
-<w:fonts xmlns:mc="http://schemas.openxmlformats.org/markup-compatibility/2006" xmlns:r="http://schemas.openxmlformats.org/officeDocument/2006/relationships" xmlns:w="http://schemas.openxmlformats.org/wordprocessingml/2006/main" xmlns:w14="http://schemas.microsoft.com/office/word/2010/wordml" xmlns:w15="http://schemas.microsoft.com/office/word/2012/wordml" xmlns:w16se="http://schemas.microsoft.com/office/word/2015/wordml/symex" mc:Ignorable="w14 w15 w16se">
-  <w:font w:name="Times New Roman">
-    <w:panose1 w:val="02020603050405020304"/>
-    <w:charset w:val="CC"/>
-    <w:family w:val="roman"/>
-    <w:pitch w:val="variable"/>
-    <w:sig w:usb0="E0002AFF" w:usb1="C0007843" w:usb2="00000009" w:usb3="00000000" w:csb0="000001FF" w:csb1="00000000"/>
-  </w:font>
-  <w:font w:name="Calibri">
-    <w:panose1 w:val="020F0502020204030204"/>
-    <w:charset w:val="CC"/>
-    <w:family w:val="swiss"/>
-    <w:pitch w:val="variable"/>
-    <w:sig w:usb0="E1002AFF" w:usb1="4000ACFF" w:usb2="00000009" w:usb3="00000000" w:csb0="000001FF" w:csb1="00000000"/>
-  </w:font>
-  <w:font w:name="Calibri Light">
-    <w:panose1 w:val="020F0302020204030204"/>
-    <w:charset w:val="CC"/>
-    <w:family w:val="swiss"/>
-    <w:pitch w:val="variable"/>
-    <w:sig w:usb0="A0002AEF" w:usb1="4000207B" w:usb2="00000000" w:usb3="00000000" w:csb0="000001FF" w:csb1="00000000"/>
-  </w:font>
-  <w:font w:name="Segoe UI">
-    <w:panose1 w:val="020B0502040204020203"/>
-    <w:charset w:val="CC"/>
-    <w:family w:val="swiss"/>
-    <w:pitch w:val="variable"/>
-    <w:sig w:usb0="E4002EFF" w:usb1="C000E47F" w:usb2="00000009" w:usb3="00000000" w:csb0="000001FF" w:csb1="00000000"/>
-  </w:font>
-</w:fonts>
-</file>
-
-<file path=word/glossary/settings.xml><?xml version="1.0" encoding="utf-8"?>
-<w:settings xmlns:mc="http://schemas.openxmlformats.org/markup-compatibility/2006" xmlns:o="urn:schemas-microsoft-com:office:office" xmlns:r="http://schemas.openxmlformats.org/officeDocument/2006/relationships" xmlns:m="http://schemas.openxmlformats.org/officeDocument/2006/math" xmlns:v="urn:schemas-microsoft-com:vml" xmlns:w10="urn:schemas-microsoft-com:office:word" xmlns:w="http://schemas.openxmlformats.org/wordprocessingml/2006/main" xmlns:w14="http://schemas.microsoft.com/office/word/2010/wordml" xmlns:w15="http://schemas.microsoft.com/office/word/2012/wordml" xmlns:w16se="http://schemas.microsoft.com/office/word/2015/wordml/symex" xmlns:sl="http://schemas.openxmlformats.org/schemaLibrary/2006/main" mc:Ignorable="w14 w15 w16se">
-  <w:view w:val="normal"/>
-  <w:defaultTabStop w:val="708"/>
-  <w:hyphenationZone w:val="425"/>
-  <w:characterSpacingControl w:val="doNotCompress"/>
-  <w:compat>
-    <w:useFELayout/>
-    <w:compatSetting w:name="compatibilityMode" w:uri="http://schemas.microsoft.com/office/word" w:val="15"/>
-    <w:compatSetting w:name="overrideTableStyleFontSizeAndJustification" w:uri="http://schemas.microsoft.com/office/word" w:val="1"/>
-    <w:compatSetting w:name="enableOpenTypeFeatures" w:uri="http://schemas.microsoft.com/office/word" w:val="1"/>
-    <w:compatSetting w:name="doNotFlipMirrorIndents" w:uri="http://schemas.microsoft.com/office/word" w:val="1"/>
-    <w:compatSetting w:name="differentiateMultirowTableHeaders" w:uri="http://schemas.microsoft.com/office/word" w:val="1"/>
-  </w:compat>
-  <w:rsids>
-    <w:rsidRoot w:val="00875E0A"/>
-    <w:rsid w:val="00875E0A"/>
-    <w:rsid w:val="00A03192"/>
-  </w:rsids>
-  <m:mathPr>
-    <m:mathFont m:val="Cambria Math"/>
-    <m:brkBin m:val="before"/>
-    <m:brkBinSub m:val="--"/>
-    <m:smallFrac m:val="0"/>
-    <m:dispDef/>
-    <m:lMargin m:val="0"/>
-    <m:rMargin m:val="0"/>
-    <m:defJc m:val="centerGroup"/>
-    <m:wrapIndent m:val="1440"/>
-    <m:intLim m:val="subSup"/>
-    <m:naryLim m:val="undOvr"/>
-  </m:mathPr>
-  <w:themeFontLang w:val="uk-UA"/>
-  <w:clrSchemeMapping w:bg1="light1" w:t1="dark1" w:bg2="light2" w:t2="dark2" w:accent1="accent1" w:accent2="accent2" w:accent3="accent3" w:accent4="accent4" w:accent5="accent5" w:accent6="accent6" w:hyperlink="hyperlink" w:followedHyperlink="followedHyperlink"/>
-  <w:decimalSymbol w:val=","/>
-  <w:listSeparator w:val=";"/>
-  <w15:chartTrackingRefBased/>
-</w:settings>
-</file>
-
-<file path=word/glossary/styles.xml><?xml version="1.0" encoding="utf-8"?>
-<w:styles xmlns:mc="http://schemas.openxmlformats.org/markup-compatibility/2006" xmlns:r="http://schemas.openxmlformats.org/officeDocument/2006/relationships" xmlns:w="http://schemas.openxmlformats.org/wordprocessingml/2006/main" xmlns:w14="http://schemas.microsoft.com/office/word/2010/wordml" xmlns:w15="http://schemas.microsoft.com/office/word/2012/wordml" xmlns:w16se="http://schemas.microsoft.com/office/word/2015/wordml/symex" mc:Ignorable="w14 w15 w16se">
-  <w:docDefaults>
-    <w:rPrDefault>
-      <w:rPr>
-        <w:rFonts w:asciiTheme="minorHAnsi" w:eastAsiaTheme="minorEastAsia" w:hAnsiTheme="minorHAnsi" w:cstheme="minorBidi"/>
-        <w:sz w:val="22"/>
-        <w:szCs w:val="22"/>
-        <w:lang w:val="uk-UA" w:eastAsia="uk-UA" w:bidi="ar-SA"/>
-      </w:rPr>
-    </w:rPrDefault>
-    <w:pPrDefault>
-      <w:pPr>
-        <w:spacing w:after="160" w:line="259" w:lineRule="auto"/>
-      </w:pPr>
-    </w:pPrDefault>
-  </w:docDefaults>
-  <w:latentStyles w:defLockedState="0" w:defUIPriority="99" w:defSemiHidden="0" w:defUnhideWhenUsed="0" w:defQFormat="0" w:count="371">
-    <w:lsdException w:name="Normal" w:uiPriority="0" w:qFormat="1"/>
-    <w:lsdException w:name="heading 1" w:uiPriority="9" w:qFormat="1"/>
-    <w:lsdException w:name="heading 2" w:semiHidden="1" w:uiPriority="9" w:unhideWhenUsed="1" w:qFormat="1"/>
-    <w:lsdException w:name="heading 3" w:semiHidden="1" w:uiPriority="9" w:unhideWhenUsed="1" w:qFormat="1"/>
-    <w:lsdException w:name="heading 4" w:semiHidden="1" w:uiPriority="9" w:unhideWhenUsed="1" w:qFormat="1"/>
-    <w:lsdException w:name="heading 5" w:semiHidden="1" w:uiPriority="9" w:unhideWhenUsed="1" w:qFormat="1"/>
-    <w:lsdException w:name="heading 6" w:semiHidden="1" w:uiPriority="9" w:unhideWhenUsed="1" w:qFormat="1"/>
-    <w:lsdException w:name="heading 7" w:semiHidden="1" w:uiPriority="9" w:unhideWhenUsed="1" w:qFormat="1"/>
-    <w:lsdException w:name="heading 8" w:semiHidden="1" w:uiPriority="9" w:unhideWhenUsed="1" w:qFormat="1"/>
-    <w:lsdException w:name="heading 9" w:semiHidden="1" w:uiPriority="9" w:unhideWhenUsed="1" w:qFormat="1"/>
-    <w:lsdException w:name="index 1" w:semiHidden="1" w:unhideWhenUsed="1"/>
-    <w:lsdException w:name="index 2" w:semiHidden="1" w:unhideWhenUsed="1"/>
-    <w:lsdException w:name="index 3" w:semiHidden="1" w:unhideWhenUsed="1"/>
-    <w:lsdException w:name="index 4" w:semiHidden="1" w:unhideWhenUsed="1"/>
-    <w:lsdException w:name="index 5" w:semiHidden="1" w:unhideWhenUsed="1"/>
-    <w:lsdException w:name="index 6" w:semiHidden="1" w:unhideWhenUsed="1"/>
-    <w:lsdException w:name="index 7" w:semiHidden="1" w:unhideWhenUsed="1"/>
-    <w:lsdException w:name="index 8" w:semiHidden="1" w:unhideWhenUsed="1"/>
-    <w:lsdException w:name="index 9" w:semiHidden="1" w:unhideWhenUsed="1"/>
-    <w:lsdException w:name="toc 1" w:semiHidden="1" w:uiPriority="39" w:unhideWhenUsed="1"/>
-    <w:lsdException w:name="toc 2" w:semiHidden="1" w:uiPriority="39" w:unhideWhenUsed="1"/>
-    <w:lsdException w:name="toc 3" w:semiHidden="1" w:uiPriority="39" w:unhideWhenUsed="1"/>
-    <w:lsdException w:name="toc 4" w:semiHidden="1" w:uiPriority="39" w:unhideWhenUsed="1"/>
-    <w:lsdException w:name="toc 5" w:semiHidden="1" w:uiPriority="39" w:unhideWhenUsed="1"/>
-    <w:lsdException w:name="toc 6" w:semiHidden="1" w:uiPriority="39" w:unhideWhenUsed="1"/>
-    <w:lsdException w:name="toc 7" w:semiHidden="1" w:uiPriority="39" w:unhideWhenUsed="1"/>
-    <w:lsdException w:name="toc 8" w:semiHidden="1" w:uiPriority="39" w:unhideWhenUsed="1"/>
-    <w:lsdException w:name="toc 9" w:semiHidden="1" w:uiPriority="39" w:unhideWhenUsed="1"/>
-    <w:lsdException w:name="Normal Indent" w:semiHidden="1" w:unhideWhenUsed="1"/>
-    <w:lsdException w:name="footnote text" w:semiHidden="1" w:unhideWhenUsed="1"/>
-    <w:lsdException w:name="annotation text" w:semiHidden="1" w:unhideWhenUsed="1"/>
-    <w:lsdException w:name="header" w:semiHidden="1" w:unhideWhenUsed="1"/>
-    <w:lsdException w:name="footer" w:semiHidden="1" w:unhideWhenUsed="1"/>
-    <w:lsdException w:name="index heading" w:semiHidden="1" w:unhideWhenUsed="1"/>
-    <w:lsdException w:name="caption" w:semiHidden="1" w:uiPriority="35" w:unhideWhenUsed="1" w:qFormat="1"/>
-    <w:lsdException w:name="table of figures" w:semiHidden="1" w:unhideWhenUsed="1"/>
-    <w:lsdException w:name="envelope address" w:semiHidden="1" w:unhideWhenUsed="1"/>
-    <w:lsdException w:name="envelope return" w:semiHidden="1" w:unhideWhenUsed="1"/>
-    <w:lsdException w:name="footnote reference" w:semiHidden="1" w:unhideWhenUsed="1"/>
-    <w:lsdException w:name="annotation reference" w:semiHidden="1" w:unhideWhenUsed="1"/>
-    <w:lsdException w:name="line number" w:semiHidden="1" w:unhideWhenUsed="1"/>
-    <w:lsdException w:name="page number" w:semiHidden="1" w:unhideWhenUsed="1"/>
-    <w:lsdException w:name="endnote reference" w:semiHidden="1" w:unhideWhenUsed="1"/>
-    <w:lsdException w:name="endnote text" w:semiHidden="1" w:unhideWhenUsed="1"/>
-    <w:lsdException w:name="table of authorities" w:semiHidden="1" w:unhideWhenUsed="1"/>
-    <w:lsdException w:name="macro" w:semiHidden="1" w:unhideWhenUsed="1"/>
-    <w:lsdException w:name="toa heading" w:semiHidden="1" w:unhideWhenUsed="1"/>
-    <w:lsdException w:name="List" w:semiHidden="1" w:unhideWhenUsed="1"/>
-    <w:lsdException w:name="List Bullet" w:semiHidden="1" w:unhideWhenUsed="1"/>
-    <w:lsdException w:name="List Number" w:semiHidden="1" w:unhideWhenUsed="1"/>
-    <w:lsdException w:name="List 2" w:semiHidden="1" w:unhideWhenUsed="1"/>
-    <w:lsdException w:name="List 3" w:semiHidden="1" w:unhideWhenUsed="1"/>
-    <w:lsdException w:name="List 4" w:semiHidden="1" w:unhideWhenUsed="1"/>
-    <w:lsdException w:name="List 5" w:semiHidden="1" w:unhideWhenUsed="1"/>
-    <w:lsdException w:name="List Bullet 2" w:semiHidden="1" w:unhideWhenUsed="1"/>
-    <w:lsdException w:name="List Bullet 3" w:semiHidden="1" w:unhideWhenUsed="1"/>
-    <w:lsdException w:name="List Bullet 4" w:semiHidden="1" w:unhideWhenUsed="1"/>
-    <w:lsdException w:name="List Bullet 5" w:semiHidden="1" w:unhideWhenUsed="1"/>
-    <w:lsdException w:name="List Number 2" w:semiHidden="1" w:unhideWhenUsed="1"/>
-    <w:lsdException w:name="List Number 3" w:semiHidden="1" w:unhideWhenUsed="1"/>
-    <w:lsdException w:name="List Number 4" w:semiHidden="1" w:unhideWhenUsed="1"/>
-    <w:lsdException w:name="List Number 5" w:semiHidden="1" w:unhideWhenUsed="1"/>
-    <w:lsdException w:name="Title" w:uiPriority="10" w:qFormat="1"/>
-    <w:lsdException w:name="Closing" w:semiHidden="1" w:unhideWhenUsed="1"/>
-    <w:lsdException w:name="Signature" w:semiHidden="1" w:unhideWhenUsed="1"/>
-    <w:lsdException w:name="Default Paragraph Font" w:semiHidden="1" w:uiPriority="1" w:unhideWhenUsed="1"/>
-    <w:lsdException w:name="Body Text" w:semiHidden="1" w:unhideWhenUsed="1"/>
-    <w:lsdException w:name="Body Text Indent" w:semiHidden="1" w:unhideWhenUsed="1"/>
-    <w:lsdException w:name="List Continue" w:semiHidden="1" w:unhideWhenUsed="1"/>
-    <w:lsdException w:name="List Continue 2" w:semiHidden="1" w:unhideWhenUsed="1"/>
-    <w:lsdException w:name="List Continue 3" w:semiHidden="1" w:unhideWhenUsed="1"/>
-    <w:lsdException w:name="List Continue 4" w:semiHidden="1" w:unhideWhenUsed="1"/>
-    <w:lsdException w:name="List Continue 5" w:semiHidden="1" w:unhideWhenUsed="1"/>
-    <w:lsdException w:name="Message Header" w:semiHidden="1" w:unhideWhenUsed="1"/>
-    <w:lsdException w:name="Subtitle" w:uiPriority="11" w:qFormat="1"/>
-    <w:lsdException w:name="Salutation" w:semiHidden="1" w:unhideWhenUsed="1"/>
-    <w:lsdException w:name="Date" w:semiHidden="1" w:unhideWhenUsed="1"/>
-    <w:lsdException w:name="Body Text First Indent" w:semiHidden="1" w:unhideWhenUsed="1"/>
-    <w:lsdException w:name="Body Text First Indent 2" w:semiHidden="1" w:unhideWhenUsed="1"/>
-    <w:lsdException w:name="Note Heading" w:semiHidden="1" w:unhideWhenUsed="1"/>
-    <w:lsdException w:name="Body Text 2" w:semiHidden="1" w:unhideWhenUsed="1"/>
-    <w:lsdException w:name="Body Text 3" w:semiHidden="1" w:unhideWhenUsed="1"/>
-    <w:lsdException w:name="Body Text Indent 2" w:semiHidden="1" w:unhideWhenUsed="1"/>
-    <w:lsdException w:name="Body Text Indent 3" w:semiHidden="1" w:unhideWhenUsed="1"/>
-    <w:lsdException w:name="Block Text" w:semiHidden="1" w:unhideWhenUsed="1"/>
-    <w:lsdException w:name="Hyperlink" w:semiHidden="1" w:unhideWhenUsed="1"/>
-    <w:lsdException w:name="FollowedHyperlink" w:semiHidden="1" w:unhideWhenUsed="1"/>
-    <w:lsdException w:name="Strong" w:uiPriority="22" w:qFormat="1"/>
-    <w:lsdException w:name="Emphasis" w:uiPriority="20" w:qFormat="1"/>
-    <w:lsdException w:name="Document Map" w:semiHidden="1" w:unhideWhenUsed="1"/>
-    <w:lsdException w:name="Plain Text" w:semiHidden="1" w:unhideWhenUsed="1"/>
-    <w:lsdException w:name="E-mail Signature" w:semiHidden="1" w:unhideWhenUsed="1"/>
-    <w:lsdException w:name="HTML Top of Form" w:semiHidden="1" w:unhideWhenUsed="1"/>
-    <w:lsdException w:name="HTML Bottom of Form" w:semiHidden="1" w:unhideWhenUsed="1"/>
-    <w:lsdException w:name="Normal (Web)" w:semiHidden="1" w:unhideWhenUsed="1"/>
-    <w:lsdException w:name="HTML Acronym" w:semiHidden="1" w:unhideWhenUsed="1"/>
-    <w:lsdException w:name="HTML Address" w:semiHidden="1" w:unhideWhenUsed="1"/>
-    <w:lsdException w:name="HTML Cite" w:semiHidden="1" w:unhideWhenUsed="1"/>
-    <w:lsdException w:name="HTML Code" w:semiHidden="1" w:unhideWhenUsed="1"/>
-    <w:lsdException w:name="HTML Definition" w:semiHidden="1" w:unhideWhenUsed="1"/>
-    <w:lsdException w:name="HTML Keyboard" w:semiHidden="1" w:unhideWhenUsed="1"/>
-    <w:lsdException w:name="HTML Preformatted" w:semiHidden="1" w:unhideWhenUsed="1"/>
-    <w:lsdException w:name="HTML Sample" w:semiHidden="1" w:unhideWhenUsed="1"/>
-    <w:lsdException w:name="HTML Typewriter" w:semiHidden="1" w:unhideWhenUsed="1"/>
-    <w:lsdException w:name="HTML Variable" w:semiHidden="1" w:unhideWhenUsed="1"/>
-    <w:lsdException w:name="Normal Table" w:semiHidden="1" w:unhideWhenUsed="1"/>
-    <w:lsdException w:name="annotation subject" w:semiHidden="1" w:unhideWhenUsed="1"/>
-    <w:lsdException w:name="No List" w:semiHidden="1" w:unhideWhenUsed="1"/>
-    <w:lsdException w:name="Outline List 1" w:semiHidden="1" w:unhideWhenUsed="1"/>
-    <w:lsdException w:name="Outline List 2" w:semiHidden="1" w:unhideWhenUsed="1"/>
-    <w:lsdException w:name="Outline List 3" w:semiHidden="1" w:unhideWhenUsed="1"/>
-    <w:lsdException w:name="Table Simple 1" w:semiHidden="1" w:unhideWhenUsed="1"/>
-    <w:lsdException w:name="Table Simple 2" w:semiHidden="1" w:unhideWhenUsed="1"/>
-    <w:lsdException w:name="Table Simple 3" w:semiHidden="1" w:unhideWhenUsed="1"/>
-    <w:lsdException w:name="Table Classic 1" w:semiHidden="1" w:unhideWhenUsed="1"/>
-    <w:lsdException w:name="Table Classic 2" w:semiHidden="1" w:unhideWhenUsed="1"/>
-    <w:lsdException w:name="Table Classic 3" w:semiHidden="1" w:unhideWhenUsed="1"/>
-    <w:lsdException w:name="Table Classic 4" w:semiHidden="1" w:unhideWhenUsed="1"/>
-    <w:lsdException w:name="Table Colorful 1" w:semiHidden="1" w:unhideWhenUsed="1"/>
-    <w:lsdException w:name="Table Colorful 2" w:semiHidden="1" w:unhideWhenUsed="1"/>
-    <w:lsdException w:name="Table Colorful 3" w:semiHidden="1" w:unhideWhenUsed="1"/>
-    <w:lsdException w:name="Table Columns 1" w:semiHidden="1" w:unhideWhenUsed="1"/>
-    <w:lsdException w:name="Table Columns 2" w:semiHidden="1" w:unhideWhenUsed="1"/>
-    <w:lsdException w:name="Table Columns 3" w:semiHidden="1" w:unhideWhenUsed="1"/>
-    <w:lsdException w:name="Table Columns 4" w:semiHidden="1" w:unhideWhenUsed="1"/>
-    <w:lsdException w:name="Table Columns 5" w:semiHidden="1" w:unhideWhenUsed="1"/>
-    <w:lsdException w:name="Table Grid 1" w:semiHidden="1" w:unhideWhenUsed="1"/>
-    <w:lsdException w:name="Table Grid 2" w:semiHidden="1" w:unhideWhenUsed="1"/>
-    <w:lsdException w:name="Table Grid 3" w:semiHidden="1" w:unhideWhenUsed="1"/>
-    <w:lsdException w:name="Table Grid 4" w:semiHidden="1" w:unhideWhenUsed="1"/>
-    <w:lsdException w:name="Table Grid 5" w:semiHidden="1" w:unhideWhenUsed="1"/>
-    <w:lsdException w:name="Table Grid 6" w:semiHidden="1" w:unhideWhenUsed="1"/>
-    <w:lsdException w:name="Table Grid 7" w:semiHidden="1" w:unhideWhenUsed="1"/>
-    <w:lsdException w:name="Table Grid 8" w:semiHidden="1" w:unhideWhenUsed="1"/>
-    <w:lsdException w:name="Table List 1" w:semiHidden="1" w:unhideWhenUsed="1"/>
-    <w:lsdException w:name="Table List 2" w:semiHidden="1" w:unhideWhenUsed="1"/>
-    <w:lsdException w:name="Table List 3" w:semiHidden="1" w:unhideWhenUsed="1"/>
-    <w:lsdException w:name="Table List 4" w:semiHidden="1" w:unhideWhenUsed="1"/>
-    <w:lsdException w:name="Table List 5" w:semiHidden="1" w:unhideWhenUsed="1"/>
-    <w:lsdException w:name="Table List 6" w:semiHidden="1" w:unhideWhenUsed="1"/>
-    <w:lsdException w:name="Table List 7" w:semiHidden="1" w:unhideWhenUsed="1"/>
-    <w:lsdException w:name="Table List 8" w:semiHidden="1" w:unhideWhenUsed="1"/>
-    <w:lsdException w:name="Table 3D effects 1" w:semiHidden="1" w:unhideWhenUsed="1"/>
-    <w:lsdException w:name="Table 3D effects 2" w:semiHidden="1" w:unhideWhenUsed="1"/>
-    <w:lsdException w:name="Table 3D effects 3" w:semiHidden="1" w:unhideWhenUsed="1"/>
-    <w:lsdException w:name="Table Contemporary" w:semiHidden="1" w:unhideWhenUsed="1"/>
-    <w:lsdException w:name="Table Elegant" w:semiHidden="1" w:unhideWhenUsed="1"/>
-    <w:lsdException w:name="Table Professional" w:semiHidden="1" w:unhideWhenUsed="1"/>
-    <w:lsdException w:name="Table Subtle 1" w:semiHidden="1" w:unhideWhenUsed="1"/>
-    <w:lsdException w:name="Table Subtle 2" w:semiHidden="1" w:unhideWhenUsed="1"/>
-    <w:lsdException w:name="Table Web 1" w:semiHidden="1" w:unhideWhenUsed="1"/>
-    <w:lsdException w:name="Table Web 2" w:semiHidden="1" w:unhideWhenUsed="1"/>
-    <w:lsdException w:name="Table Web 3" w:semiHidden="1" w:unhideWhenUsed="1"/>
-    <w:lsdException w:name="Balloon Text" w:semiHidden="1" w:unhideWhenUsed="1"/>
-    <w:lsdException w:name="Table Grid" w:uiPriority="39"/>
-    <w:lsdException w:name="Table Theme" w:semiHidden="1" w:unhideWhenUsed="1"/>
-    <w:lsdException w:name="Placeholder Text" w:semiHidden="1"/>
-    <w:lsdException w:name="No Spacing" w:uiPriority="1" w:qFormat="1"/>
-    <w:lsdException w:name="Light Shading" w:uiPriority="60"/>
-    <w:lsdException w:name="Light List" w:uiPriority="61"/>
-    <w:lsdException w:name="Light Grid" w:uiPriority="62"/>
-    <w:lsdException w:name="Medium Shading 1" w:uiPriority="63"/>
-    <w:lsdException w:name="Medium Shading 2" w:uiPriority="64"/>
-    <w:lsdException w:name="Medium List 1" w:uiPriority="65"/>
-    <w:lsdException w:name="Medium List 2" w:uiPriority="66"/>
-    <w:lsdException w:name="Medium Grid 1" w:uiPriority="67"/>
-    <w:lsdException w:name="Medium Grid 2" w:uiPriority="68"/>
-    <w:lsdException w:name="Medium Grid 3" w:uiPriority="69"/>
-    <w:lsdException w:name="Dark List" w:uiPriority="70"/>
-    <w:lsdException w:name="Colorful Shading" w:uiPriority="71"/>
-    <w:lsdException w:name="Colorful List" w:uiPriority="72"/>
-    <w:lsdException w:name="Colorful Grid" w:uiPriority="73"/>
-    <w:lsdException w:name="Light Shading Accent 1" w:uiPriority="60"/>
-    <w:lsdException w:name="Light List Accent 1" w:uiPriority="61"/>
-    <w:lsdException w:name="Light Grid Accent 1" w:uiPriority="62"/>
-    <w:lsdException w:name="Medium Shading 1 Accent 1" w:uiPriority="63"/>
-    <w:lsdException w:name="Medium Shading 2 Accent 1" w:uiPriority="64"/>
-    <w:lsdException w:name="Medium List 1 Accent 1" w:uiPriority="65"/>
-    <w:lsdException w:name="Revision" w:semiHidden="1"/>
-    <w:lsdException w:name="List Paragraph" w:uiPriority="34" w:qFormat="1"/>
-    <w:lsdException w:name="Quote" w:uiPriority="29" w:qFormat="1"/>
-    <w:lsdException w:name="Intense Quote" w:uiPriority="30" w:qFormat="1"/>
-    <w:lsdException w:name="Medium List 2 Accent 1" w:uiPriority="66"/>
-    <w:lsdException w:name="Medium Grid 1 Accent 1" w:uiPriority="67"/>
-    <w:lsdException w:name="Medium Grid 2 Accent 1" w:uiPriority="68"/>
-    <w:lsdException w:name="Medium Grid 3 Accent 1" w:uiPriority="69"/>
-    <w:lsdException w:name="Dark List Accent 1" w:uiPriority="70"/>
-    <w:lsdException w:name="Colorful Shading Accent 1" w:uiPriority="71"/>
-    <w:lsdException w:name="Colorful List Accent 1" w:uiPriority="72"/>
-    <w:lsdException w:name="Colorful Grid Accent 1" w:uiPriority="73"/>
-    <w:lsdException w:name="Light Shading Accent 2" w:uiPriority="60"/>
-    <w:lsdException w:name="Light List Accent 2" w:uiPriority="61"/>
-    <w:lsdException w:name="Light Grid Accent 2" w:uiPriority="62"/>
-    <w:lsdException w:name="Medium Shading 1 Accent 2" w:uiPriority="63"/>
-    <w:lsdException w:name="Medium Shading 2 Accent 2" w:uiPriority="64"/>
-    <w:lsdException w:name="Medium List 1 Accent 2" w:uiPriority="65"/>
-    <w:lsdException w:name="Medium List 2 Accent 2" w:uiPriority="66"/>
-    <w:lsdException w:name="Medium Grid 1 Accent 2" w:uiPriority="67"/>
-    <w:lsdException w:name="Medium Grid 2 Accent 2" w:uiPriority="68"/>
-    <w:lsdException w:name="Medium Grid 3 Accent 2" w:uiPriority="69"/>
-    <w:lsdException w:name="Dark List Accent 2" w:uiPriority="70"/>
-    <w:lsdException w:name="Colorful Shading Accent 2" w:uiPriority="71"/>
-    <w:lsdException w:name="Colorful List Accent 2" w:uiPriority="72"/>
-    <w:lsdException w:name="Colorful Grid Accent 2" w:uiPriority="73"/>
-    <w:lsdException w:name="Light Shading Accent 3" w:uiPriority="60"/>
-    <w:lsdException w:name="Light List Accent 3" w:uiPriority="61"/>
-    <w:lsdException w:name="Light Grid Accent 3" w:uiPriority="62"/>
-    <w:lsdException w:name="Medium Shading 1 Accent 3" w:uiPriority="63"/>
-    <w:lsdException w:name="Medium Shading 2 Accent 3" w:uiPriority="64"/>
-    <w:lsdException w:name="Medium List 1 Accent 3" w:uiPriority="65"/>
-    <w:lsdException w:name="Medium List 2 Accent 3" w:uiPriority="66"/>
-    <w:lsdException w:name="Medium Grid 1 Accent 3" w:uiPriority="67"/>
-    <w:lsdException w:name="Medium Grid 2 Accent 3" w:uiPriority="68"/>
-    <w:lsdException w:name="Medium Grid 3 Accent 3" w:uiPriority="69"/>
-    <w:lsdException w:name="Dark List Accent 3" w:uiPriority="70"/>
-    <w:lsdException w:name="Colorful Shading Accent 3" w:uiPriority="71"/>
-    <w:lsdException w:name="Colorful List Accent 3" w:uiPriority="72"/>
-    <w:lsdException w:name="Colorful Grid Accent 3" w:uiPriority="73"/>
-    <w:lsdException w:name="Light Shading Accent 4" w:uiPriority="60"/>
-    <w:lsdException w:name="Light List Accent 4" w:uiPriority="61"/>
-    <w:lsdException w:name="Light Grid Accent 4" w:uiPriority="62"/>
-    <w:lsdException w:name="Medium Shading 1 Accent 4" w:uiPriority="63"/>
-    <w:lsdException w:name="Medium Shading 2 Accent 4" w:uiPriority="64"/>
-    <w:lsdException w:name="Medium List 1 Accent 4" w:uiPriority="65"/>
-    <w:lsdException w:name="Medium List 2 Accent 4" w:uiPriority="66"/>
-    <w:lsdException w:name="Medium Grid 1 Accent 4" w:uiPriority="67"/>
-    <w:lsdException w:name="Medium Grid 2 Accent 4" w:uiPriority="68"/>
-    <w:lsdException w:name="Medium Grid 3 Accent 4" w:uiPriority="69"/>
-    <w:lsdException w:name="Dark List Accent 4" w:uiPriority="70"/>
-    <w:lsdException w:name="Colorful Shading Accent 4" w:uiPriority="71"/>
-    <w:lsdException w:name="Colorful List Accent 4" w:uiPriority="72"/>
-    <w:lsdException w:name="Colorful Grid Accent 4" w:uiPriority="73"/>
-    <w:lsdException w:name="Light Shading Accent 5" w:uiPriority="60"/>
-    <w:lsdException w:name="Light List Accent 5" w:uiPriority="61"/>
-    <w:lsdException w:name="Light Grid Accent 5" w:uiPriority="62"/>
-    <w:lsdException w:name="Medium Shading 1 Accent 5" w:uiPriority="63"/>
-    <w:lsdException w:name="Medium Shading 2 Accent 5" w:uiPriority="64"/>
-    <w:lsdException w:name="Medium List 1 Accent 5" w:uiPriority="65"/>
-    <w:lsdException w:name="Medium List 2 Accent 5" w:uiPriority="66"/>
-    <w:lsdException w:name="Medium Grid 1 Accent 5" w:uiPriority="67"/>
-    <w:lsdException w:name="Medium Grid 2 Accent 5" w:uiPriority="68"/>
-    <w:lsdException w:name="Medium Grid 3 Accent 5" w:uiPriority="69"/>
-    <w:lsdException w:name="Dark List Accent 5" w:uiPriority="70"/>
-    <w:lsdException w:name="Colorful Shading Accent 5" w:uiPriority="71"/>
-    <w:lsdException w:name="Colorful List Accent 5" w:uiPriority="72"/>
-    <w:lsdException w:name="Colorful Grid Accent 5" w:uiPriority="73"/>
-    <w:lsdException w:name="Light Shading Accent 6" w:uiPriority="60"/>
-    <w:lsdException w:name="Light List Accent 6" w:uiPriority="61"/>
-    <w:lsdException w:name="Light Grid Accent 6" w:uiPriority="62"/>
-    <w:lsdException w:name="Medium Shading 1 Accent 6" w:uiPriority="63"/>
-    <w:lsdException w:name="Medium Shading 2 Accent 6" w:uiPriority="64"/>
-    <w:lsdException w:name="Medium List 1 Accent 6" w:uiPriority="65"/>
-    <w:lsdException w:name="Medium List 2 Accent 6" w:uiPriority="66"/>
-    <w:lsdException w:name="Medium Grid 1 Accent 6" w:uiPriority="67"/>
-    <w:lsdException w:name="Medium Grid 2 Accent 6" w:uiPriority="68"/>
-    <w:lsdException w:name="Medium Grid 3 Accent 6" w:uiPriority="69"/>
-    <w:lsdException w:name="Dark List Accent 6" w:uiPriority="70"/>
-    <w:lsdException w:name="Colorful Shading Accent 6" w:uiPriority="71"/>
-    <w:lsdException w:name="Colorful List Accent 6" w:uiPriority="72"/>
-    <w:lsdException w:name="Colorful Grid Accent 6" w:uiPriority="73"/>
-    <w:lsdException w:name="Subtle Emphasis" w:uiPriority="19" w:qFormat="1"/>
-    <w:lsdException w:name="Intense Emphasis" w:uiPriority="21" w:qFormat="1"/>
-    <w:lsdException w:name="Subtle Reference" w:uiPriority="31" w:qFormat="1"/>
-    <w:lsdException w:name="Intense Reference" w:uiPriority="32" w:qFormat="1"/>
-    <w:lsdException w:name="Book Title" w:uiPriority="33" w:qFormat="1"/>
-    <w:lsdException w:name="Bibliography" w:semiHidden="1" w:uiPriority="37" w:unhideWhenUsed="1"/>
-    <w:lsdException w:name="TOC Heading" w:semiHidden="1" w:uiPriority="39" w:unhideWhenUsed="1" w:qFormat="1"/>
-    <w:lsdException w:name="Plain Table 1" w:uiPriority="41"/>
-    <w:lsdException w:name="Plain Table 2" w:uiPriority="42"/>
-    <w:lsdException w:name="Plain Table 3" w:uiPriority="43"/>
-    <w:lsdException w:name="Plain Table 4" w:uiPriority="44"/>
-    <w:lsdException w:name="Plain Table 5" w:uiPriority="45"/>
-    <w:lsdException w:name="Grid Table Light" w:uiPriority="40"/>
-    <w:lsdException w:name="Grid Table 1 Light" w:uiPriority="46"/>
-    <w:lsdException w:name="Grid Table 2" w:uiPriority="47"/>
-    <w:lsdException w:name="Grid Table 3" w:uiPriority="48"/>
-    <w:lsdException w:name="Grid Table 4" w:uiPriority="49"/>
-    <w:lsdException w:name="Grid Table 5 Dark" w:uiPriority="50"/>
-    <w:lsdException w:name="Grid Table 6 Colorful" w:uiPriority="51"/>
-    <w:lsdException w:name="Grid Table 7 Colorful" w:uiPriority="52"/>
-    <w:lsdException w:name="Grid Table 1 Light Accent 1" w:uiPriority="46"/>
-    <w:lsdException w:name="Grid Table 2 Accent 1" w:uiPriority="47"/>
-    <w:lsdException w:name="Grid Table 3 Accent 1" w:uiPriority="48"/>
-    <w:lsdException w:name="Grid Table 4 Accent 1" w:uiPriority="49"/>
-    <w:lsdException w:name="Grid Table 5 Dark Accent 1" w:uiPriority="50"/>
-    <w:lsdException w:name="Grid Table 6 Colorful Accent 1" w:uiPriority="51"/>
-    <w:lsdException w:name="Grid Table 7 Colorful Accent 1" w:uiPriority="52"/>
-    <w:lsdException w:name="Grid Table 1 Light Accent 2" w:uiPriority="46"/>
-    <w:lsdException w:name="Grid Table 2 Accent 2" w:uiPriority="47"/>
-    <w:lsdException w:name="Grid Table 3 Accent 2" w:uiPriority="48"/>
-    <w:lsdException w:name="Grid Table 4 Accent 2" w:uiPriority="49"/>
-    <w:lsdException w:name="Grid Table 5 Dark Accent 2" w:uiPriority="50"/>
-    <w:lsdException w:name="Grid Table 6 Colorful Accent 2" w:uiPriority="51"/>
-    <w:lsdException w:name="Grid Table 7 Colorful Accent 2" w:uiPriority="52"/>
-    <w:lsdException w:name="Grid Table 1 Light Accent 3" w:uiPriority="46"/>
-    <w:lsdException w:name="Grid Table 2 Accent 3" w:uiPriority="47"/>
-    <w:lsdException w:name="Grid Table 3 Accent 3" w:uiPriority="48"/>
-    <w:lsdException w:name="Grid Table 4 Accent 3" w:uiPriority="49"/>
-    <w:lsdException w:name="Grid Table 5 Dark Accent 3" w:uiPriority="50"/>
-    <w:lsdException w:name="Grid Table 6 Colorful Accent 3" w:uiPriority="51"/>
-    <w:lsdException w:name="Grid Table 7 Colorful Accent 3" w:uiPriority="52"/>
-    <w:lsdException w:name="Grid Table 1 Light Accent 4" w:uiPriority="46"/>
-    <w:lsdException w:name="Grid Table 2 Accent 4" w:uiPriority="47"/>
-    <w:lsdException w:name="Grid Table 3 Accent 4" w:uiPriority="48"/>
-    <w:lsdException w:name="Grid Table 4 Accent 4" w:uiPriority="49"/>
-    <w:lsdException w:name="Grid Table 5 Dark Accent 4" w:uiPriority="50"/>
-    <w:lsdException w:name="Grid Table 6 Colorful Accent 4" w:uiPriority="51"/>
-    <w:lsdException w:name="Grid Table 7 Colorful Accent 4" w:uiPriority="52"/>
-    <w:lsdException w:name="Grid Table 1 Light Accent 5" w:uiPriority="46"/>
-    <w:lsdException w:name="Grid Table 2 Accent 5" w:uiPriority="47"/>
-    <w:lsdException w:name="Grid Table 3 Accent 5" w:uiPriority="48"/>
-    <w:lsdException w:name="Grid Table 4 Accent 5" w:uiPriority="49"/>
-    <w:lsdException w:name="Grid Table 5 Dark Accent 5" w:uiPriority="50"/>
-    <w:lsdException w:name="Grid Table 6 Colorful Accent 5" w:uiPriority="51"/>
-    <w:lsdException w:name="Grid Table 7 Colorful Accent 5" w:uiPriority="52"/>
-    <w:lsdException w:name="Grid Table 1 Light Accent 6" w:uiPriority="46"/>
-    <w:lsdException w:name="Grid Table 2 Accent 6" w:uiPriority="47"/>
-    <w:lsdException w:name="Grid Table 3 Accent 6" w:uiPriority="48"/>
-    <w:lsdException w:name="Grid Table 4 Accent 6" w:uiPriority="49"/>
-    <w:lsdException w:name="Grid Table 5 Dark Accent 6" w:uiPriority="50"/>
-    <w:lsdException w:name="Grid Table 6 Colorful Accent 6" w:uiPriority="51"/>
-    <w:lsdException w:name="Grid Table 7 Colorful Accent 6" w:uiPriority="52"/>
-    <w:lsdException w:name="List Table 1 Light" w:uiPriority="46"/>
-    <w:lsdException w:name="List Table 2" w:uiPriority="47"/>
-    <w:lsdException w:name="List Table 3" w:uiPriority="48"/>
-    <w:lsdException w:name="List Table 4" w:uiPriority="49"/>
-    <w:lsdException w:name="List Table 5 Dark" w:uiPriority="50"/>
-    <w:lsdException w:name="List Table 6 Colorful" w:uiPriority="51"/>
-    <w:lsdException w:name="List Table 7 Colorful" w:uiPriority="52"/>
-    <w:lsdException w:name="List Table 1 Light Accent 1" w:uiPriority="46"/>
-    <w:lsdException w:name="List Table 2 Accent 1" w:uiPriority="47"/>
-    <w:lsdException w:name="List Table 3 Accent 1" w:uiPriority="48"/>
-    <w:lsdException w:name="List Table 4 Accent 1" w:uiPriority="49"/>
-    <w:lsdException w:name="List Table 5 Dark Accent 1" w:uiPriority="50"/>
-    <w:lsdException w:name="List Table 6 Colorful Accent 1" w:uiPriority="51"/>
-    <w:lsdException w:name="List Table 7 Colorful Accent 1" w:uiPriority="52"/>
-    <w:lsdException w:name="List Table 1 Light Accent 2" w:uiPriority="46"/>
-    <w:lsdException w:name="List Table 2 Accent 2" w:uiPriority="47"/>
-    <w:lsdException w:name="List Table 3 Accent 2" w:uiPriority="48"/>
-    <w:lsdException w:name="List Table 4 Accent 2" w:uiPriority="49"/>
-    <w:lsdException w:name="List Table 5 Dark Accent 2" w:uiPriority="50"/>
-    <w:lsdException w:name="List Table 6 Colorful Accent 2" w:uiPriority="51"/>
-    <w:lsdException w:name="List Table 7 Colorful Accent 2" w:uiPriority="52"/>
-    <w:lsdException w:name="List Table 1 Light Accent 3" w:uiPriority="46"/>
-    <w:lsdException w:name="List Table 2 Accent 3" w:uiPriority="47"/>
-    <w:lsdException w:name="List Table 3 Accent 3" w:uiPriority="48"/>
-    <w:lsdException w:name="List Table 4 Accent 3" w:uiPriority="49"/>
-    <w:lsdException w:name="List Table 5 Dark Accent 3" w:uiPriority="50"/>
-    <w:lsdException w:name="List Table 6 Colorful Accent 3" w:uiPriority="51"/>
-    <w:lsdException w:name="List Table 7 Colorful Accent 3" w:uiPriority="52"/>
-    <w:lsdException w:name="List Table 1 Light Accent 4" w:uiPriority="46"/>
-    <w:lsdException w:name="List Table 2 Accent 4" w:uiPriority="47"/>
-    <w:lsdException w:name="List Table 3 Accent 4" w:uiPriority="48"/>
-    <w:lsdException w:name="List Table 4 Accent 4" w:uiPriority="49"/>
-    <w:lsdException w:name="List Table 5 Dark Accent 4" w:uiPriority="50"/>
-    <w:lsdException w:name="List Table 6 Colorful Accent 4" w:uiPriority="51"/>
-    <w:lsdException w:name="List Table 7 Colorful Accent 4" w:uiPriority="52"/>
-    <w:lsdException w:name="List Table 1 Light Accent 5" w:uiPriority="46"/>
-    <w:lsdException w:name="List Table 2 Accent 5" w:uiPriority="47"/>
-    <w:lsdException w:name="List Table 3 Accent 5" w:uiPriority="48"/>
-    <w:lsdException w:name="List Table 4 Accent 5" w:uiPriority="49"/>
-    <w:lsdException w:name="List Table 5 Dark Accent 5" w:uiPriority="50"/>
-    <w:lsdException w:name="List Table 6 Colorful Accent 5" w:uiPriority="51"/>
-    <w:lsdException w:name="List Table 7 Colorful Accent 5" w:uiPriority="52"/>
-    <w:lsdException w:name="List Table 1 Light Accent 6" w:uiPriority="46"/>
-    <w:lsdException w:name="List Table 2 Accent 6" w:uiPriority="47"/>
-    <w:lsdException w:name="List Table 3 Accent 6" w:uiPriority="48"/>
-    <w:lsdException w:name="List Table 4 Accent 6" w:uiPriority="49"/>
-    <w:lsdException w:name="List Table 5 Dark Accent 6" w:uiPriority="50"/>
-    <w:lsdException w:name="List Table 6 Colorful Accent 6" w:uiPriority="51"/>
-    <w:lsdException w:name="List Table 7 Colorful Accent 6" w:uiPriority="52"/>
-  </w:latentStyles>
-  <w:style w:type="paragraph" w:default="1" w:styleId="a">
-    <w:name w:val="Normal"/>
-    <w:qFormat/>
-  </w:style>
-  <w:style w:type="character" w:default="1" w:styleId="a0">
-    <w:name w:val="Default Paragraph Font"/>
-    <w:uiPriority w:val="1"/>
-    <w:semiHidden/>
-    <w:unhideWhenUsed/>
-  </w:style>
-  <w:style w:type="table" w:default="1" w:styleId="a1">
-    <w:name w:val="Normal Table"/>
-    <w:uiPriority w:val="99"/>
-    <w:semiHidden/>
-    <w:unhideWhenUsed/>
-    <w:tblPr>
-      <w:tblInd w:w="0" w:type="dxa"/>
-      <w:tblCellMar>
-        <w:top w:w="0" w:type="dxa"/>
-        <w:left w:w="108" w:type="dxa"/>
-        <w:bottom w:w="0" w:type="dxa"/>
-        <w:right w:w="108" w:type="dxa"/>
-      </w:tblCellMar>
-    </w:tblPr>
-  </w:style>
-  <w:style w:type="numbering" w:default="1" w:styleId="a2">
-    <w:name w:val="No List"/>
-    <w:uiPriority w:val="99"/>
-    <w:semiHidden/>
-    <w:unhideWhenUsed/>
-  </w:style>
-  <w:style w:type="paragraph" w:customStyle="1" w:styleId="AFE4C8AAEBC14689AACC0213D6FEB741">
-    <w:name w:val="AFE4C8AAEBC14689AACC0213D6FEB741"/>
-    <w:rsid w:val="00875E0A"/>
-  </w:style>
-  <w:style w:type="paragraph" w:customStyle="1" w:styleId="091AF293E8CF462F9592C1F65F940DDD">
-    <w:name w:val="091AF293E8CF462F9592C1F65F940DDD"/>
-    <w:rsid w:val="00875E0A"/>
-  </w:style>
-</w:styles>
-</file>
-
-<file path=word/glossary/webSettings.xml><?xml version="1.0" encoding="utf-8"?>
-<w:webSettings xmlns:mc="http://schemas.openxmlformats.org/markup-compatibility/2006" xmlns:r="http://schemas.openxmlformats.org/officeDocument/2006/relationships" xmlns:w="http://schemas.openxmlformats.org/wordprocessingml/2006/main" xmlns:w14="http://schemas.microsoft.com/office/word/2010/wordml" xmlns:w15="http://schemas.microsoft.com/office/word/2012/wordml" xmlns:w16se="http://schemas.microsoft.com/office/word/2015/wordml/symex" mc:Ignorable="w14 w15 w16se">
-  <w:optimizeForBrowser/>
-  <w:allowPNG/>
-</w:webSettings>
-</file>
-
 <file path=word/theme/theme1.xml><?xml version="1.0" encoding="utf-8"?>
 <a:theme xmlns:a="http://schemas.openxmlformats.org/drawingml/2006/main" name="Тема Office">
   <a:themeElements>
@@ -5098,7 +6045,7 @@
 </file>
 
 <file path=customXml/itemProps1.xml><?xml version="1.0" encoding="utf-8"?>
-<ds:datastoreItem xmlns:ds="http://schemas.openxmlformats.org/officeDocument/2006/customXml" ds:itemID="{99045C7D-E57A-4610-8B35-A279120A409A}">
+<ds:datastoreItem xmlns:ds="http://schemas.openxmlformats.org/officeDocument/2006/customXml" ds:itemID="{F28C21F7-A9AB-40B7-B8A9-3C4FD3F6F2E0}">
   <ds:schemaRefs>
     <ds:schemaRef ds:uri="http://schemas.openxmlformats.org/officeDocument/2006/bibliography"/>
   </ds:schemaRefs>

--- a/Симоненко.docx
+++ b/Симоненко.docx
@@ -385,7 +385,7 @@
             </w:rPr>
             <w:fldChar w:fldCharType="separate"/>
           </w:r>
-          <w:hyperlink w:anchor="_Toc496870408" w:history="1">
+          <w:hyperlink w:anchor="_Toc496911639" w:history="1">
             <w:r>
               <w:rPr>
                 <w:rStyle w:val="a8"/>
@@ -428,7 +428,7 @@
                 <w:noProof/>
                 <w:webHidden/>
               </w:rPr>
-              <w:instrText xml:space="preserve"> PAGEREF _Toc496870408 \h </w:instrText>
+              <w:instrText xml:space="preserve"> PAGEREF _Toc496911639 \h </w:instrText>
             </w:r>
             <w:r>
               <w:rPr>
@@ -473,7 +473,7 @@
               <w:sz w:val="22"/>
             </w:rPr>
           </w:pPr>
-          <w:hyperlink w:anchor="_Toc496870409" w:history="1">
+          <w:hyperlink w:anchor="_Toc496911640" w:history="1">
             <w:r>
               <w:rPr>
                 <w:rStyle w:val="a8"/>
@@ -516,7 +516,7 @@
                 <w:noProof/>
                 <w:webHidden/>
               </w:rPr>
-              <w:instrText xml:space="preserve"> PAGEREF _Toc496870409 \h </w:instrText>
+              <w:instrText xml:space="preserve"> PAGEREF _Toc496911640 \h </w:instrText>
             </w:r>
             <w:r>
               <w:rPr>
@@ -561,7 +561,7 @@
               <w:sz w:val="22"/>
             </w:rPr>
           </w:pPr>
-          <w:hyperlink w:anchor="_Toc496870410" w:history="1">
+          <w:hyperlink w:anchor="_Toc496911641" w:history="1">
             <w:r>
               <w:rPr>
                 <w:rStyle w:val="a8"/>
@@ -606,7 +606,7 @@
                 <w:noProof/>
                 <w:webHidden/>
               </w:rPr>
-              <w:instrText xml:space="preserve"> PAGEREF _Toc496870410 \h </w:instrText>
+              <w:instrText xml:space="preserve"> PAGEREF _Toc496911641 \h </w:instrText>
             </w:r>
             <w:r>
               <w:rPr>
@@ -651,7 +651,7 @@
               <w:sz w:val="22"/>
             </w:rPr>
           </w:pPr>
-          <w:hyperlink w:anchor="_Toc496870411" w:history="1">
+          <w:hyperlink w:anchor="_Toc496911642" w:history="1">
             <w:r>
               <w:rPr>
                 <w:rStyle w:val="a8"/>
@@ -696,7 +696,7 @@
                 <w:noProof/>
                 <w:webHidden/>
               </w:rPr>
-              <w:instrText xml:space="preserve"> PAGEREF _Toc496870411 \h </w:instrText>
+              <w:instrText xml:space="preserve"> PAGEREF _Toc496911642 \h </w:instrText>
             </w:r>
             <w:r>
               <w:rPr>
@@ -741,7 +741,7 @@
               <w:sz w:val="22"/>
             </w:rPr>
           </w:pPr>
-          <w:hyperlink w:anchor="_Toc496870412" w:history="1">
+          <w:hyperlink w:anchor="_Toc496911643" w:history="1">
             <w:r>
               <w:rPr>
                 <w:rStyle w:val="a8"/>
@@ -786,7 +786,7 @@
                 <w:noProof/>
                 <w:webHidden/>
               </w:rPr>
-              <w:instrText xml:space="preserve"> PAGEREF _Toc496870412 \h </w:instrText>
+              <w:instrText xml:space="preserve"> PAGEREF _Toc496911643 \h </w:instrText>
             </w:r>
             <w:r>
               <w:rPr>
@@ -831,7 +831,7 @@
               <w:sz w:val="22"/>
             </w:rPr>
           </w:pPr>
-          <w:hyperlink w:anchor="_Toc496870413" w:history="1">
+          <w:hyperlink w:anchor="_Toc496911644" w:history="1">
             <w:r>
               <w:rPr>
                 <w:rStyle w:val="a8"/>
@@ -876,7 +876,7 @@
                 <w:noProof/>
                 <w:webHidden/>
               </w:rPr>
-              <w:instrText xml:space="preserve"> PAGEREF _Toc496870413 \h </w:instrText>
+              <w:instrText xml:space="preserve"> PAGEREF _Toc496911644 \h </w:instrText>
             </w:r>
             <w:r>
               <w:rPr>
@@ -921,7 +921,7 @@
               <w:sz w:val="22"/>
             </w:rPr>
           </w:pPr>
-          <w:hyperlink w:anchor="_Toc496870414" w:history="1">
+          <w:hyperlink w:anchor="_Toc496911645" w:history="1">
             <w:r>
               <w:rPr>
                 <w:rStyle w:val="a8"/>
@@ -964,7 +964,7 @@
                 <w:noProof/>
                 <w:webHidden/>
               </w:rPr>
-              <w:instrText xml:space="preserve"> PAGEREF _Toc496870414 \h </w:instrText>
+              <w:instrText xml:space="preserve"> PAGEREF _Toc496911645 \h </w:instrText>
             </w:r>
             <w:r>
               <w:rPr>
@@ -1009,7 +1009,7 @@
               <w:sz w:val="22"/>
             </w:rPr>
           </w:pPr>
-          <w:hyperlink w:anchor="_Toc496870415" w:history="1">
+          <w:hyperlink w:anchor="_Toc496911646" w:history="1">
             <w:r>
               <w:rPr>
                 <w:rStyle w:val="a8"/>
@@ -1052,7 +1052,7 @@
                 <w:noProof/>
                 <w:webHidden/>
               </w:rPr>
-              <w:instrText xml:space="preserve"> PAGEREF _Toc496870415 \h </w:instrText>
+              <w:instrText xml:space="preserve"> PAGEREF _Toc496911646 \h </w:instrText>
             </w:r>
             <w:r>
               <w:rPr>
@@ -1097,7 +1097,7 @@
               <w:sz w:val="22"/>
             </w:rPr>
           </w:pPr>
-          <w:hyperlink w:anchor="_Toc496870416" w:history="1">
+          <w:hyperlink w:anchor="_Toc496911647" w:history="1">
             <w:r>
               <w:rPr>
                 <w:rStyle w:val="a8"/>
@@ -1140,7 +1140,7 @@
                 <w:noProof/>
                 <w:webHidden/>
               </w:rPr>
-              <w:instrText xml:space="preserve"> PAGEREF _Toc496870416 \h </w:instrText>
+              <w:instrText xml:space="preserve"> PAGEREF _Toc496911647 \h </w:instrText>
             </w:r>
             <w:r>
               <w:rPr>
@@ -1161,6 +1161,452 @@
                 <w:webHidden/>
               </w:rPr>
               <w:t>5</w:t>
+            </w:r>
+            <w:r>
+              <w:rPr>
+                <w:noProof/>
+                <w:webHidden/>
+              </w:rPr>
+              <w:fldChar w:fldCharType="end"/>
+            </w:r>
+          </w:hyperlink>
+        </w:p>
+        <w:p>
+          <w:pPr>
+            <w:pStyle w:val="31"/>
+            <w:tabs>
+              <w:tab w:val="left" w:pos="1320"/>
+              <w:tab w:val="right" w:leader="dot" w:pos="9629"/>
+            </w:tabs>
+            <w:rPr>
+              <w:rFonts w:asciiTheme="minorHAnsi" w:eastAsiaTheme="minorEastAsia" w:hAnsiTheme="minorHAnsi" w:cstheme="minorBidi"/>
+              <w:noProof/>
+              <w:color w:val="auto"/>
+              <w:sz w:val="22"/>
+            </w:rPr>
+          </w:pPr>
+          <w:hyperlink w:anchor="_Toc496911648" w:history="1">
+            <w:r>
+              <w:rPr>
+                <w:rStyle w:val="a8"/>
+                <w:noProof/>
+              </w:rPr>
+              <w:t>2.1.2.</w:t>
+            </w:r>
+            <w:r>
+              <w:rPr>
+                <w:rFonts w:asciiTheme="minorHAnsi" w:eastAsiaTheme="minorEastAsia" w:hAnsiTheme="minorHAnsi" w:cstheme="minorBidi"/>
+                <w:noProof/>
+                <w:color w:val="auto"/>
+                <w:sz w:val="22"/>
+              </w:rPr>
+              <w:tab/>
+            </w:r>
+            <w:r>
+              <w:rPr>
+                <w:rStyle w:val="a8"/>
+                <w:noProof/>
+              </w:rPr>
+              <w:t>Опис користувачів.</w:t>
+            </w:r>
+            <w:r>
+              <w:rPr>
+                <w:noProof/>
+                <w:webHidden/>
+              </w:rPr>
+              <w:tab/>
+            </w:r>
+            <w:r>
+              <w:rPr>
+                <w:noProof/>
+                <w:webHidden/>
+              </w:rPr>
+              <w:fldChar w:fldCharType="begin"/>
+            </w:r>
+            <w:r>
+              <w:rPr>
+                <w:noProof/>
+                <w:webHidden/>
+              </w:rPr>
+              <w:instrText xml:space="preserve"> PAGEREF _Toc496911648 \h </w:instrText>
+            </w:r>
+            <w:r>
+              <w:rPr>
+                <w:noProof/>
+                <w:webHidden/>
+              </w:rPr>
+            </w:r>
+            <w:r>
+              <w:rPr>
+                <w:noProof/>
+                <w:webHidden/>
+              </w:rPr>
+              <w:fldChar w:fldCharType="separate"/>
+            </w:r>
+            <w:r>
+              <w:rPr>
+                <w:noProof/>
+                <w:webHidden/>
+              </w:rPr>
+              <w:t>5</w:t>
+            </w:r>
+            <w:r>
+              <w:rPr>
+                <w:noProof/>
+                <w:webHidden/>
+              </w:rPr>
+              <w:fldChar w:fldCharType="end"/>
+            </w:r>
+          </w:hyperlink>
+        </w:p>
+        <w:p>
+          <w:pPr>
+            <w:pStyle w:val="31"/>
+            <w:tabs>
+              <w:tab w:val="left" w:pos="1320"/>
+              <w:tab w:val="right" w:leader="dot" w:pos="9629"/>
+            </w:tabs>
+            <w:rPr>
+              <w:rFonts w:asciiTheme="minorHAnsi" w:eastAsiaTheme="minorEastAsia" w:hAnsiTheme="minorHAnsi" w:cstheme="minorBidi"/>
+              <w:noProof/>
+              <w:color w:val="auto"/>
+              <w:sz w:val="22"/>
+            </w:rPr>
+          </w:pPr>
+          <w:hyperlink w:anchor="_Toc496911649" w:history="1">
+            <w:r>
+              <w:rPr>
+                <w:rStyle w:val="a8"/>
+                <w:noProof/>
+              </w:rPr>
+              <w:t>2.1.3.</w:t>
+            </w:r>
+            <w:r>
+              <w:rPr>
+                <w:rFonts w:asciiTheme="minorHAnsi" w:eastAsiaTheme="minorEastAsia" w:hAnsiTheme="minorHAnsi" w:cstheme="minorBidi"/>
+                <w:noProof/>
+                <w:color w:val="auto"/>
+                <w:sz w:val="22"/>
+              </w:rPr>
+              <w:tab/>
+            </w:r>
+            <w:r>
+              <w:rPr>
+                <w:rStyle w:val="a8"/>
+                <w:noProof/>
+              </w:rPr>
+              <w:t>Специфікація вимог.</w:t>
+            </w:r>
+            <w:r>
+              <w:rPr>
+                <w:noProof/>
+                <w:webHidden/>
+              </w:rPr>
+              <w:tab/>
+            </w:r>
+            <w:r>
+              <w:rPr>
+                <w:noProof/>
+                <w:webHidden/>
+              </w:rPr>
+              <w:fldChar w:fldCharType="begin"/>
+            </w:r>
+            <w:r>
+              <w:rPr>
+                <w:noProof/>
+                <w:webHidden/>
+              </w:rPr>
+              <w:instrText xml:space="preserve"> PAGEREF _Toc496911649 \h </w:instrText>
+            </w:r>
+            <w:r>
+              <w:rPr>
+                <w:noProof/>
+                <w:webHidden/>
+              </w:rPr>
+            </w:r>
+            <w:r>
+              <w:rPr>
+                <w:noProof/>
+                <w:webHidden/>
+              </w:rPr>
+              <w:fldChar w:fldCharType="separate"/>
+            </w:r>
+            <w:r>
+              <w:rPr>
+                <w:noProof/>
+                <w:webHidden/>
+              </w:rPr>
+              <w:t>5</w:t>
+            </w:r>
+            <w:r>
+              <w:rPr>
+                <w:noProof/>
+                <w:webHidden/>
+              </w:rPr>
+              <w:fldChar w:fldCharType="end"/>
+            </w:r>
+          </w:hyperlink>
+        </w:p>
+        <w:p>
+          <w:pPr>
+            <w:pStyle w:val="31"/>
+            <w:tabs>
+              <w:tab w:val="right" w:leader="dot" w:pos="9629"/>
+            </w:tabs>
+            <w:rPr>
+              <w:rFonts w:asciiTheme="minorHAnsi" w:eastAsiaTheme="minorEastAsia" w:hAnsiTheme="minorHAnsi" w:cstheme="minorBidi"/>
+              <w:noProof/>
+              <w:color w:val="auto"/>
+              <w:sz w:val="22"/>
+            </w:rPr>
+          </w:pPr>
+          <w:hyperlink w:anchor="_Toc496911650" w:history="1">
+            <w:r>
+              <w:rPr>
+                <w:rStyle w:val="a8"/>
+                <w:noProof/>
+              </w:rPr>
+              <w:t>2.1.3.2 Вимоги до роботи з даними.</w:t>
+            </w:r>
+            <w:r>
+              <w:rPr>
+                <w:noProof/>
+                <w:webHidden/>
+              </w:rPr>
+              <w:tab/>
+            </w:r>
+            <w:r>
+              <w:rPr>
+                <w:noProof/>
+                <w:webHidden/>
+              </w:rPr>
+              <w:fldChar w:fldCharType="begin"/>
+            </w:r>
+            <w:r>
+              <w:rPr>
+                <w:noProof/>
+                <w:webHidden/>
+              </w:rPr>
+              <w:instrText xml:space="preserve"> PAGEREF _Toc496911650 \h </w:instrText>
+            </w:r>
+            <w:r>
+              <w:rPr>
+                <w:noProof/>
+                <w:webHidden/>
+              </w:rPr>
+            </w:r>
+            <w:r>
+              <w:rPr>
+                <w:noProof/>
+                <w:webHidden/>
+              </w:rPr>
+              <w:fldChar w:fldCharType="separate"/>
+            </w:r>
+            <w:r>
+              <w:rPr>
+                <w:noProof/>
+                <w:webHidden/>
+              </w:rPr>
+              <w:t>6</w:t>
+            </w:r>
+            <w:r>
+              <w:rPr>
+                <w:noProof/>
+                <w:webHidden/>
+              </w:rPr>
+              <w:fldChar w:fldCharType="end"/>
+            </w:r>
+          </w:hyperlink>
+        </w:p>
+        <w:p>
+          <w:pPr>
+            <w:pStyle w:val="21"/>
+            <w:tabs>
+              <w:tab w:val="left" w:pos="880"/>
+              <w:tab w:val="right" w:leader="dot" w:pos="9629"/>
+            </w:tabs>
+            <w:rPr>
+              <w:rFonts w:asciiTheme="minorHAnsi" w:eastAsiaTheme="minorEastAsia" w:hAnsiTheme="minorHAnsi" w:cstheme="minorBidi"/>
+              <w:noProof/>
+              <w:color w:val="auto"/>
+              <w:sz w:val="22"/>
+            </w:rPr>
+          </w:pPr>
+          <w:hyperlink w:anchor="_Toc496911651" w:history="1">
+            <w:r>
+              <w:rPr>
+                <w:rStyle w:val="a8"/>
+                <w:noProof/>
+              </w:rPr>
+              <w:t>2.2.</w:t>
+            </w:r>
+            <w:r>
+              <w:rPr>
+                <w:rFonts w:asciiTheme="minorHAnsi" w:eastAsiaTheme="minorEastAsia" w:hAnsiTheme="minorHAnsi" w:cstheme="minorBidi"/>
+                <w:noProof/>
+                <w:color w:val="auto"/>
+                <w:sz w:val="22"/>
+              </w:rPr>
+              <w:tab/>
+            </w:r>
+            <w:r>
+              <w:rPr>
+                <w:rStyle w:val="a8"/>
+                <w:noProof/>
+              </w:rPr>
+              <w:t>Інфологічне та даталогічне проектування.</w:t>
+            </w:r>
+            <w:r>
+              <w:rPr>
+                <w:noProof/>
+                <w:webHidden/>
+              </w:rPr>
+              <w:tab/>
+            </w:r>
+            <w:r>
+              <w:rPr>
+                <w:noProof/>
+                <w:webHidden/>
+              </w:rPr>
+              <w:fldChar w:fldCharType="begin"/>
+            </w:r>
+            <w:r>
+              <w:rPr>
+                <w:noProof/>
+                <w:webHidden/>
+              </w:rPr>
+              <w:instrText xml:space="preserve"> PAGEREF _Toc496911651 \h </w:instrText>
+            </w:r>
+            <w:r>
+              <w:rPr>
+                <w:noProof/>
+                <w:webHidden/>
+              </w:rPr>
+            </w:r>
+            <w:r>
+              <w:rPr>
+                <w:noProof/>
+                <w:webHidden/>
+              </w:rPr>
+              <w:fldChar w:fldCharType="separate"/>
+            </w:r>
+            <w:r>
+              <w:rPr>
+                <w:noProof/>
+                <w:webHidden/>
+              </w:rPr>
+              <w:t>7</w:t>
+            </w:r>
+            <w:r>
+              <w:rPr>
+                <w:noProof/>
+                <w:webHidden/>
+              </w:rPr>
+              <w:fldChar w:fldCharType="end"/>
+            </w:r>
+          </w:hyperlink>
+        </w:p>
+        <w:p>
+          <w:pPr>
+            <w:pStyle w:val="31"/>
+            <w:tabs>
+              <w:tab w:val="left" w:pos="1320"/>
+              <w:tab w:val="right" w:leader="dot" w:pos="9629"/>
+            </w:tabs>
+            <w:rPr>
+              <w:rFonts w:asciiTheme="minorHAnsi" w:eastAsiaTheme="minorEastAsia" w:hAnsiTheme="minorHAnsi" w:cstheme="minorBidi"/>
+              <w:noProof/>
+              <w:color w:val="auto"/>
+              <w:sz w:val="22"/>
+            </w:rPr>
+          </w:pPr>
+          <w:hyperlink w:anchor="_Toc496911652" w:history="1">
+            <w:r>
+              <w:rPr>
+                <w:rStyle w:val="a8"/>
+                <w:noProof/>
+              </w:rPr>
+              <w:t>2.2.1.</w:t>
+            </w:r>
+            <w:r>
+              <w:rPr>
+                <w:rFonts w:asciiTheme="minorHAnsi" w:eastAsiaTheme="minorEastAsia" w:hAnsiTheme="minorHAnsi" w:cstheme="minorBidi"/>
+                <w:noProof/>
+                <w:color w:val="auto"/>
+                <w:sz w:val="22"/>
+              </w:rPr>
+              <w:tab/>
+            </w:r>
+            <w:r>
+              <w:rPr>
+                <w:rStyle w:val="a8"/>
+                <w:noProof/>
+              </w:rPr>
+              <w:t xml:space="preserve">Концептуальна модель даних (ручне проектування) або </w:t>
+            </w:r>
+            <w:r>
+              <w:rPr>
+                <w:rStyle w:val="a8"/>
+                <w:noProof/>
+                <w:lang w:val="en-US"/>
+              </w:rPr>
+              <w:t>er</w:t>
+            </w:r>
+            <w:r>
+              <w:rPr>
+                <w:rStyle w:val="a8"/>
+                <w:noProof/>
+                <w:lang w:val="ru-RU"/>
+              </w:rPr>
+              <w:t>-</w:t>
+            </w:r>
+            <w:r>
+              <w:rPr>
+                <w:rStyle w:val="a8"/>
+                <w:noProof/>
+              </w:rPr>
+              <w:t>модель.</w:t>
+            </w:r>
+            <w:r>
+              <w:rPr>
+                <w:noProof/>
+                <w:webHidden/>
+              </w:rPr>
+              <w:tab/>
+            </w:r>
+            <w:r>
+              <w:rPr>
+                <w:noProof/>
+                <w:webHidden/>
+              </w:rPr>
+              <w:fldChar w:fldCharType="begin"/>
+            </w:r>
+            <w:r>
+              <w:rPr>
+                <w:noProof/>
+                <w:webHidden/>
+              </w:rPr>
+              <w:instrText xml:space="preserve"> PAGEREF _Toc496911652 \h </w:instrText>
+            </w:r>
+            <w:r>
+              <w:rPr>
+                <w:noProof/>
+                <w:webHidden/>
+              </w:rPr>
+            </w:r>
+            <w:r>
+              <w:rPr>
+                <w:noProof/>
+                <w:webHidden/>
+              </w:rPr>
+              <w:fldChar w:fldCharType="separate"/>
+            </w:r>
+            <w:r>
+              <w:rPr>
+                <w:noProof/>
+                <w:webHidden/>
+              </w:rPr>
+              <w:t>7</w:t>
             </w:r>
             <w:r>
               <w:rPr>
@@ -1212,6 +1658,8 @@
           <w:docGrid w:linePitch="360"/>
         </w:sectPr>
       </w:pPr>
+      <w:bookmarkStart w:id="0" w:name="_GoBack"/>
+      <w:bookmarkEnd w:id="0"/>
     </w:p>
     <w:p>
       <w:pPr>
@@ -1222,12 +1670,12 @@
         </w:numPr>
         <w:ind w:left="567"/>
       </w:pPr>
-      <w:bookmarkStart w:id="0" w:name="_Toc496870408"/>
+      <w:bookmarkStart w:id="1" w:name="_Toc496911639"/>
       <w:r>
         <w:lastRenderedPageBreak/>
         <w:t>Технічне завдання</w:t>
       </w:r>
-      <w:bookmarkEnd w:id="0"/>
+      <w:bookmarkEnd w:id="1"/>
     </w:p>
     <w:p>
       <w:pPr>
@@ -1238,11 +1686,11 @@
         </w:numPr>
         <w:ind w:left="567"/>
       </w:pPr>
-      <w:bookmarkStart w:id="1" w:name="_Toc496870409"/>
+      <w:bookmarkStart w:id="2" w:name="_Toc496911640"/>
       <w:r>
         <w:t>Мета розробки</w:t>
       </w:r>
-      <w:bookmarkEnd w:id="1"/>
+      <w:bookmarkEnd w:id="2"/>
     </w:p>
     <w:p>
       <w:pPr>
@@ -1359,7 +1807,7 @@
           <w:lang w:val="ru-RU"/>
         </w:rPr>
       </w:pPr>
-      <w:bookmarkStart w:id="2" w:name="_Toc496870410"/>
+      <w:bookmarkStart w:id="3" w:name="_Toc496911641"/>
       <w:proofErr w:type="spellStart"/>
       <w:r>
         <w:rPr>
@@ -1442,7 +1890,7 @@
         </w:rPr>
         <w:t>)</w:t>
       </w:r>
-      <w:bookmarkEnd w:id="2"/>
+      <w:bookmarkEnd w:id="3"/>
     </w:p>
     <w:p>
       <w:pPr>
@@ -1456,7 +1904,7 @@
           <w:lang w:val="ru-RU"/>
         </w:rPr>
       </w:pPr>
-      <w:bookmarkStart w:id="3" w:name="_Toc496870411"/>
+      <w:bookmarkStart w:id="4" w:name="_Toc496911642"/>
       <w:proofErr w:type="spellStart"/>
       <w:r>
         <w:rPr>
@@ -1541,7 +1989,7 @@
         </w:rPr>
         <w:t>)</w:t>
       </w:r>
-      <w:bookmarkEnd w:id="3"/>
+      <w:bookmarkEnd w:id="4"/>
     </w:p>
     <w:p>
       <w:pPr>
@@ -2795,7 +3243,7 @@
           <w:lang w:val="ru-RU"/>
         </w:rPr>
       </w:pPr>
-      <w:bookmarkStart w:id="4" w:name="_Toc496870412"/>
+      <w:bookmarkStart w:id="5" w:name="_Toc496911643"/>
       <w:proofErr w:type="spellStart"/>
       <w:r>
         <w:rPr>
@@ -2817,7 +3265,7 @@
         </w:rPr>
         <w:t>фактів</w:t>
       </w:r>
-      <w:bookmarkEnd w:id="4"/>
+      <w:bookmarkEnd w:id="5"/>
       <w:proofErr w:type="spellEnd"/>
     </w:p>
     <w:p>
@@ -3229,7 +3677,7 @@
           <w:lang w:val="ru-RU"/>
         </w:rPr>
       </w:pPr>
-      <w:bookmarkStart w:id="5" w:name="_Toc496870413"/>
+      <w:bookmarkStart w:id="6" w:name="_Toc496911644"/>
       <w:proofErr w:type="spellStart"/>
       <w:r>
         <w:rPr>
@@ -3265,7 +3713,7 @@
         </w:rPr>
         <w:t>даних</w:t>
       </w:r>
-      <w:bookmarkEnd w:id="5"/>
+      <w:bookmarkEnd w:id="6"/>
       <w:proofErr w:type="spellEnd"/>
     </w:p>
     <w:p>
@@ -4590,11 +5038,11 @@
           <w:numId w:val="2"/>
         </w:numPr>
       </w:pPr>
-      <w:bookmarkStart w:id="6" w:name="_Toc496870414"/>
+      <w:bookmarkStart w:id="7" w:name="_Toc496911645"/>
       <w:r>
         <w:t>Технічний проект.</w:t>
       </w:r>
-      <w:bookmarkEnd w:id="6"/>
+      <w:bookmarkEnd w:id="7"/>
     </w:p>
     <w:p>
       <w:pPr>
@@ -4604,11 +5052,11 @@
           <w:numId w:val="2"/>
         </w:numPr>
       </w:pPr>
-      <w:bookmarkStart w:id="7" w:name="_Toc496870415"/>
+      <w:bookmarkStart w:id="8" w:name="_Toc496911646"/>
       <w:r>
         <w:t>Технічні вимоги</w:t>
       </w:r>
-      <w:bookmarkEnd w:id="7"/>
+      <w:bookmarkEnd w:id="8"/>
     </w:p>
     <w:p>
       <w:pPr>
@@ -4618,11 +5066,11 @@
           <w:numId w:val="2"/>
         </w:numPr>
       </w:pPr>
-      <w:bookmarkStart w:id="8" w:name="_Toc496870416"/>
+      <w:bookmarkStart w:id="9" w:name="_Toc496911647"/>
       <w:r>
         <w:t>Технічні вимоги користувачів до функціональності системи.</w:t>
       </w:r>
-      <w:bookmarkEnd w:id="8"/>
+      <w:bookmarkEnd w:id="9"/>
     </w:p>
     <w:p>
       <w:r>
@@ -4637,8 +5085,823 @@
       <w:r>
         <w:t xml:space="preserve">м. Обробка та введення/зміна даних по робітникам магазинів. </w:t>
       </w:r>
-      <w:bookmarkStart w:id="9" w:name="_GoBack"/>
-      <w:bookmarkEnd w:id="9"/>
+      <w:r>
+        <w:t>Обробка та введення/зміна даних про товар. Створення та пошук заявок на поставки. Створення та обробка замовлень клієнтів. Створення та обробка звітів</w:t>
+      </w:r>
+      <w:r>
+        <w:t>.</w:t>
+      </w:r>
+    </w:p>
+    <w:p>
+      <w:pPr>
+        <w:pStyle w:val="3"/>
+        <w:numPr>
+          <w:ilvl w:val="2"/>
+          <w:numId w:val="2"/>
+        </w:numPr>
+      </w:pPr>
+      <w:bookmarkStart w:id="10" w:name="_Toc496911648"/>
+      <w:r>
+        <w:t>Опис користувачів.</w:t>
+      </w:r>
+      <w:bookmarkEnd w:id="10"/>
+    </w:p>
+    <w:p>
+      <w:r>
+        <w:t>Передбачається, що основними користувачами інформаційної системи будуть три категорії: Керівники магазинів, Продавці-консультанти, Покупці.</w:t>
+      </w:r>
+    </w:p>
+    <w:p>
+      <w:r>
+        <w:t>Керівники магазинів відповідають за формування звітів, створення запитів на поставки товарів, а також можуть редагувати відомості про працівників у своєму магазині.</w:t>
+      </w:r>
+    </w:p>
+    <w:p>
+      <w:r>
+        <w:t xml:space="preserve">Продавці-консультанти </w:t>
+      </w:r>
+      <w:r>
+        <w:t>мають оброблювати замовлення покупців на сайті, мають доступ до інформації про  товар.</w:t>
+      </w:r>
+    </w:p>
+    <w:p>
+      <w:r>
+        <w:t>Покупці можуть переглядати інформацію про товар та дізнаватись про наявність певного виробу в обраному магазині.</w:t>
+      </w:r>
+    </w:p>
+    <w:p>
+      <w:pPr>
+        <w:pStyle w:val="3"/>
+        <w:numPr>
+          <w:ilvl w:val="2"/>
+          <w:numId w:val="2"/>
+        </w:numPr>
+      </w:pPr>
+      <w:bookmarkStart w:id="11" w:name="_Toc496911649"/>
+      <w:r>
+        <w:t>Специфікація вимог.</w:t>
+      </w:r>
+      <w:bookmarkEnd w:id="11"/>
+    </w:p>
+    <w:p>
+      <w:pPr>
+        <w:pStyle w:val="4"/>
+        <w:numPr>
+          <w:ilvl w:val="3"/>
+          <w:numId w:val="2"/>
+        </w:numPr>
+      </w:pPr>
+      <w:r>
+        <w:t>Вимоги до даних</w:t>
+      </w:r>
+    </w:p>
+    <w:p>
+      <w:pPr>
+        <w:rPr>
+          <w:b/>
+        </w:rPr>
+      </w:pPr>
+      <w:r>
+        <w:rPr>
+          <w:b/>
+        </w:rPr>
+        <w:t>Комбінат</w:t>
+      </w:r>
+    </w:p>
+    <w:p>
+      <w:r>
+        <w:t>У компанії «Домашні ковбаси» є комбінат на якому виготовляється уся продукція для продажу. В інформаційній системі мають бути обов’язково адреса та назва комбінату для оформлення заявок на поставку.</w:t>
+      </w:r>
+    </w:p>
+    <w:p>
+      <w:pPr>
+        <w:rPr>
+          <w:b/>
+        </w:rPr>
+      </w:pPr>
+      <w:r>
+        <w:rPr>
+          <w:b/>
+        </w:rPr>
+        <w:t>Магазин</w:t>
+      </w:r>
+    </w:p>
+    <w:p>
+      <w:r>
+        <w:t>Компанія «Домашні ковбаси» має багато магазинів у місті Києві. Кожен магазин має керівника та двох продавців-консультантів під час однієї зміни. У кожного магазину має бути унікальний номер магазину, адреса, телефон, робочі години магазину, а також кількість змін.</w:t>
+      </w:r>
+    </w:p>
+    <w:p>
+      <w:pPr>
+        <w:rPr>
+          <w:b/>
+        </w:rPr>
+      </w:pPr>
+      <w:r>
+        <w:rPr>
+          <w:b/>
+        </w:rPr>
+        <w:t>Працівник магазину</w:t>
+      </w:r>
+    </w:p>
+    <w:p>
+      <w:r>
+        <w:t>На посаді керівника магазину співробітники відповідають за роботу продавців, наявність товарів у магазині, а також створюють щоденні звіти про продану продукцію.</w:t>
+      </w:r>
+    </w:p>
+    <w:p>
+      <w:r>
+        <w:t xml:space="preserve">На посаді продавця-консультанта співробітники оформлюють замовлення </w:t>
+      </w:r>
+      <w:r>
+        <w:t xml:space="preserve">з сайту на певний час, а також обслуговують покупців магазину, що приходять. Кожну продаж продавець реєструє в системі, як замовлення, проте, якщо покупець не є постійним клієнтом продавець може зареєструвати нового учасника </w:t>
+      </w:r>
+      <w:proofErr w:type="spellStart"/>
+      <w:r>
+        <w:t>бонусної</w:t>
+      </w:r>
+      <w:proofErr w:type="spellEnd"/>
+      <w:r>
+        <w:t xml:space="preserve"> програми, або ж у замовленні у полі номер покупця нічого не пише. Про кожного працівника магазину зберігаються такі дані: табельний номер, ПІБ, стать, посада, номер зміни, номер мобільного телефону, дата народження, вік.</w:t>
+      </w:r>
+    </w:p>
+    <w:p>
+      <w:pPr>
+        <w:rPr>
+          <w:b/>
+        </w:rPr>
+      </w:pPr>
+      <w:r>
+        <w:rPr>
+          <w:b/>
+        </w:rPr>
+        <w:t>Постійний покупець</w:t>
+      </w:r>
+    </w:p>
+    <w:p>
+      <w:pPr>
+        <w:rPr>
+          <w:lang w:val="ru-RU"/>
+        </w:rPr>
+      </w:pPr>
+      <w:r>
+        <w:t xml:space="preserve">Компанія «Домашні ковбаси» впровадила систему знижок для постійних клієнтів. Про кожного клієнта в базі зберігається: його унікальний номер, ПІБ, дата народження, </w:t>
+      </w:r>
+      <w:r>
+        <w:lastRenderedPageBreak/>
+        <w:t xml:space="preserve">номер </w:t>
+      </w:r>
+      <w:proofErr w:type="spellStart"/>
+      <w:r>
+        <w:t>бонусної</w:t>
+      </w:r>
+      <w:proofErr w:type="spellEnd"/>
+      <w:r>
+        <w:t xml:space="preserve"> картки, розмір знижки, за бажанням клієнта може зберігатися номер телефону та </w:t>
+      </w:r>
+      <w:r>
+        <w:rPr>
+          <w:lang w:val="en-US"/>
+        </w:rPr>
+        <w:t>e</w:t>
+      </w:r>
+      <w:r>
+        <w:t>-</w:t>
+      </w:r>
+      <w:r>
+        <w:rPr>
+          <w:lang w:val="en-US"/>
+        </w:rPr>
+        <w:t>mail</w:t>
+      </w:r>
+      <w:r>
+        <w:t>.</w:t>
+      </w:r>
+    </w:p>
+    <w:p>
+      <w:pPr>
+        <w:rPr>
+          <w:b/>
+          <w:lang w:val="ru-RU"/>
+        </w:rPr>
+      </w:pPr>
+      <w:proofErr w:type="spellStart"/>
+      <w:r>
+        <w:rPr>
+          <w:b/>
+          <w:lang w:val="ru-RU"/>
+        </w:rPr>
+        <w:t>Ковбасний</w:t>
+      </w:r>
+      <w:proofErr w:type="spellEnd"/>
+      <w:r>
+        <w:rPr>
+          <w:b/>
+          <w:lang w:val="ru-RU"/>
+        </w:rPr>
+        <w:t xml:space="preserve"> </w:t>
+      </w:r>
+      <w:proofErr w:type="spellStart"/>
+      <w:r>
+        <w:rPr>
+          <w:b/>
+          <w:lang w:val="ru-RU"/>
+        </w:rPr>
+        <w:t>виріб</w:t>
+      </w:r>
+      <w:proofErr w:type="spellEnd"/>
+    </w:p>
+    <w:p>
+      <w:pPr>
+        <w:rPr>
+          <w:lang w:val="ru-RU"/>
+        </w:rPr>
+      </w:pPr>
+      <w:proofErr w:type="spellStart"/>
+      <w:r>
+        <w:rPr>
+          <w:lang w:val="ru-RU"/>
+        </w:rPr>
+        <w:t>Кожен</w:t>
+      </w:r>
+      <w:proofErr w:type="spellEnd"/>
+      <w:r>
+        <w:rPr>
+          <w:lang w:val="ru-RU"/>
+        </w:rPr>
+        <w:t xml:space="preserve"> </w:t>
+      </w:r>
+      <w:proofErr w:type="spellStart"/>
+      <w:r>
+        <w:rPr>
+          <w:lang w:val="ru-RU"/>
+        </w:rPr>
+        <w:t>виріб</w:t>
+      </w:r>
+      <w:proofErr w:type="spellEnd"/>
+      <w:r>
+        <w:rPr>
+          <w:lang w:val="ru-RU"/>
+        </w:rPr>
+        <w:t xml:space="preserve"> </w:t>
+      </w:r>
+      <w:proofErr w:type="spellStart"/>
+      <w:r>
+        <w:rPr>
+          <w:lang w:val="ru-RU"/>
+        </w:rPr>
+        <w:t>компанії</w:t>
+      </w:r>
+      <w:proofErr w:type="spellEnd"/>
+      <w:r>
+        <w:rPr>
+          <w:lang w:val="ru-RU"/>
+        </w:rPr>
+        <w:t xml:space="preserve"> «</w:t>
+      </w:r>
+      <w:proofErr w:type="spellStart"/>
+      <w:r>
+        <w:rPr>
+          <w:lang w:val="ru-RU"/>
+        </w:rPr>
+        <w:t>Домашні</w:t>
+      </w:r>
+      <w:proofErr w:type="spellEnd"/>
+      <w:r>
+        <w:rPr>
+          <w:lang w:val="ru-RU"/>
+        </w:rPr>
+        <w:t xml:space="preserve"> </w:t>
+      </w:r>
+      <w:proofErr w:type="spellStart"/>
+      <w:r>
+        <w:rPr>
+          <w:lang w:val="ru-RU"/>
+        </w:rPr>
+        <w:t>ковбаси</w:t>
+      </w:r>
+      <w:proofErr w:type="spellEnd"/>
+      <w:r>
+        <w:rPr>
+          <w:lang w:val="ru-RU"/>
+        </w:rPr>
+        <w:t xml:space="preserve">» </w:t>
+      </w:r>
+      <w:proofErr w:type="spellStart"/>
+      <w:r>
+        <w:rPr>
+          <w:lang w:val="ru-RU"/>
+        </w:rPr>
+        <w:t>під</w:t>
+      </w:r>
+      <w:proofErr w:type="spellEnd"/>
+      <w:r>
+        <w:rPr>
+          <w:lang w:val="ru-RU"/>
+        </w:rPr>
+        <w:t xml:space="preserve"> час </w:t>
+      </w:r>
+      <w:proofErr w:type="spellStart"/>
+      <w:r>
+        <w:rPr>
+          <w:lang w:val="ru-RU"/>
+        </w:rPr>
+        <w:t>формування</w:t>
+      </w:r>
+      <w:proofErr w:type="spellEnd"/>
+      <w:r>
+        <w:rPr>
+          <w:lang w:val="ru-RU"/>
+        </w:rPr>
+        <w:t xml:space="preserve"> поставки у будь-</w:t>
+      </w:r>
+      <w:proofErr w:type="spellStart"/>
+      <w:r>
+        <w:rPr>
+          <w:lang w:val="ru-RU"/>
+        </w:rPr>
+        <w:t>який</w:t>
+      </w:r>
+      <w:proofErr w:type="spellEnd"/>
+      <w:r>
+        <w:rPr>
+          <w:lang w:val="ru-RU"/>
+        </w:rPr>
+        <w:t xml:space="preserve"> магазин </w:t>
+      </w:r>
+      <w:proofErr w:type="spellStart"/>
+      <w:r>
+        <w:rPr>
+          <w:lang w:val="ru-RU"/>
+        </w:rPr>
+        <w:t>створюється</w:t>
+      </w:r>
+      <w:proofErr w:type="spellEnd"/>
+      <w:r>
+        <w:rPr>
+          <w:lang w:val="ru-RU"/>
+        </w:rPr>
+        <w:t xml:space="preserve"> у </w:t>
+      </w:r>
+      <w:proofErr w:type="spellStart"/>
+      <w:r>
+        <w:rPr>
+          <w:lang w:val="ru-RU"/>
+        </w:rPr>
+        <w:t>базі</w:t>
+      </w:r>
+      <w:proofErr w:type="spellEnd"/>
+      <w:r>
+        <w:rPr>
+          <w:lang w:val="ru-RU"/>
+        </w:rPr>
+        <w:t xml:space="preserve"> з такими </w:t>
+      </w:r>
+      <w:proofErr w:type="spellStart"/>
+      <w:r>
+        <w:rPr>
+          <w:lang w:val="ru-RU"/>
+        </w:rPr>
+        <w:t>даними</w:t>
+      </w:r>
+      <w:proofErr w:type="spellEnd"/>
+      <w:r>
+        <w:rPr>
+          <w:lang w:val="ru-RU"/>
+        </w:rPr>
+        <w:t xml:space="preserve">: </w:t>
+      </w:r>
+      <w:proofErr w:type="spellStart"/>
+      <w:r>
+        <w:rPr>
+          <w:lang w:val="ru-RU"/>
+        </w:rPr>
+        <w:t>унікальний</w:t>
+      </w:r>
+      <w:proofErr w:type="spellEnd"/>
+      <w:r>
+        <w:rPr>
+          <w:lang w:val="ru-RU"/>
+        </w:rPr>
+        <w:t xml:space="preserve"> код товару, </w:t>
+      </w:r>
+      <w:proofErr w:type="spellStart"/>
+      <w:r>
+        <w:rPr>
+          <w:lang w:val="ru-RU"/>
+        </w:rPr>
+        <w:t>найменування</w:t>
+      </w:r>
+      <w:proofErr w:type="spellEnd"/>
+      <w:r>
+        <w:rPr>
+          <w:lang w:val="ru-RU"/>
+        </w:rPr>
+        <w:t xml:space="preserve">, вага, </w:t>
+      </w:r>
+      <w:proofErr w:type="spellStart"/>
+      <w:r>
+        <w:rPr>
+          <w:lang w:val="ru-RU"/>
+        </w:rPr>
+        <w:t>ціна</w:t>
+      </w:r>
+      <w:proofErr w:type="spellEnd"/>
+      <w:r>
+        <w:rPr>
+          <w:lang w:val="ru-RU"/>
+        </w:rPr>
+        <w:t xml:space="preserve">, тип </w:t>
+      </w:r>
+      <w:proofErr w:type="spellStart"/>
+      <w:r>
+        <w:rPr>
+          <w:lang w:val="ru-RU"/>
+        </w:rPr>
+        <w:t>м'яса</w:t>
+      </w:r>
+      <w:proofErr w:type="spellEnd"/>
+      <w:r>
+        <w:rPr>
+          <w:lang w:val="ru-RU"/>
+        </w:rPr>
+        <w:t xml:space="preserve">, склад, дата </w:t>
+      </w:r>
+      <w:proofErr w:type="spellStart"/>
+      <w:r>
+        <w:rPr>
+          <w:lang w:val="ru-RU"/>
+        </w:rPr>
+        <w:t>виготовлення</w:t>
+      </w:r>
+      <w:proofErr w:type="spellEnd"/>
+      <w:r>
+        <w:rPr>
+          <w:lang w:val="ru-RU"/>
+        </w:rPr>
+        <w:t>.</w:t>
+      </w:r>
+    </w:p>
+    <w:p>
+      <w:pPr>
+        <w:rPr>
+          <w:b/>
+        </w:rPr>
+      </w:pPr>
+      <w:r>
+        <w:rPr>
+          <w:b/>
+        </w:rPr>
+        <w:t>Звіт</w:t>
+      </w:r>
+    </w:p>
+    <w:p>
+      <w:r>
+        <w:t xml:space="preserve">Кожен звіт, що </w:t>
+      </w:r>
+      <w:proofErr w:type="spellStart"/>
+      <w:r>
+        <w:t>формається</w:t>
+      </w:r>
+      <w:proofErr w:type="spellEnd"/>
+      <w:r>
+        <w:t xml:space="preserve"> силами керівника магазину зберігається в системі з такими даними: унікальний номер звіту, тип звіту, дата звіту, номер магазину, адреса магазину, телефон магазину, суть звіту.</w:t>
+      </w:r>
+    </w:p>
+    <w:p>
+      <w:pPr>
+        <w:pStyle w:val="3"/>
+      </w:pPr>
+      <w:bookmarkStart w:id="12" w:name="_Toc496911650"/>
+      <w:r>
+        <w:t>2.1.3.2 Вимоги до роботи з даними.</w:t>
+      </w:r>
+      <w:bookmarkEnd w:id="12"/>
+    </w:p>
+    <w:p>
+      <w:pPr>
+        <w:rPr>
+          <w:b/>
+        </w:rPr>
+      </w:pPr>
+      <w:r>
+        <w:rPr>
+          <w:b/>
+        </w:rPr>
+        <w:t>Додавання</w:t>
+      </w:r>
+    </w:p>
+    <w:p>
+      <w:pPr>
+        <w:pStyle w:val="ab"/>
+        <w:numPr>
+          <w:ilvl w:val="0"/>
+          <w:numId w:val="3"/>
+        </w:numPr>
+      </w:pPr>
+      <w:r>
+        <w:t>Додати відомості про новий магазин</w:t>
+      </w:r>
+    </w:p>
+    <w:p>
+      <w:pPr>
+        <w:pStyle w:val="ab"/>
+        <w:numPr>
+          <w:ilvl w:val="0"/>
+          <w:numId w:val="3"/>
+        </w:numPr>
+      </w:pPr>
+      <w:r>
+        <w:t>Додати відомості про нового працівника</w:t>
+      </w:r>
+    </w:p>
+    <w:p>
+      <w:pPr>
+        <w:pStyle w:val="ab"/>
+        <w:numPr>
+          <w:ilvl w:val="0"/>
+          <w:numId w:val="3"/>
+        </w:numPr>
+      </w:pPr>
+      <w:r>
+        <w:t>Додати відомості про нового постійного клієнта</w:t>
+      </w:r>
+    </w:p>
+    <w:p>
+      <w:pPr>
+        <w:pStyle w:val="ab"/>
+        <w:numPr>
+          <w:ilvl w:val="0"/>
+          <w:numId w:val="3"/>
+        </w:numPr>
+      </w:pPr>
+      <w:r>
+        <w:t>Додати відомості про новий виріб</w:t>
+      </w:r>
+    </w:p>
+    <w:p>
+      <w:pPr>
+        <w:pStyle w:val="ab"/>
+        <w:numPr>
+          <w:ilvl w:val="0"/>
+          <w:numId w:val="3"/>
+        </w:numPr>
+      </w:pPr>
+      <w:r>
+        <w:t>Додати відомості про звіт</w:t>
+      </w:r>
+    </w:p>
+    <w:p>
+      <w:pPr>
+        <w:rPr>
+          <w:b/>
+        </w:rPr>
+      </w:pPr>
+      <w:r>
+        <w:rPr>
+          <w:b/>
+        </w:rPr>
+        <w:t>Оновлення</w:t>
+      </w:r>
+    </w:p>
+    <w:p>
+      <w:pPr>
+        <w:pStyle w:val="ab"/>
+        <w:numPr>
+          <w:ilvl w:val="0"/>
+          <w:numId w:val="4"/>
+        </w:numPr>
+      </w:pPr>
+      <w:r>
+        <w:t>Оновити відомості про магазин</w:t>
+      </w:r>
+    </w:p>
+    <w:p>
+      <w:pPr>
+        <w:pStyle w:val="ab"/>
+        <w:numPr>
+          <w:ilvl w:val="0"/>
+          <w:numId w:val="4"/>
+        </w:numPr>
+      </w:pPr>
+      <w:r>
+        <w:t>Оновити відомості про працівника</w:t>
+      </w:r>
+    </w:p>
+    <w:p>
+      <w:pPr>
+        <w:pStyle w:val="ab"/>
+        <w:numPr>
+          <w:ilvl w:val="0"/>
+          <w:numId w:val="4"/>
+        </w:numPr>
+      </w:pPr>
+      <w:r>
+        <w:t>Оновити відомості про постійного покупця</w:t>
+      </w:r>
+    </w:p>
+    <w:p>
+      <w:pPr>
+        <w:rPr>
+          <w:b/>
+        </w:rPr>
+      </w:pPr>
+      <w:r>
+        <w:rPr>
+          <w:b/>
+        </w:rPr>
+        <w:t>Вилучення</w:t>
+      </w:r>
+    </w:p>
+    <w:p>
+      <w:pPr>
+        <w:pStyle w:val="ab"/>
+        <w:numPr>
+          <w:ilvl w:val="0"/>
+          <w:numId w:val="5"/>
+        </w:numPr>
+      </w:pPr>
+      <w:r>
+        <w:t>Вилучення відомостей про магазин</w:t>
+      </w:r>
+    </w:p>
+    <w:p>
+      <w:pPr>
+        <w:pStyle w:val="ab"/>
+        <w:numPr>
+          <w:ilvl w:val="0"/>
+          <w:numId w:val="5"/>
+        </w:numPr>
+      </w:pPr>
+      <w:r>
+        <w:t>Вилучення відомостей про працівника</w:t>
+      </w:r>
+    </w:p>
+    <w:p>
+      <w:pPr>
+        <w:pStyle w:val="ab"/>
+        <w:numPr>
+          <w:ilvl w:val="0"/>
+          <w:numId w:val="5"/>
+        </w:numPr>
+      </w:pPr>
+      <w:r>
+        <w:t>Вилучення відомостей про постійного клієнта</w:t>
+      </w:r>
+    </w:p>
+    <w:p>
+      <w:pPr>
+        <w:pStyle w:val="ab"/>
+        <w:numPr>
+          <w:ilvl w:val="0"/>
+          <w:numId w:val="5"/>
+        </w:numPr>
+      </w:pPr>
+      <w:r>
+        <w:t>Вилучення відомостей про виріб</w:t>
+      </w:r>
+    </w:p>
+    <w:p>
+      <w:pPr>
+        <w:pStyle w:val="2"/>
+        <w:numPr>
+          <w:ilvl w:val="1"/>
+          <w:numId w:val="2"/>
+        </w:numPr>
+      </w:pPr>
+      <w:bookmarkStart w:id="13" w:name="_Toc496911651"/>
+      <w:proofErr w:type="spellStart"/>
+      <w:r>
+        <w:lastRenderedPageBreak/>
+        <w:t>Інфологічне</w:t>
+      </w:r>
+      <w:proofErr w:type="spellEnd"/>
+      <w:r>
+        <w:t xml:space="preserve"> та </w:t>
+      </w:r>
+      <w:proofErr w:type="spellStart"/>
+      <w:r>
+        <w:t>даталогічне</w:t>
+      </w:r>
+      <w:proofErr w:type="spellEnd"/>
+      <w:r>
+        <w:t xml:space="preserve"> проектування.</w:t>
+      </w:r>
+      <w:bookmarkEnd w:id="13"/>
+    </w:p>
+    <w:p>
+      <w:pPr>
+        <w:pStyle w:val="3"/>
+        <w:numPr>
+          <w:ilvl w:val="2"/>
+          <w:numId w:val="2"/>
+        </w:numPr>
+      </w:pPr>
+      <w:bookmarkStart w:id="14" w:name="_Toc496911652"/>
+      <w:r>
+        <w:t xml:space="preserve">Концептуальна модель даних (ручне проектування) або </w:t>
+      </w:r>
+      <w:proofErr w:type="spellStart"/>
+      <w:r>
+        <w:rPr>
+          <w:lang w:val="en-US"/>
+        </w:rPr>
+        <w:t>er</w:t>
+      </w:r>
+      <w:proofErr w:type="spellEnd"/>
+      <w:r>
+        <w:rPr>
+          <w:lang w:val="ru-RU"/>
+        </w:rPr>
+        <w:t>-</w:t>
+      </w:r>
+      <w:r>
+        <w:t>модель.</w:t>
+      </w:r>
+      <w:bookmarkEnd w:id="14"/>
+    </w:p>
+    <w:p>
+      <w:pPr>
+        <w:pStyle w:val="4"/>
+        <w:numPr>
+          <w:ilvl w:val="3"/>
+          <w:numId w:val="2"/>
+        </w:numPr>
+      </w:pPr>
+      <w:r>
+        <w:rPr>
+          <w:lang w:val="en-US"/>
+        </w:rPr>
+        <w:t>ER</w:t>
+      </w:r>
+      <w:r>
+        <w:rPr>
+          <w:lang w:val="ru-RU"/>
+        </w:rPr>
+        <w:t>-</w:t>
+      </w:r>
+      <w:r>
+        <w:t>модель даних: побудована схема з використанням «</w:t>
+      </w:r>
+      <w:proofErr w:type="spellStart"/>
+      <w:r>
+        <w:t>Гулаєвської</w:t>
+      </w:r>
+      <w:proofErr w:type="spellEnd"/>
+      <w:r>
+        <w:t>» системи позначень.</w:t>
+      </w:r>
+    </w:p>
+    <w:p>
+      <w:pPr>
+        <w:ind w:left="-1276"/>
+      </w:pPr>
+      <w:r>
+        <w:rPr>
+          <w:noProof/>
+        </w:rPr>
+        <w:drawing>
+          <wp:inline distT="0" distB="0" distL="0" distR="0">
+            <wp:extent cx="7200900" cy="6645275"/>
+            <wp:effectExtent l="0" t="0" r="0" b="3175"/>
+            <wp:docPr id="2" name="Рисунок 2"/>
+            <wp:cNvGraphicFramePr>
+              <a:graphicFrameLocks xmlns:a="http://schemas.openxmlformats.org/drawingml/2006/main" noChangeAspect="1"/>
+            </wp:cNvGraphicFramePr>
+            <a:graphic xmlns:a="http://schemas.openxmlformats.org/drawingml/2006/main">
+              <a:graphicData uri="http://schemas.openxmlformats.org/drawingml/2006/picture">
+                <pic:pic xmlns:pic="http://schemas.openxmlformats.org/drawingml/2006/picture">
+                  <pic:nvPicPr>
+                    <pic:cNvPr id="2" name="Lel.png"/>
+                    <pic:cNvPicPr/>
+                  </pic:nvPicPr>
+                  <pic:blipFill>
+                    <a:blip r:embed="rId11">
+                      <a:extLst>
+                        <a:ext uri="{28A0092B-C50C-407E-A947-70E740481C1C}">
+                          <a14:useLocalDpi xmlns:a14="http://schemas.microsoft.com/office/drawing/2010/main" val="0"/>
+                        </a:ext>
+                      </a:extLst>
+                    </a:blip>
+                    <a:stretch>
+                      <a:fillRect/>
+                    </a:stretch>
+                  </pic:blipFill>
+                  <pic:spPr>
+                    <a:xfrm>
+                      <a:off x="0" y="0"/>
+                      <a:ext cx="7224898" cy="6667421"/>
+                    </a:xfrm>
+                    <a:prstGeom prst="rect">
+                      <a:avLst/>
+                    </a:prstGeom>
+                  </pic:spPr>
+                </pic:pic>
+              </a:graphicData>
+            </a:graphic>
+          </wp:inline>
+        </w:drawing>
+      </w:r>
     </w:p>
     <w:sectPr>
       <w:pgSz w:w="11906" w:h="16838"/>
@@ -4707,7 +5970,7 @@
             <w:noProof/>
             <w:lang w:val="ru-RU"/>
           </w:rPr>
-          <w:t>5</w:t>
+          <w:t>4</w:t>
         </w:r>
         <w:r>
           <w:fldChar w:fldCharType="end"/>
@@ -4767,6 +6030,119 @@
 <file path=word/numbering.xml><?xml version="1.0" encoding="utf-8"?>
 <w:numbering xmlns:wpc="http://schemas.microsoft.com/office/word/2010/wordprocessingCanvas" xmlns:cx="http://schemas.microsoft.com/office/drawing/2014/chartex" xmlns:mc="http://schemas.openxmlformats.org/markup-compatibility/2006" xmlns:o="urn:schemas-microsoft-com:office:office" xmlns:r="http://schemas.openxmlformats.org/officeDocument/2006/relationships" xmlns:m="http://schemas.openxmlformats.org/officeDocument/2006/math" xmlns:v="urn:schemas-microsoft-com:vml" xmlns:wp14="http://schemas.microsoft.com/office/word/2010/wordprocessingDrawing" xmlns:wp="http://schemas.openxmlformats.org/drawingml/2006/wordprocessingDrawing" xmlns:w10="urn:schemas-microsoft-com:office:word" xmlns:w="http://schemas.openxmlformats.org/wordprocessingml/2006/main" xmlns:w14="http://schemas.microsoft.com/office/word/2010/wordml" xmlns:w15="http://schemas.microsoft.com/office/word/2012/wordml" xmlns:w16se="http://schemas.microsoft.com/office/word/2015/wordml/symex" xmlns:wpg="http://schemas.microsoft.com/office/word/2010/wordprocessingGroup" xmlns:wpi="http://schemas.microsoft.com/office/word/2010/wordprocessingInk" xmlns:wne="http://schemas.microsoft.com/office/word/2006/wordml" xmlns:wps="http://schemas.microsoft.com/office/word/2010/wordprocessingShape" mc:Ignorable="w14 w15 w16se wp14">
   <w:abstractNum w:abstractNumId="0" w15:restartNumberingAfterBreak="0">
+    <w:nsid w:val="16590B56"/>
+    <w:multiLevelType w:val="hybridMultilevel"/>
+    <w:tmpl w:val="4A1CA85A"/>
+    <w:lvl w:ilvl="0" w:tplc="04220001">
+      <w:start w:val="1"/>
+      <w:numFmt w:val="bullet"/>
+      <w:lvlText w:val=""/>
+      <w:lvlJc w:val="left"/>
+      <w:pPr>
+        <w:ind w:left="1413" w:hanging="360"/>
+      </w:pPr>
+      <w:rPr>
+        <w:rFonts w:ascii="Symbol" w:hAnsi="Symbol" w:hint="default"/>
+      </w:rPr>
+    </w:lvl>
+    <w:lvl w:ilvl="1" w:tplc="04220003" w:tentative="1">
+      <w:start w:val="1"/>
+      <w:numFmt w:val="bullet"/>
+      <w:lvlText w:val="o"/>
+      <w:lvlJc w:val="left"/>
+      <w:pPr>
+        <w:ind w:left="2133" w:hanging="360"/>
+      </w:pPr>
+      <w:rPr>
+        <w:rFonts w:ascii="Courier New" w:hAnsi="Courier New" w:cs="Courier New" w:hint="default"/>
+      </w:rPr>
+    </w:lvl>
+    <w:lvl w:ilvl="2" w:tplc="04220005" w:tentative="1">
+      <w:start w:val="1"/>
+      <w:numFmt w:val="bullet"/>
+      <w:lvlText w:val=""/>
+      <w:lvlJc w:val="left"/>
+      <w:pPr>
+        <w:ind w:left="2853" w:hanging="360"/>
+      </w:pPr>
+      <w:rPr>
+        <w:rFonts w:ascii="Wingdings" w:hAnsi="Wingdings" w:hint="default"/>
+      </w:rPr>
+    </w:lvl>
+    <w:lvl w:ilvl="3" w:tplc="04220001" w:tentative="1">
+      <w:start w:val="1"/>
+      <w:numFmt w:val="bullet"/>
+      <w:lvlText w:val=""/>
+      <w:lvlJc w:val="left"/>
+      <w:pPr>
+        <w:ind w:left="3573" w:hanging="360"/>
+      </w:pPr>
+      <w:rPr>
+        <w:rFonts w:ascii="Symbol" w:hAnsi="Symbol" w:hint="default"/>
+      </w:rPr>
+    </w:lvl>
+    <w:lvl w:ilvl="4" w:tplc="04220003" w:tentative="1">
+      <w:start w:val="1"/>
+      <w:numFmt w:val="bullet"/>
+      <w:lvlText w:val="o"/>
+      <w:lvlJc w:val="left"/>
+      <w:pPr>
+        <w:ind w:left="4293" w:hanging="360"/>
+      </w:pPr>
+      <w:rPr>
+        <w:rFonts w:ascii="Courier New" w:hAnsi="Courier New" w:cs="Courier New" w:hint="default"/>
+      </w:rPr>
+    </w:lvl>
+    <w:lvl w:ilvl="5" w:tplc="04220005" w:tentative="1">
+      <w:start w:val="1"/>
+      <w:numFmt w:val="bullet"/>
+      <w:lvlText w:val=""/>
+      <w:lvlJc w:val="left"/>
+      <w:pPr>
+        <w:ind w:left="5013" w:hanging="360"/>
+      </w:pPr>
+      <w:rPr>
+        <w:rFonts w:ascii="Wingdings" w:hAnsi="Wingdings" w:hint="default"/>
+      </w:rPr>
+    </w:lvl>
+    <w:lvl w:ilvl="6" w:tplc="04220001" w:tentative="1">
+      <w:start w:val="1"/>
+      <w:numFmt w:val="bullet"/>
+      <w:lvlText w:val=""/>
+      <w:lvlJc w:val="left"/>
+      <w:pPr>
+        <w:ind w:left="5733" w:hanging="360"/>
+      </w:pPr>
+      <w:rPr>
+        <w:rFonts w:ascii="Symbol" w:hAnsi="Symbol" w:hint="default"/>
+      </w:rPr>
+    </w:lvl>
+    <w:lvl w:ilvl="7" w:tplc="04220003" w:tentative="1">
+      <w:start w:val="1"/>
+      <w:numFmt w:val="bullet"/>
+      <w:lvlText w:val="o"/>
+      <w:lvlJc w:val="left"/>
+      <w:pPr>
+        <w:ind w:left="6453" w:hanging="360"/>
+      </w:pPr>
+      <w:rPr>
+        <w:rFonts w:ascii="Courier New" w:hAnsi="Courier New" w:cs="Courier New" w:hint="default"/>
+      </w:rPr>
+    </w:lvl>
+    <w:lvl w:ilvl="8" w:tplc="04220005" w:tentative="1">
+      <w:start w:val="1"/>
+      <w:numFmt w:val="bullet"/>
+      <w:lvlText w:val=""/>
+      <w:lvlJc w:val="left"/>
+      <w:pPr>
+        <w:ind w:left="7173" w:hanging="360"/>
+      </w:pPr>
+      <w:rPr>
+        <w:rFonts w:ascii="Wingdings" w:hAnsi="Wingdings" w:hint="default"/>
+      </w:rPr>
+    </w:lvl>
+  </w:abstractNum>
+  <w:abstractNum w:abstractNumId="1" w15:restartNumberingAfterBreak="0">
     <w:nsid w:val="292A73A4"/>
     <w:multiLevelType w:val="multilevel"/>
     <w:tmpl w:val="9CA4C5D6"/>
@@ -4887,7 +6263,233 @@
       </w:rPr>
     </w:lvl>
   </w:abstractNum>
-  <w:abstractNum w:abstractNumId="1" w15:restartNumberingAfterBreak="0">
+  <w:abstractNum w:abstractNumId="2" w15:restartNumberingAfterBreak="0">
+    <w:nsid w:val="2CEC252B"/>
+    <w:multiLevelType w:val="hybridMultilevel"/>
+    <w:tmpl w:val="1F323AA6"/>
+    <w:lvl w:ilvl="0" w:tplc="04220001">
+      <w:start w:val="1"/>
+      <w:numFmt w:val="bullet"/>
+      <w:lvlText w:val=""/>
+      <w:lvlJc w:val="left"/>
+      <w:pPr>
+        <w:ind w:left="1413" w:hanging="360"/>
+      </w:pPr>
+      <w:rPr>
+        <w:rFonts w:ascii="Symbol" w:hAnsi="Symbol" w:hint="default"/>
+      </w:rPr>
+    </w:lvl>
+    <w:lvl w:ilvl="1" w:tplc="04220003" w:tentative="1">
+      <w:start w:val="1"/>
+      <w:numFmt w:val="bullet"/>
+      <w:lvlText w:val="o"/>
+      <w:lvlJc w:val="left"/>
+      <w:pPr>
+        <w:ind w:left="2133" w:hanging="360"/>
+      </w:pPr>
+      <w:rPr>
+        <w:rFonts w:ascii="Courier New" w:hAnsi="Courier New" w:cs="Courier New" w:hint="default"/>
+      </w:rPr>
+    </w:lvl>
+    <w:lvl w:ilvl="2" w:tplc="04220005" w:tentative="1">
+      <w:start w:val="1"/>
+      <w:numFmt w:val="bullet"/>
+      <w:lvlText w:val=""/>
+      <w:lvlJc w:val="left"/>
+      <w:pPr>
+        <w:ind w:left="2853" w:hanging="360"/>
+      </w:pPr>
+      <w:rPr>
+        <w:rFonts w:ascii="Wingdings" w:hAnsi="Wingdings" w:hint="default"/>
+      </w:rPr>
+    </w:lvl>
+    <w:lvl w:ilvl="3" w:tplc="04220001" w:tentative="1">
+      <w:start w:val="1"/>
+      <w:numFmt w:val="bullet"/>
+      <w:lvlText w:val=""/>
+      <w:lvlJc w:val="left"/>
+      <w:pPr>
+        <w:ind w:left="3573" w:hanging="360"/>
+      </w:pPr>
+      <w:rPr>
+        <w:rFonts w:ascii="Symbol" w:hAnsi="Symbol" w:hint="default"/>
+      </w:rPr>
+    </w:lvl>
+    <w:lvl w:ilvl="4" w:tplc="04220003" w:tentative="1">
+      <w:start w:val="1"/>
+      <w:numFmt w:val="bullet"/>
+      <w:lvlText w:val="o"/>
+      <w:lvlJc w:val="left"/>
+      <w:pPr>
+        <w:ind w:left="4293" w:hanging="360"/>
+      </w:pPr>
+      <w:rPr>
+        <w:rFonts w:ascii="Courier New" w:hAnsi="Courier New" w:cs="Courier New" w:hint="default"/>
+      </w:rPr>
+    </w:lvl>
+    <w:lvl w:ilvl="5" w:tplc="04220005" w:tentative="1">
+      <w:start w:val="1"/>
+      <w:numFmt w:val="bullet"/>
+      <w:lvlText w:val=""/>
+      <w:lvlJc w:val="left"/>
+      <w:pPr>
+        <w:ind w:left="5013" w:hanging="360"/>
+      </w:pPr>
+      <w:rPr>
+        <w:rFonts w:ascii="Wingdings" w:hAnsi="Wingdings" w:hint="default"/>
+      </w:rPr>
+    </w:lvl>
+    <w:lvl w:ilvl="6" w:tplc="04220001" w:tentative="1">
+      <w:start w:val="1"/>
+      <w:numFmt w:val="bullet"/>
+      <w:lvlText w:val=""/>
+      <w:lvlJc w:val="left"/>
+      <w:pPr>
+        <w:ind w:left="5733" w:hanging="360"/>
+      </w:pPr>
+      <w:rPr>
+        <w:rFonts w:ascii="Symbol" w:hAnsi="Symbol" w:hint="default"/>
+      </w:rPr>
+    </w:lvl>
+    <w:lvl w:ilvl="7" w:tplc="04220003" w:tentative="1">
+      <w:start w:val="1"/>
+      <w:numFmt w:val="bullet"/>
+      <w:lvlText w:val="o"/>
+      <w:lvlJc w:val="left"/>
+      <w:pPr>
+        <w:ind w:left="6453" w:hanging="360"/>
+      </w:pPr>
+      <w:rPr>
+        <w:rFonts w:ascii="Courier New" w:hAnsi="Courier New" w:cs="Courier New" w:hint="default"/>
+      </w:rPr>
+    </w:lvl>
+    <w:lvl w:ilvl="8" w:tplc="04220005" w:tentative="1">
+      <w:start w:val="1"/>
+      <w:numFmt w:val="bullet"/>
+      <w:lvlText w:val=""/>
+      <w:lvlJc w:val="left"/>
+      <w:pPr>
+        <w:ind w:left="7173" w:hanging="360"/>
+      </w:pPr>
+      <w:rPr>
+        <w:rFonts w:ascii="Wingdings" w:hAnsi="Wingdings" w:hint="default"/>
+      </w:rPr>
+    </w:lvl>
+  </w:abstractNum>
+  <w:abstractNum w:abstractNumId="3" w15:restartNumberingAfterBreak="0">
+    <w:nsid w:val="50050442"/>
+    <w:multiLevelType w:val="hybridMultilevel"/>
+    <w:tmpl w:val="024447D4"/>
+    <w:lvl w:ilvl="0" w:tplc="04220001">
+      <w:start w:val="1"/>
+      <w:numFmt w:val="bullet"/>
+      <w:lvlText w:val=""/>
+      <w:lvlJc w:val="left"/>
+      <w:pPr>
+        <w:ind w:left="1413" w:hanging="360"/>
+      </w:pPr>
+      <w:rPr>
+        <w:rFonts w:ascii="Symbol" w:hAnsi="Symbol" w:hint="default"/>
+      </w:rPr>
+    </w:lvl>
+    <w:lvl w:ilvl="1" w:tplc="04220003" w:tentative="1">
+      <w:start w:val="1"/>
+      <w:numFmt w:val="bullet"/>
+      <w:lvlText w:val="o"/>
+      <w:lvlJc w:val="left"/>
+      <w:pPr>
+        <w:ind w:left="2133" w:hanging="360"/>
+      </w:pPr>
+      <w:rPr>
+        <w:rFonts w:ascii="Courier New" w:hAnsi="Courier New" w:cs="Courier New" w:hint="default"/>
+      </w:rPr>
+    </w:lvl>
+    <w:lvl w:ilvl="2" w:tplc="04220005" w:tentative="1">
+      <w:start w:val="1"/>
+      <w:numFmt w:val="bullet"/>
+      <w:lvlText w:val=""/>
+      <w:lvlJc w:val="left"/>
+      <w:pPr>
+        <w:ind w:left="2853" w:hanging="360"/>
+      </w:pPr>
+      <w:rPr>
+        <w:rFonts w:ascii="Wingdings" w:hAnsi="Wingdings" w:hint="default"/>
+      </w:rPr>
+    </w:lvl>
+    <w:lvl w:ilvl="3" w:tplc="04220001" w:tentative="1">
+      <w:start w:val="1"/>
+      <w:numFmt w:val="bullet"/>
+      <w:lvlText w:val=""/>
+      <w:lvlJc w:val="left"/>
+      <w:pPr>
+        <w:ind w:left="3573" w:hanging="360"/>
+      </w:pPr>
+      <w:rPr>
+        <w:rFonts w:ascii="Symbol" w:hAnsi="Symbol" w:hint="default"/>
+      </w:rPr>
+    </w:lvl>
+    <w:lvl w:ilvl="4" w:tplc="04220003" w:tentative="1">
+      <w:start w:val="1"/>
+      <w:numFmt w:val="bullet"/>
+      <w:lvlText w:val="o"/>
+      <w:lvlJc w:val="left"/>
+      <w:pPr>
+        <w:ind w:left="4293" w:hanging="360"/>
+      </w:pPr>
+      <w:rPr>
+        <w:rFonts w:ascii="Courier New" w:hAnsi="Courier New" w:cs="Courier New" w:hint="default"/>
+      </w:rPr>
+    </w:lvl>
+    <w:lvl w:ilvl="5" w:tplc="04220005" w:tentative="1">
+      <w:start w:val="1"/>
+      <w:numFmt w:val="bullet"/>
+      <w:lvlText w:val=""/>
+      <w:lvlJc w:val="left"/>
+      <w:pPr>
+        <w:ind w:left="5013" w:hanging="360"/>
+      </w:pPr>
+      <w:rPr>
+        <w:rFonts w:ascii="Wingdings" w:hAnsi="Wingdings" w:hint="default"/>
+      </w:rPr>
+    </w:lvl>
+    <w:lvl w:ilvl="6" w:tplc="04220001" w:tentative="1">
+      <w:start w:val="1"/>
+      <w:numFmt w:val="bullet"/>
+      <w:lvlText w:val=""/>
+      <w:lvlJc w:val="left"/>
+      <w:pPr>
+        <w:ind w:left="5733" w:hanging="360"/>
+      </w:pPr>
+      <w:rPr>
+        <w:rFonts w:ascii="Symbol" w:hAnsi="Symbol" w:hint="default"/>
+      </w:rPr>
+    </w:lvl>
+    <w:lvl w:ilvl="7" w:tplc="04220003" w:tentative="1">
+      <w:start w:val="1"/>
+      <w:numFmt w:val="bullet"/>
+      <w:lvlText w:val="o"/>
+      <w:lvlJc w:val="left"/>
+      <w:pPr>
+        <w:ind w:left="6453" w:hanging="360"/>
+      </w:pPr>
+      <w:rPr>
+        <w:rFonts w:ascii="Courier New" w:hAnsi="Courier New" w:cs="Courier New" w:hint="default"/>
+      </w:rPr>
+    </w:lvl>
+    <w:lvl w:ilvl="8" w:tplc="04220005" w:tentative="1">
+      <w:start w:val="1"/>
+      <w:numFmt w:val="bullet"/>
+      <w:lvlText w:val=""/>
+      <w:lvlJc w:val="left"/>
+      <w:pPr>
+        <w:ind w:left="7173" w:hanging="360"/>
+      </w:pPr>
+      <w:rPr>
+        <w:rFonts w:ascii="Wingdings" w:hAnsi="Wingdings" w:hint="default"/>
+      </w:rPr>
+    </w:lvl>
+  </w:abstractNum>
+  <w:abstractNum w:abstractNumId="4" w15:restartNumberingAfterBreak="0">
     <w:nsid w:val="606B3B05"/>
     <w:multiLevelType w:val="multilevel"/>
     <w:tmpl w:val="45B0C8FA"/>
@@ -5009,10 +6611,19 @@
     </w:lvl>
   </w:abstractNum>
   <w:num w:numId="1">
-    <w:abstractNumId w:val="0"/>
+    <w:abstractNumId w:val="1"/>
   </w:num>
   <w:num w:numId="2">
-    <w:abstractNumId w:val="1"/>
+    <w:abstractNumId w:val="4"/>
+  </w:num>
+  <w:num w:numId="3">
+    <w:abstractNumId w:val="3"/>
+  </w:num>
+  <w:num w:numId="4">
+    <w:abstractNumId w:val="2"/>
+  </w:num>
+  <w:num w:numId="5">
+    <w:abstractNumId w:val="0"/>
   </w:num>
 </w:numbering>
 </file>
@@ -6045,7 +7656,7 @@
 </file>
 
 <file path=customXml/itemProps1.xml><?xml version="1.0" encoding="utf-8"?>
-<ds:datastoreItem xmlns:ds="http://schemas.openxmlformats.org/officeDocument/2006/customXml" ds:itemID="{F28C21F7-A9AB-40B7-B8A9-3C4FD3F6F2E0}">
+<ds:datastoreItem xmlns:ds="http://schemas.openxmlformats.org/officeDocument/2006/customXml" ds:itemID="{7F5392DC-55EB-45A3-925B-606E3628B9FD}">
   <ds:schemaRefs>
     <ds:schemaRef ds:uri="http://schemas.openxmlformats.org/officeDocument/2006/bibliography"/>
   </ds:schemaRefs>
